--- a/TPINT_GRUPO_19_PR3.docx
+++ b/TPINT_GRUPO_19_PR3.docx
@@ -220,7 +220,6 @@
           <w:szCs w:val="49"/>
         </w:rPr>
       </w:pPr>
-      <w:proofErr w:type="spellStart"/>
       <w:r>
         <w:rPr>
           <w:rFonts w:asciiTheme="majorHAnsi" w:hAnsiTheme="majorHAnsi" w:cstheme="majorHAnsi"/>
@@ -237,7 +236,6 @@
         </w:rPr>
         <w:t>atura</w:t>
       </w:r>
-      <w:proofErr w:type="spellEnd"/>
       <w:r>
         <w:rPr>
           <w:rFonts w:asciiTheme="majorHAnsi" w:hAnsiTheme="majorHAnsi" w:cstheme="majorHAnsi"/>
@@ -268,7 +266,6 @@
           <w:lang w:val="es-ES"/>
         </w:rPr>
       </w:pPr>
-      <w:proofErr w:type="spellStart"/>
       <w:r>
         <w:rPr>
           <w:rFonts w:asciiTheme="majorHAnsi" w:hAnsiTheme="majorHAnsi" w:cstheme="majorHAnsi"/>
@@ -284,17 +281,7 @@
           <w:szCs w:val="49"/>
           <w:lang w:val="es-ES"/>
         </w:rPr>
-        <w:t>ón</w:t>
-      </w:r>
-      <w:proofErr w:type="spellEnd"/>
-      <w:r>
-        <w:rPr>
-          <w:rFonts w:asciiTheme="majorHAnsi" w:hAnsiTheme="majorHAnsi" w:cstheme="majorHAnsi"/>
-          <w:sz w:val="49"/>
-          <w:szCs w:val="49"/>
-          <w:lang w:val="es-ES"/>
-        </w:rPr>
-        <w:t xml:space="preserve"> III</w:t>
+        <w:t>ón III</w:t>
       </w:r>
     </w:p>
     <w:p>
@@ -342,25 +329,7 @@
           <w:sz w:val="29"/>
           <w:szCs w:val="29"/>
         </w:rPr>
-        <w:t xml:space="preserve">Grupo </w:t>
-      </w:r>
-      <w:proofErr w:type="spellStart"/>
-      <w:r>
-        <w:rPr>
-          <w:rFonts w:asciiTheme="majorHAnsi" w:hAnsiTheme="majorHAnsi" w:cstheme="majorHAnsi"/>
-          <w:sz w:val="29"/>
-          <w:szCs w:val="29"/>
-        </w:rPr>
-        <w:t>N°</w:t>
-      </w:r>
-      <w:proofErr w:type="spellEnd"/>
-      <w:r>
-        <w:rPr>
-          <w:rFonts w:asciiTheme="majorHAnsi" w:hAnsiTheme="majorHAnsi" w:cstheme="majorHAnsi"/>
-          <w:sz w:val="29"/>
-          <w:szCs w:val="29"/>
-        </w:rPr>
-        <w:t>: 1</w:t>
+        <w:t>Grupo N°: 1</w:t>
       </w:r>
       <w:r>
         <w:rPr>
@@ -406,7 +375,7 @@
     </w:p>
     <w:tbl>
       <w:tblPr>
-        <w:tblStyle w:val="TableGrid"/>
+        <w:tblStyle w:val="Tablaconcuadrcula"/>
         <w:tblW w:w="0" w:type="auto"/>
         <w:jc w:val="center"/>
         <w:tblLayout w:type="fixed"/>
@@ -670,7 +639,7 @@
     </w:p>
     <w:p>
       <w:pPr>
-        <w:pStyle w:val="Heading1"/>
+        <w:pStyle w:val="Ttulo1"/>
         <w:rPr>
           <w:lang w:val="es-ES"/>
         </w:rPr>
@@ -680,11 +649,7 @@
       </w:r>
       <w:r>
         <w:lastRenderedPageBreak/>
-        <w:t>Diagrama Entidad-</w:t>
-      </w:r>
-      <w:proofErr w:type="spellStart"/>
-      <w:r>
-        <w:t>Relaci</w:t>
+        <w:t>Diagrama Entidad-Relaci</w:t>
       </w:r>
       <w:r>
         <w:rPr>
@@ -692,7 +657,6 @@
         </w:rPr>
         <w:t>ón</w:t>
       </w:r>
-      <w:proofErr w:type="spellEnd"/>
     </w:p>
     <w:p>
       <w:pPr>
@@ -717,7 +681,7 @@
     </w:p>
     <w:p>
       <w:pPr>
-        <w:pStyle w:val="Heading1"/>
+        <w:pStyle w:val="Ttulo1"/>
         <w:rPr>
           <w:lang w:val="es-ES"/>
         </w:rPr>
@@ -738,7 +702,7 @@
     </w:p>
     <w:p>
       <w:pPr>
-        <w:pStyle w:val="Heading2"/>
+        <w:pStyle w:val="Ttulo2"/>
         <w:rPr>
           <w:lang w:val="es-ES"/>
         </w:rPr>
@@ -758,6 +722,7 @@
       </w:pPr>
       <w:r>
         <w:rPr>
+          <w:noProof/>
           <w:lang w:val="es-ES"/>
         </w:rPr>
         <w:drawing>
@@ -852,35 +817,7 @@
         <w:rPr>
           <w:lang w:val="es-ES"/>
         </w:rPr>
-        <w:t xml:space="preserve"> </w:t>
-      </w:r>
-      <w:proofErr w:type="spellStart"/>
-      <w:r>
-        <w:rPr>
-          <w:lang w:val="es-ES"/>
-        </w:rPr>
-        <w:t>layout</w:t>
-      </w:r>
-      <w:proofErr w:type="spellEnd"/>
-      <w:r>
-        <w:rPr>
-          <w:lang w:val="es-ES"/>
-        </w:rPr>
-        <w:t xml:space="preserve"> de </w:t>
-      </w:r>
-      <w:proofErr w:type="spellStart"/>
-      <w:r>
-        <w:rPr>
-          <w:lang w:val="es-ES"/>
-        </w:rPr>
-        <w:t>navación</w:t>
-      </w:r>
-      <w:proofErr w:type="spellEnd"/>
-      <w:r>
-        <w:rPr>
-          <w:lang w:val="es-ES"/>
-        </w:rPr>
-        <w:t xml:space="preserve"> y manejo de usuario</w:t>
+        <w:t xml:space="preserve"> layout de navación y manejo de usuario</w:t>
       </w:r>
       <w:r>
         <w:rPr>
@@ -934,7 +871,7 @@
           <w:lang w:val="es-ES"/>
         </w:rPr>
         <w:pict w14:anchorId="5B2E7F93">
-          <v:rect id="_x0000_i1043" style="width:0;height:1.5pt" o:hralign="center" o:hrstd="t" o:hr="t" fillcolor="#a0a0a0" stroked="f"/>
+          <v:rect id="_x0000_i1025" style="width:0;height:1.5pt" o:hralign="center" o:hrstd="t" o:hr="t" fillcolor="#a0a0a0" stroked="f"/>
         </w:pict>
       </w:r>
     </w:p>
@@ -1027,21 +964,7 @@
         <w:rPr>
           <w:lang w:val="es-ES"/>
         </w:rPr>
-        <w:t xml:space="preserve"> (campos de texto validados con </w:t>
-      </w:r>
-      <w:proofErr w:type="spellStart"/>
-      <w:r>
-        <w:rPr>
-          <w:lang w:val="es-ES"/>
-        </w:rPr>
-        <w:t>RequiredFieldValidator</w:t>
-      </w:r>
-      <w:proofErr w:type="spellEnd"/>
-      <w:r>
-        <w:rPr>
-          <w:lang w:val="es-ES"/>
-        </w:rPr>
-        <w:t>).</w:t>
+        <w:t xml:space="preserve"> (campos de texto validados con RequiredFieldValidator).</w:t>
       </w:r>
     </w:p>
     <w:p>
@@ -1080,21 +1003,7 @@
         <w:rPr>
           <w:lang w:val="es-ES"/>
         </w:rPr>
-        <w:t xml:space="preserve">: campos tipo </w:t>
-      </w:r>
-      <w:proofErr w:type="spellStart"/>
-      <w:r>
-        <w:rPr>
-          <w:lang w:val="es-ES"/>
-        </w:rPr>
-        <w:t>DropDownList</w:t>
-      </w:r>
-      <w:proofErr w:type="spellEnd"/>
-      <w:r>
-        <w:rPr>
-          <w:lang w:val="es-ES"/>
-        </w:rPr>
-        <w:t>, también obligatorios.</w:t>
+        <w:t>: campos tipo DropDownList, también obligatorios.</w:t>
       </w:r>
     </w:p>
     <w:p>
@@ -1246,7 +1155,7 @@
           <w:lang w:val="es-ES"/>
         </w:rPr>
         <w:pict w14:anchorId="21E0FE40">
-          <v:rect id="_x0000_i1044" style="width:0;height:1.5pt" o:hralign="center" o:hrstd="t" o:hr="t" fillcolor="#a0a0a0" stroked="f"/>
+          <v:rect id="_x0000_i1026" style="width:0;height:1.5pt" o:hralign="center" o:hrstd="t" o:hr="t" fillcolor="#a0a0a0" stroked="f"/>
         </w:pict>
       </w:r>
     </w:p>
@@ -1288,7 +1197,6 @@
         </w:rPr>
         <w:t xml:space="preserve">Debajo del formulario se encuentra un </w:t>
       </w:r>
-      <w:proofErr w:type="spellStart"/>
       <w:r>
         <w:rPr>
           <w:b/>
@@ -1297,7 +1205,6 @@
         </w:rPr>
         <w:t>GridView</w:t>
       </w:r>
-      <w:proofErr w:type="spellEnd"/>
       <w:r>
         <w:rPr>
           <w:lang w:val="es-ES"/>
@@ -1332,21 +1239,7 @@
         <w:rPr>
           <w:lang w:val="es-ES"/>
         </w:rPr>
-        <w:t xml:space="preserve">Además, el </w:t>
-      </w:r>
-      <w:proofErr w:type="spellStart"/>
-      <w:r>
-        <w:rPr>
-          <w:lang w:val="es-ES"/>
-        </w:rPr>
-        <w:t>GridView</w:t>
-      </w:r>
-      <w:proofErr w:type="spellEnd"/>
-      <w:r>
-        <w:rPr>
-          <w:lang w:val="es-ES"/>
-        </w:rPr>
-        <w:t xml:space="preserve"> incorpora una </w:t>
+        <w:t xml:space="preserve">Además, el GridView incorpora una </w:t>
       </w:r>
       <w:r>
         <w:rPr>
@@ -1424,7 +1317,7 @@
           <w:lang w:val="es-ES"/>
         </w:rPr>
         <w:pict w14:anchorId="4F869A8A">
-          <v:rect id="_x0000_i1045" style="width:0;height:1.5pt" o:hralign="center" o:hrstd="t" o:hr="t" fillcolor="#a0a0a0" stroked="f"/>
+          <v:rect id="_x0000_i1027" style="width:0;height:1.5pt" o:hralign="center" o:hrstd="t" o:hr="t" fillcolor="#a0a0a0" stroked="f"/>
         </w:pict>
       </w:r>
     </w:p>
@@ -1469,63 +1362,7 @@
           <w:lang w:val="es-ES"/>
         </w:rPr>
         <w:lastRenderedPageBreak/>
-        <w:t xml:space="preserve">Se utilizan validadores integrados de </w:t>
-      </w:r>
-      <w:proofErr w:type="spellStart"/>
-      <w:r>
-        <w:rPr>
-          <w:lang w:val="es-ES"/>
-        </w:rPr>
-        <w:t>WebForms</w:t>
-      </w:r>
-      <w:proofErr w:type="spellEnd"/>
-      <w:r>
-        <w:rPr>
-          <w:lang w:val="es-ES"/>
-        </w:rPr>
-        <w:t xml:space="preserve"> (</w:t>
-      </w:r>
-      <w:proofErr w:type="spellStart"/>
-      <w:r>
-        <w:rPr>
-          <w:lang w:val="es-ES"/>
-        </w:rPr>
-        <w:t>RequiredFieldValidator</w:t>
-      </w:r>
-      <w:proofErr w:type="spellEnd"/>
-      <w:r>
-        <w:rPr>
-          <w:lang w:val="es-ES"/>
-        </w:rPr>
-        <w:t xml:space="preserve">, </w:t>
-      </w:r>
-      <w:proofErr w:type="spellStart"/>
-      <w:r>
-        <w:rPr>
-          <w:lang w:val="es-ES"/>
-        </w:rPr>
-        <w:t>RegularExpressionValidator</w:t>
-      </w:r>
-      <w:proofErr w:type="spellEnd"/>
-      <w:r>
-        <w:rPr>
-          <w:lang w:val="es-ES"/>
-        </w:rPr>
-        <w:t xml:space="preserve">, </w:t>
-      </w:r>
-      <w:proofErr w:type="spellStart"/>
-      <w:r>
-        <w:rPr>
-          <w:lang w:val="es-ES"/>
-        </w:rPr>
-        <w:t>ValidationSummary</w:t>
-      </w:r>
-      <w:proofErr w:type="spellEnd"/>
-      <w:r>
-        <w:rPr>
-          <w:lang w:val="es-ES"/>
-        </w:rPr>
-        <w:t>).</w:t>
+        <w:t>Se utilizan validadores integrados de WebForms (RequiredFieldValidator, RegularExpressionValidator, ValidationSummary).</w:t>
       </w:r>
     </w:p>
     <w:p>
@@ -1542,21 +1379,7 @@
         <w:rPr>
           <w:lang w:val="es-ES"/>
         </w:rPr>
-        <w:t>Se muestra un mensaje al usuario (</w:t>
-      </w:r>
-      <w:proofErr w:type="spellStart"/>
-      <w:r>
-        <w:rPr>
-          <w:lang w:val="es-ES"/>
-        </w:rPr>
-        <w:t>lblMensaje</w:t>
-      </w:r>
-      <w:proofErr w:type="spellEnd"/>
-      <w:r>
-        <w:rPr>
-          <w:lang w:val="es-ES"/>
-        </w:rPr>
-        <w:t>) para confirmar acciones exitosas o advertencias.</w:t>
+        <w:t>Se muestra un mensaje al usuario (lblMensaje) para confirmar acciones exitosas o advertencias.</w:t>
       </w:r>
     </w:p>
     <w:p>
@@ -1588,13 +1411,609 @@
     </w:p>
     <w:p>
       <w:pPr>
+        <w:pStyle w:val="Ttulo2"/>
+        <w:rPr>
+          <w:lang w:val="es-ES"/>
+        </w:rPr>
+      </w:pPr>
+      <w:r>
+        <w:rPr>
+          <w:lang w:val="es-ES"/>
+        </w:rPr>
+        <w:t>Pacientes</w:t>
+      </w:r>
+      <w:r>
+        <w:rPr>
+          <w:lang w:val="es-ES"/>
+        </w:rPr>
+        <w:t>.aspx</w:t>
+      </w:r>
+    </w:p>
+    <w:p>
+      <w:pPr>
+        <w:rPr>
+          <w:lang w:val="es-ES"/>
+        </w:rPr>
+      </w:pPr>
+      <w:r>
+        <w:rPr>
+          <w:lang w:val="es-ES"/>
+        </w:rPr>
+        <w:drawing>
+          <wp:inline distT="0" distB="0" distL="0" distR="0" wp14:anchorId="4401DF00" wp14:editId="40C11FC5">
+            <wp:extent cx="5731510" cy="3240405"/>
+            <wp:effectExtent l="0" t="0" r="2540" b="0"/>
+            <wp:docPr id="1449202756" name="Imagen 1"/>
+            <wp:cNvGraphicFramePr>
+              <a:graphicFrameLocks xmlns:a="http://schemas.openxmlformats.org/drawingml/2006/main" noChangeAspect="1"/>
+            </wp:cNvGraphicFramePr>
+            <a:graphic xmlns:a="http://schemas.openxmlformats.org/drawingml/2006/main">
+              <a:graphicData uri="http://schemas.openxmlformats.org/drawingml/2006/picture">
+                <pic:pic xmlns:pic="http://schemas.openxmlformats.org/drawingml/2006/picture">
+                  <pic:nvPicPr>
+                    <pic:cNvPr id="1449202756" name=""/>
+                    <pic:cNvPicPr/>
+                  </pic:nvPicPr>
+                  <pic:blipFill>
+                    <a:blip r:embed="rId11"/>
+                    <a:stretch>
+                      <a:fillRect/>
+                    </a:stretch>
+                  </pic:blipFill>
+                  <pic:spPr>
+                    <a:xfrm>
+                      <a:off x="0" y="0"/>
+                      <a:ext cx="5731510" cy="3240405"/>
+                    </a:xfrm>
+                    <a:prstGeom prst="rect">
+                      <a:avLst/>
+                    </a:prstGeom>
+                  </pic:spPr>
+                </pic:pic>
+              </a:graphicData>
+            </a:graphic>
+          </wp:inline>
+        </w:drawing>
+      </w:r>
+    </w:p>
+    <w:p>
+      <w:pPr>
+        <w:rPr>
+          <w:b/>
+          <w:bCs/>
+          <w:lang w:val="es-ES"/>
+        </w:rPr>
+      </w:pPr>
+      <w:r>
+        <w:rPr>
+          <w:b/>
+          <w:bCs/>
+          <w:lang w:val="es-ES"/>
+        </w:rPr>
+        <w:t>Estructura general de la página</w:t>
+      </w:r>
+    </w:p>
+    <w:p>
+      <w:pPr>
+        <w:numPr>
+          <w:ilvl w:val="0"/>
+          <w:numId w:val="12"/>
+        </w:numPr>
+        <w:rPr>
+          <w:lang w:val="es-ES"/>
+        </w:rPr>
+      </w:pPr>
+      <w:r>
+        <w:rPr>
+          <w:lang w:val="es-ES"/>
+        </w:rPr>
+        <w:t>El contenido propio de esta página incluye:</w:t>
+      </w:r>
+    </w:p>
+    <w:p>
+      <w:pPr>
+        <w:numPr>
+          <w:ilvl w:val="1"/>
+          <w:numId w:val="12"/>
+        </w:numPr>
+        <w:rPr>
+          <w:lang w:val="es-ES"/>
+        </w:rPr>
+      </w:pPr>
+      <w:r>
+        <w:rPr>
+          <w:lang w:val="es-ES"/>
+        </w:rPr>
+        <w:t>Un</w:t>
+      </w:r>
+      <w:r>
+        <w:rPr>
+          <w:lang w:val="es-ES"/>
+        </w:rPr>
+        <w:t xml:space="preserve"> layout de navación y manejo de usuario</w:t>
+      </w:r>
+      <w:r>
+        <w:rPr>
+          <w:lang w:val="es-ES"/>
+        </w:rPr>
+        <w:t>.</w:t>
+      </w:r>
+    </w:p>
+    <w:p>
+      <w:pPr>
+        <w:numPr>
+          <w:ilvl w:val="1"/>
+          <w:numId w:val="12"/>
+        </w:numPr>
+        <w:rPr>
+          <w:lang w:val="es-ES"/>
+        </w:rPr>
+      </w:pPr>
+      <w:r>
+        <w:rPr>
+          <w:lang w:val="es-ES"/>
+        </w:rPr>
+        <w:t xml:space="preserve">Un formulario para ingresar los datos de un </w:t>
+      </w:r>
+      <w:r>
+        <w:rPr>
+          <w:lang w:val="es-ES"/>
+        </w:rPr>
+        <w:t>paciente</w:t>
+      </w:r>
+      <w:r>
+        <w:rPr>
+          <w:lang w:val="es-ES"/>
+        </w:rPr>
+        <w:t>.</w:t>
+      </w:r>
+    </w:p>
+    <w:p>
+      <w:pPr>
+        <w:numPr>
+          <w:ilvl w:val="1"/>
+          <w:numId w:val="12"/>
+        </w:numPr>
+        <w:rPr>
+          <w:lang w:val="es-ES"/>
+        </w:rPr>
+      </w:pPr>
+      <w:r>
+        <w:rPr>
+          <w:lang w:val="es-ES"/>
+        </w:rPr>
+        <w:t xml:space="preserve">Un listado tipo tabla para ver y administrar </w:t>
+      </w:r>
+      <w:r>
+        <w:rPr>
+          <w:lang w:val="es-ES"/>
+        </w:rPr>
+        <w:t>pacientes</w:t>
+      </w:r>
+      <w:r>
+        <w:rPr>
+          <w:lang w:val="es-ES"/>
+        </w:rPr>
+        <w:t xml:space="preserve"> existentes.</w:t>
+      </w:r>
+    </w:p>
+    <w:p>
+      <w:pPr>
+        <w:rPr>
+          <w:lang w:val="es-ES"/>
+        </w:rPr>
+      </w:pPr>
+      <w:r>
+        <w:rPr>
+          <w:lang w:val="es-ES"/>
+        </w:rPr>
+        <w:pict w14:anchorId="43203F0D">
+          <v:rect id="_x0000_i1034" style="width:0;height:1.5pt" o:hralign="center" o:hrstd="t" o:hr="t" fillcolor="#a0a0a0" stroked="f"/>
+        </w:pict>
+      </w:r>
+    </w:p>
+    <w:p>
+      <w:pPr>
+        <w:rPr>
+          <w:b/>
+          <w:bCs/>
+          <w:lang w:val="es-ES"/>
+        </w:rPr>
+      </w:pPr>
+      <w:r>
+        <w:rPr>
+          <w:rFonts w:ascii="Segoe UI Emoji" w:hAnsi="Segoe UI Emoji" w:cs="Segoe UI Emoji"/>
+          <w:b/>
+          <w:bCs/>
+          <w:lang w:val="es-ES"/>
+        </w:rPr>
+        <w:t>📋</w:t>
+      </w:r>
+      <w:r>
+        <w:rPr>
+          <w:b/>
+          <w:bCs/>
+          <w:lang w:val="es-ES"/>
+        </w:rPr>
+        <w:t xml:space="preserve"> Funcionalidad del formulario</w:t>
+      </w:r>
+    </w:p>
+    <w:p>
+      <w:pPr>
+        <w:rPr>
+          <w:lang w:val="es-ES"/>
+        </w:rPr>
+      </w:pPr>
+      <w:r>
+        <w:rPr>
+          <w:lang w:val="es-ES"/>
+        </w:rPr>
+        <w:t>El formulario se encuentra en la parte superior e incluye los siguientes campos obligatorios:</w:t>
+      </w:r>
+    </w:p>
+    <w:p>
+      <w:pPr>
+        <w:numPr>
+          <w:ilvl w:val="0"/>
+          <w:numId w:val="13"/>
+        </w:numPr>
+        <w:rPr>
+          <w:lang w:val="es-ES"/>
+        </w:rPr>
+      </w:pPr>
+      <w:r>
+        <w:rPr>
+          <w:b/>
+          <w:bCs/>
+          <w:lang w:val="es-ES"/>
+        </w:rPr>
+        <w:t>DNI</w:t>
+      </w:r>
+      <w:r>
+        <w:rPr>
+          <w:lang w:val="es-ES"/>
+        </w:rPr>
+        <w:t xml:space="preserve">, </w:t>
+      </w:r>
+      <w:r>
+        <w:rPr>
+          <w:b/>
+          <w:bCs/>
+          <w:lang w:val="es-ES"/>
+        </w:rPr>
+        <w:t>Nombre</w:t>
+      </w:r>
+      <w:r>
+        <w:rPr>
+          <w:lang w:val="es-ES"/>
+        </w:rPr>
+        <w:t xml:space="preserve">, </w:t>
+      </w:r>
+      <w:r>
+        <w:rPr>
+          <w:b/>
+          <w:bCs/>
+          <w:lang w:val="es-ES"/>
+        </w:rPr>
+        <w:t>Apellido</w:t>
+      </w:r>
+      <w:r>
+        <w:rPr>
+          <w:b/>
+          <w:bCs/>
+          <w:lang w:val="es-ES"/>
+        </w:rPr>
+        <w:t>, Fecha de nacimientos, Dirección, Provincia, Localidad, Email</w:t>
+      </w:r>
+      <w:r>
+        <w:rPr>
+          <w:lang w:val="es-ES"/>
+        </w:rPr>
+        <w:t xml:space="preserve"> (campos de texto validados con RequiredFieldValidator).</w:t>
+      </w:r>
+    </w:p>
+    <w:p>
+      <w:pPr>
+        <w:numPr>
+          <w:ilvl w:val="0"/>
+          <w:numId w:val="13"/>
+        </w:numPr>
+        <w:rPr>
+          <w:lang w:val="es-ES"/>
+        </w:rPr>
+      </w:pPr>
+      <w:r>
+        <w:rPr>
+          <w:b/>
+          <w:bCs/>
+          <w:lang w:val="es-ES"/>
+        </w:rPr>
+        <w:t>Sexo</w:t>
+      </w:r>
+      <w:r>
+        <w:rPr>
+          <w:lang w:val="es-ES"/>
+        </w:rPr>
+        <w:t xml:space="preserve"> y </w:t>
+      </w:r>
+      <w:r>
+        <w:rPr>
+          <w:b/>
+          <w:bCs/>
+          <w:lang w:val="es-ES"/>
+        </w:rPr>
+        <w:t>Nacionalidad</w:t>
+      </w:r>
+      <w:r>
+        <w:rPr>
+          <w:lang w:val="es-ES"/>
+        </w:rPr>
+        <w:t>: campos tipo DropDownList, también obligatorios.</w:t>
+      </w:r>
+    </w:p>
+    <w:p>
+      <w:pPr>
+        <w:numPr>
+          <w:ilvl w:val="0"/>
+          <w:numId w:val="13"/>
+        </w:numPr>
+        <w:rPr>
+          <w:lang w:val="es-ES"/>
+        </w:rPr>
+      </w:pPr>
+      <w:r>
+        <w:rPr>
+          <w:b/>
+          <w:bCs/>
+          <w:lang w:val="es-ES"/>
+        </w:rPr>
+        <w:lastRenderedPageBreak/>
+        <w:t>Teléfono</w:t>
+      </w:r>
+      <w:r>
+        <w:rPr>
+          <w:lang w:val="es-ES"/>
+        </w:rPr>
+        <w:t>: campo opcional.</w:t>
+      </w:r>
+    </w:p>
+    <w:p>
+      <w:pPr>
+        <w:rPr>
+          <w:lang w:val="es-ES"/>
+        </w:rPr>
+      </w:pPr>
+      <w:r>
+        <w:rPr>
+          <w:lang w:val="es-ES"/>
+        </w:rPr>
+        <w:t>Los datos ingresados pueden:</w:t>
+      </w:r>
+    </w:p>
+    <w:p>
+      <w:pPr>
+        <w:numPr>
+          <w:ilvl w:val="0"/>
+          <w:numId w:val="14"/>
+        </w:numPr>
+        <w:rPr>
+          <w:lang w:val="es-ES"/>
+        </w:rPr>
+      </w:pPr>
+      <w:r>
+        <w:rPr>
+          <w:b/>
+          <w:bCs/>
+          <w:lang w:val="es-ES"/>
+        </w:rPr>
+        <w:t>Agregarse</w:t>
+      </w:r>
+      <w:r>
+        <w:rPr>
+          <w:lang w:val="es-ES"/>
+        </w:rPr>
+        <w:t xml:space="preserve"> mediante el botón “Agregar </w:t>
+      </w:r>
+      <w:r>
+        <w:rPr>
+          <w:lang w:val="es-ES"/>
+        </w:rPr>
+        <w:t>Paciente</w:t>
+      </w:r>
+      <w:r>
+        <w:rPr>
+          <w:lang w:val="es-ES"/>
+        </w:rPr>
+        <w:t>”.</w:t>
+      </w:r>
+    </w:p>
+    <w:p>
+      <w:pPr>
+        <w:numPr>
+          <w:ilvl w:val="0"/>
+          <w:numId w:val="14"/>
+        </w:numPr>
+        <w:rPr>
+          <w:lang w:val="es-ES"/>
+        </w:rPr>
+      </w:pPr>
+      <w:r>
+        <w:rPr>
+          <w:b/>
+          <w:bCs/>
+          <w:lang w:val="es-ES"/>
+        </w:rPr>
+        <w:t>Limpiarse</w:t>
+      </w:r>
+      <w:r>
+        <w:rPr>
+          <w:lang w:val="es-ES"/>
+        </w:rPr>
+        <w:t xml:space="preserve"> para reiniciar el formulario.</w:t>
+      </w:r>
+    </w:p>
+    <w:p>
+      <w:pPr>
+        <w:rPr>
+          <w:lang w:val="es-ES"/>
+        </w:rPr>
+      </w:pPr>
+      <w:r>
+        <w:rPr>
+          <w:lang w:val="es-ES"/>
+        </w:rPr>
+        <w:pict w14:anchorId="471F9F87">
+          <v:rect id="_x0000_i1035" style="width:0;height:1.5pt" o:hralign="center" o:hrstd="t" o:hr="t" fillcolor="#a0a0a0" stroked="f"/>
+        </w:pict>
+      </w:r>
+    </w:p>
+    <w:p>
+      <w:pPr>
+        <w:rPr>
+          <w:b/>
+          <w:bCs/>
+          <w:lang w:val="es-ES"/>
+        </w:rPr>
+      </w:pPr>
+      <w:r>
+        <w:rPr>
+          <w:rFonts w:ascii="Segoe UI Emoji" w:hAnsi="Segoe UI Emoji" w:cs="Segoe UI Emoji"/>
+          <w:b/>
+          <w:bCs/>
+          <w:lang w:val="es-ES"/>
+        </w:rPr>
+        <w:t>📑</w:t>
+      </w:r>
+      <w:r>
+        <w:rPr>
+          <w:b/>
+          <w:bCs/>
+          <w:lang w:val="es-ES"/>
+        </w:rPr>
+        <w:t xml:space="preserve"> Listado de médicos</w:t>
+      </w:r>
+    </w:p>
+    <w:p>
+      <w:pPr>
+        <w:rPr>
+          <w:lang w:val="es-ES"/>
+        </w:rPr>
+      </w:pPr>
+      <w:r>
+        <w:rPr>
+          <w:lang w:val="es-ES"/>
+        </w:rPr>
+        <w:pict w14:anchorId="2337D4AA">
+          <v:rect id="_x0000_i1036" style="width:0;height:1.5pt" o:hralign="center" o:hrstd="t" o:hr="t" fillcolor="#a0a0a0" stroked="f"/>
+        </w:pict>
+      </w:r>
+    </w:p>
+    <w:p>
+      <w:pPr>
+        <w:rPr>
+          <w:b/>
+          <w:bCs/>
+          <w:lang w:val="es-ES"/>
+        </w:rPr>
+      </w:pPr>
+      <w:r>
+        <w:rPr>
+          <w:rFonts w:ascii="Segoe UI Emoji" w:hAnsi="Segoe UI Emoji" w:cs="Segoe UI Emoji"/>
+          <w:b/>
+          <w:bCs/>
+          <w:lang w:val="es-ES"/>
+        </w:rPr>
+        <w:t>🔧</w:t>
+      </w:r>
+      <w:r>
+        <w:rPr>
+          <w:b/>
+          <w:bCs/>
+          <w:lang w:val="es-ES"/>
+        </w:rPr>
+        <w:t xml:space="preserve"> Validaciones y controles</w:t>
+      </w:r>
+    </w:p>
+    <w:p>
+      <w:pPr>
+        <w:numPr>
+          <w:ilvl w:val="0"/>
+          <w:numId w:val="17"/>
+        </w:numPr>
+        <w:rPr>
+          <w:lang w:val="es-ES"/>
+        </w:rPr>
+      </w:pPr>
+      <w:r>
+        <w:rPr>
+          <w:lang w:val="es-ES"/>
+        </w:rPr>
+        <w:t>Se utilizan validadores integrados de WebForms (RequiredFieldValidator,</w:t>
+      </w:r>
+      <w:r>
+        <w:rPr>
+          <w:lang w:val="es-ES"/>
+        </w:rPr>
+        <w:t xml:space="preserve"> </w:t>
+      </w:r>
+      <w:r>
+        <w:rPr>
+          <w:lang w:val="es-ES"/>
+        </w:rPr>
+        <w:t>ValidationSummary).</w:t>
+      </w:r>
+    </w:p>
+    <w:p>
+      <w:pPr>
+        <w:numPr>
+          <w:ilvl w:val="0"/>
+          <w:numId w:val="17"/>
+        </w:numPr>
+        <w:rPr>
+          <w:lang w:val="es-ES"/>
+        </w:rPr>
+      </w:pPr>
+      <w:r>
+        <w:rPr>
+          <w:lang w:val="es-ES"/>
+        </w:rPr>
+        <w:t>Se muestra un mensaje al usuario (lblMensaje) para confirmar acciones exitosas o advertencias.</w:t>
+      </w:r>
+    </w:p>
+    <w:p>
+      <w:pPr>
+        <w:rPr>
+          <w:i/>
+          <w:iCs/>
+          <w:lang w:val="es-ES"/>
+        </w:rPr>
+      </w:pPr>
+      <w:r>
+        <w:rPr>
+          <w:i/>
+          <w:iCs/>
+          <w:lang w:val="es-ES"/>
+        </w:rPr>
+        <w:t xml:space="preserve">Desarrollado por – </w:t>
+      </w:r>
+      <w:r>
+        <w:rPr>
+          <w:i/>
+          <w:iCs/>
+          <w:lang w:val="es-ES"/>
+        </w:rPr>
+        <w:t>Manuel Harris</w:t>
+      </w:r>
+    </w:p>
+    <w:p>
+      <w:pPr>
         <w:rPr>
           <w:lang w:val="es-ES"/>
         </w:rPr>
       </w:pPr>
     </w:p>
     <w:sectPr>
-      <w:footerReference w:type="default" r:id="rId11"/>
+      <w:footerReference w:type="default" r:id="rId12"/>
       <w:pgSz w:w="11906" w:h="16838"/>
       <w:pgMar w:top="1440" w:right="1440" w:bottom="1440" w:left="1440" w:header="708" w:footer="708" w:gutter="0"/>
       <w:cols w:space="708"/>
@@ -1642,7 +2061,7 @@
     <w:sdtContent>
       <w:p>
         <w:pPr>
-          <w:pStyle w:val="Footer"/>
+          <w:pStyle w:val="Piedepgina"/>
           <w:jc w:val="right"/>
         </w:pPr>
         <w:r>
@@ -1668,7 +2087,7 @@
   </w:sdt>
   <w:p>
     <w:pPr>
-      <w:pStyle w:val="Footer"/>
+      <w:pStyle w:val="Piedepgina"/>
     </w:pPr>
   </w:p>
 </w:ftr>
@@ -3911,6 +4330,119 @@
     </w:lvl>
   </w:abstractNum>
   <w:abstractNum w:abstractNumId="17" w15:restartNumberingAfterBreak="0">
+    <w:nsid w:val="74A64ED9"/>
+    <w:multiLevelType w:val="hybridMultilevel"/>
+    <w:tmpl w:val="40C082D0"/>
+    <w:lvl w:ilvl="0" w:tplc="2C0A0001">
+      <w:start w:val="1"/>
+      <w:numFmt w:val="bullet"/>
+      <w:lvlText w:val=""/>
+      <w:lvlJc w:val="left"/>
+      <w:pPr>
+        <w:ind w:left="720" w:hanging="360"/>
+      </w:pPr>
+      <w:rPr>
+        <w:rFonts w:ascii="Symbol" w:hAnsi="Symbol" w:hint="default"/>
+      </w:rPr>
+    </w:lvl>
+    <w:lvl w:ilvl="1" w:tplc="2C0A0003" w:tentative="1">
+      <w:start w:val="1"/>
+      <w:numFmt w:val="bullet"/>
+      <w:lvlText w:val="o"/>
+      <w:lvlJc w:val="left"/>
+      <w:pPr>
+        <w:ind w:left="1440" w:hanging="360"/>
+      </w:pPr>
+      <w:rPr>
+        <w:rFonts w:ascii="Courier New" w:hAnsi="Courier New" w:cs="Courier New" w:hint="default"/>
+      </w:rPr>
+    </w:lvl>
+    <w:lvl w:ilvl="2" w:tplc="2C0A0005" w:tentative="1">
+      <w:start w:val="1"/>
+      <w:numFmt w:val="bullet"/>
+      <w:lvlText w:val=""/>
+      <w:lvlJc w:val="left"/>
+      <w:pPr>
+        <w:ind w:left="2160" w:hanging="360"/>
+      </w:pPr>
+      <w:rPr>
+        <w:rFonts w:ascii="Wingdings" w:hAnsi="Wingdings" w:hint="default"/>
+      </w:rPr>
+    </w:lvl>
+    <w:lvl w:ilvl="3" w:tplc="2C0A0001" w:tentative="1">
+      <w:start w:val="1"/>
+      <w:numFmt w:val="bullet"/>
+      <w:lvlText w:val=""/>
+      <w:lvlJc w:val="left"/>
+      <w:pPr>
+        <w:ind w:left="2880" w:hanging="360"/>
+      </w:pPr>
+      <w:rPr>
+        <w:rFonts w:ascii="Symbol" w:hAnsi="Symbol" w:hint="default"/>
+      </w:rPr>
+    </w:lvl>
+    <w:lvl w:ilvl="4" w:tplc="2C0A0003" w:tentative="1">
+      <w:start w:val="1"/>
+      <w:numFmt w:val="bullet"/>
+      <w:lvlText w:val="o"/>
+      <w:lvlJc w:val="left"/>
+      <w:pPr>
+        <w:ind w:left="3600" w:hanging="360"/>
+      </w:pPr>
+      <w:rPr>
+        <w:rFonts w:ascii="Courier New" w:hAnsi="Courier New" w:cs="Courier New" w:hint="default"/>
+      </w:rPr>
+    </w:lvl>
+    <w:lvl w:ilvl="5" w:tplc="2C0A0005" w:tentative="1">
+      <w:start w:val="1"/>
+      <w:numFmt w:val="bullet"/>
+      <w:lvlText w:val=""/>
+      <w:lvlJc w:val="left"/>
+      <w:pPr>
+        <w:ind w:left="4320" w:hanging="360"/>
+      </w:pPr>
+      <w:rPr>
+        <w:rFonts w:ascii="Wingdings" w:hAnsi="Wingdings" w:hint="default"/>
+      </w:rPr>
+    </w:lvl>
+    <w:lvl w:ilvl="6" w:tplc="2C0A0001" w:tentative="1">
+      <w:start w:val="1"/>
+      <w:numFmt w:val="bullet"/>
+      <w:lvlText w:val=""/>
+      <w:lvlJc w:val="left"/>
+      <w:pPr>
+        <w:ind w:left="5040" w:hanging="360"/>
+      </w:pPr>
+      <w:rPr>
+        <w:rFonts w:ascii="Symbol" w:hAnsi="Symbol" w:hint="default"/>
+      </w:rPr>
+    </w:lvl>
+    <w:lvl w:ilvl="7" w:tplc="2C0A0003" w:tentative="1">
+      <w:start w:val="1"/>
+      <w:numFmt w:val="bullet"/>
+      <w:lvlText w:val="o"/>
+      <w:lvlJc w:val="left"/>
+      <w:pPr>
+        <w:ind w:left="5760" w:hanging="360"/>
+      </w:pPr>
+      <w:rPr>
+        <w:rFonts w:ascii="Courier New" w:hAnsi="Courier New" w:cs="Courier New" w:hint="default"/>
+      </w:rPr>
+    </w:lvl>
+    <w:lvl w:ilvl="8" w:tplc="2C0A0005" w:tentative="1">
+      <w:start w:val="1"/>
+      <w:numFmt w:val="bullet"/>
+      <w:lvlText w:val=""/>
+      <w:lvlJc w:val="left"/>
+      <w:pPr>
+        <w:ind w:left="6480" w:hanging="360"/>
+      </w:pPr>
+      <w:rPr>
+        <w:rFonts w:ascii="Wingdings" w:hAnsi="Wingdings" w:hint="default"/>
+      </w:rPr>
+    </w:lvl>
+  </w:abstractNum>
+  <w:abstractNum w:abstractNumId="18" w15:restartNumberingAfterBreak="0">
     <w:nsid w:val="78D84FFC"/>
     <w:multiLevelType w:val="multilevel"/>
     <w:tmpl w:val="56CEA454"/>
@@ -4059,7 +4591,7 @@
       </w:rPr>
     </w:lvl>
   </w:abstractNum>
-  <w:abstractNum w:abstractNumId="18" w15:restartNumberingAfterBreak="0">
+  <w:abstractNum w:abstractNumId="19" w15:restartNumberingAfterBreak="0">
     <w:nsid w:val="7D8B05F3"/>
     <w:multiLevelType w:val="multilevel"/>
     <w:tmpl w:val="B78E6BB0"/>
@@ -4191,7 +4723,7 @@
     <w:abstractNumId w:val="4"/>
   </w:num>
   <w:num w:numId="7" w16cid:durableId="801996648">
-    <w:abstractNumId w:val="18"/>
+    <w:abstractNumId w:val="19"/>
   </w:num>
   <w:num w:numId="8" w16cid:durableId="663436752">
     <w:abstractNumId w:val="11"/>
@@ -4218,7 +4750,7 @@
     <w:abstractNumId w:val="15"/>
   </w:num>
   <w:num w:numId="16" w16cid:durableId="1683624250">
-    <w:abstractNumId w:val="17"/>
+    <w:abstractNumId w:val="18"/>
   </w:num>
   <w:num w:numId="17" w16cid:durableId="677658463">
     <w:abstractNumId w:val="2"/>
@@ -4228,6 +4760,9 @@
   </w:num>
   <w:num w:numId="19" w16cid:durableId="630554177">
     <w:abstractNumId w:val="14"/>
+  </w:num>
+  <w:num w:numId="20" w16cid:durableId="1251620056">
+    <w:abstractNumId w:val="17"/>
   </w:num>
 </w:numbering>
 </file>
@@ -4630,6 +5165,7 @@
   <w:style w:type="paragraph" w:default="1" w:styleId="Normal">
     <w:name w:val="Normal"/>
     <w:qFormat/>
+    <w:rsid w:val="007B7387"/>
     <w:pPr>
       <w:spacing w:after="200" w:line="276" w:lineRule="auto"/>
     </w:pPr>
@@ -4637,11 +5173,11 @@
       <w:rFonts w:ascii="Calibri" w:eastAsia="Calibri" w:hAnsi="Calibri" w:cs="Times New Roman"/>
     </w:rPr>
   </w:style>
-  <w:style w:type="paragraph" w:styleId="Heading1">
+  <w:style w:type="paragraph" w:styleId="Ttulo1">
     <w:name w:val="heading 1"/>
     <w:basedOn w:val="Normal"/>
     <w:next w:val="Normal"/>
-    <w:link w:val="Heading1Char"/>
+    <w:link w:val="Ttulo1Car"/>
     <w:uiPriority w:val="9"/>
     <w:qFormat/>
     <w:pPr>
@@ -4657,11 +5193,11 @@
       <w:szCs w:val="40"/>
     </w:rPr>
   </w:style>
-  <w:style w:type="paragraph" w:styleId="Heading2">
+  <w:style w:type="paragraph" w:styleId="Ttulo2">
     <w:name w:val="heading 2"/>
     <w:basedOn w:val="Normal"/>
     <w:next w:val="Normal"/>
-    <w:link w:val="Heading2Char"/>
+    <w:link w:val="Ttulo2Car"/>
     <w:uiPriority w:val="9"/>
     <w:unhideWhenUsed/>
     <w:qFormat/>
@@ -4678,11 +5214,11 @@
       <w:szCs w:val="32"/>
     </w:rPr>
   </w:style>
-  <w:style w:type="paragraph" w:styleId="Heading3">
+  <w:style w:type="paragraph" w:styleId="Ttulo3">
     <w:name w:val="heading 3"/>
     <w:basedOn w:val="Normal"/>
     <w:next w:val="Normal"/>
-    <w:link w:val="Heading3Char"/>
+    <w:link w:val="Ttulo3Car"/>
     <w:uiPriority w:val="9"/>
     <w:unhideWhenUsed/>
     <w:qFormat/>
@@ -4699,11 +5235,11 @@
       <w:szCs w:val="28"/>
     </w:rPr>
   </w:style>
-  <w:style w:type="paragraph" w:styleId="Heading4">
+  <w:style w:type="paragraph" w:styleId="Ttulo4">
     <w:name w:val="heading 4"/>
     <w:basedOn w:val="Normal"/>
     <w:next w:val="Normal"/>
-    <w:link w:val="Heading4Char"/>
+    <w:link w:val="Ttulo4Car1"/>
     <w:uiPriority w:val="9"/>
     <w:unhideWhenUsed/>
     <w:qFormat/>
@@ -4720,11 +5256,11 @@
       <w:color w:val="2F5496" w:themeColor="accent1" w:themeShade="BF"/>
     </w:rPr>
   </w:style>
-  <w:style w:type="paragraph" w:styleId="Heading5">
+  <w:style w:type="paragraph" w:styleId="Ttulo5">
     <w:name w:val="heading 5"/>
     <w:basedOn w:val="Normal"/>
     <w:next w:val="Normal"/>
-    <w:link w:val="Heading5Char"/>
+    <w:link w:val="Ttulo5Car"/>
     <w:uiPriority w:val="9"/>
     <w:unhideWhenUsed/>
     <w:qFormat/>
@@ -4739,11 +5275,11 @@
       <w:color w:val="2F5496" w:themeColor="accent1" w:themeShade="BF"/>
     </w:rPr>
   </w:style>
-  <w:style w:type="paragraph" w:styleId="Heading6">
+  <w:style w:type="paragraph" w:styleId="Ttulo6">
     <w:name w:val="heading 6"/>
     <w:basedOn w:val="Normal"/>
     <w:next w:val="Normal"/>
-    <w:link w:val="Heading6Char"/>
+    <w:link w:val="Ttulo6Car"/>
     <w:uiPriority w:val="9"/>
     <w:unhideWhenUsed/>
     <w:qFormat/>
@@ -4760,11 +5296,11 @@
       <w:color w:val="595959" w:themeColor="text1" w:themeTint="A6"/>
     </w:rPr>
   </w:style>
-  <w:style w:type="paragraph" w:styleId="Heading7">
+  <w:style w:type="paragraph" w:styleId="Ttulo7">
     <w:name w:val="heading 7"/>
     <w:basedOn w:val="Normal"/>
     <w:next w:val="Normal"/>
-    <w:link w:val="Heading7Char"/>
+    <w:link w:val="Ttulo7Car"/>
     <w:uiPriority w:val="9"/>
     <w:unhideWhenUsed/>
     <w:qFormat/>
@@ -4779,11 +5315,11 @@
       <w:color w:val="595959" w:themeColor="text1" w:themeTint="A6"/>
     </w:rPr>
   </w:style>
-  <w:style w:type="paragraph" w:styleId="Heading8">
+  <w:style w:type="paragraph" w:styleId="Ttulo8">
     <w:name w:val="heading 8"/>
     <w:basedOn w:val="Normal"/>
     <w:next w:val="Normal"/>
-    <w:link w:val="Heading8Char"/>
+    <w:link w:val="Ttulo8Car"/>
     <w:uiPriority w:val="9"/>
     <w:unhideWhenUsed/>
     <w:qFormat/>
@@ -4800,11 +5336,11 @@
       <w:color w:val="272727" w:themeColor="text1" w:themeTint="D8"/>
     </w:rPr>
   </w:style>
-  <w:style w:type="paragraph" w:styleId="Heading9">
+  <w:style w:type="paragraph" w:styleId="Ttulo9">
     <w:name w:val="heading 9"/>
     <w:basedOn w:val="Normal"/>
     <w:next w:val="Normal"/>
-    <w:link w:val="Heading9Char"/>
+    <w:link w:val="Ttulo9Car"/>
     <w:uiPriority w:val="9"/>
     <w:unhideWhenUsed/>
     <w:qFormat/>
@@ -4821,12 +5357,13 @@
       <w:color w:val="272727" w:themeColor="text1" w:themeTint="D8"/>
     </w:rPr>
   </w:style>
-  <w:style w:type="character" w:default="1" w:styleId="DefaultParagraphFont">
+  <w:style w:type="character" w:default="1" w:styleId="Fuentedeprrafopredeter">
     <w:name w:val="Default Paragraph Font"/>
     <w:uiPriority w:val="1"/>
+    <w:semiHidden/>
     <w:unhideWhenUsed/>
   </w:style>
-  <w:style w:type="table" w:default="1" w:styleId="TableNormal">
+  <w:style w:type="table" w:default="1" w:styleId="Tablanormal">
     <w:name w:val="Normal Table"/>
     <w:uiPriority w:val="99"/>
     <w:semiHidden/>
@@ -4841,7 +5378,7 @@
       </w:tblCellMar>
     </w:tblPr>
   </w:style>
-  <w:style w:type="numbering" w:default="1" w:styleId="NoList">
+  <w:style w:type="numbering" w:default="1" w:styleId="Sinlista">
     <w:name w:val="No List"/>
     <w:uiPriority w:val="99"/>
     <w:semiHidden/>
@@ -4849,7 +5386,7 @@
   </w:style>
   <w:style w:type="table" w:customStyle="1" w:styleId="TableGridLight1">
     <w:name w:val="Table Grid Light1"/>
-    <w:basedOn w:val="TableNormal"/>
+    <w:basedOn w:val="Tablanormal"/>
     <w:uiPriority w:val="59"/>
     <w:pPr>
       <w:spacing w:after="0" w:line="240" w:lineRule="auto"/>
@@ -4865,9 +5402,9 @@
       </w:tblBorders>
     </w:tblPr>
   </w:style>
-  <w:style w:type="table" w:styleId="PlainTable1">
+  <w:style w:type="table" w:styleId="Tablanormal1">
     <w:name w:val="Plain Table 1"/>
-    <w:basedOn w:val="TableNormal"/>
+    <w:basedOn w:val="Tablanormal"/>
     <w:uiPriority w:val="59"/>
     <w:pPr>
       <w:spacing w:after="0" w:line="240" w:lineRule="auto"/>
@@ -4927,9 +5464,9 @@
       </w:tcPr>
     </w:tblStylePr>
   </w:style>
-  <w:style w:type="table" w:styleId="PlainTable2">
+  <w:style w:type="table" w:styleId="Tablanormal2">
     <w:name w:val="Plain Table 2"/>
-    <w:basedOn w:val="TableNormal"/>
+    <w:basedOn w:val="Tablanormal"/>
     <w:uiPriority w:val="59"/>
     <w:pPr>
       <w:spacing w:after="0" w:line="240" w:lineRule="auto"/>
@@ -5009,9 +5546,9 @@
       </w:tcPr>
     </w:tblStylePr>
   </w:style>
-  <w:style w:type="table" w:styleId="PlainTable3">
+  <w:style w:type="table" w:styleId="Tablanormal3">
     <w:name w:val="Plain Table 3"/>
-    <w:basedOn w:val="TableNormal"/>
+    <w:basedOn w:val="Tablanormal"/>
     <w:uiPriority w:val="99"/>
     <w:pPr>
       <w:spacing w:after="0" w:line="240" w:lineRule="auto"/>
@@ -5089,9 +5626,9 @@
       </w:tcPr>
     </w:tblStylePr>
   </w:style>
-  <w:style w:type="table" w:styleId="PlainTable4">
+  <w:style w:type="table" w:styleId="Tablanormal4">
     <w:name w:val="Plain Table 4"/>
-    <w:basedOn w:val="TableNormal"/>
+    <w:basedOn w:val="Tablanormal"/>
     <w:uiPriority w:val="99"/>
     <w:pPr>
       <w:spacing w:after="0" w:line="240" w:lineRule="auto"/>
@@ -5147,9 +5684,9 @@
       </w:tcPr>
     </w:tblStylePr>
   </w:style>
-  <w:style w:type="table" w:styleId="PlainTable5">
+  <w:style w:type="table" w:styleId="Tablanormal5">
     <w:name w:val="Plain Table 5"/>
-    <w:basedOn w:val="TableNormal"/>
+    <w:basedOn w:val="Tablanormal"/>
     <w:uiPriority w:val="99"/>
     <w:pPr>
       <w:spacing w:after="0" w:line="240" w:lineRule="auto"/>
@@ -5240,9 +5777,9 @@
       </w:tcPr>
     </w:tblStylePr>
   </w:style>
-  <w:style w:type="table" w:styleId="GridTable1Light">
+  <w:style w:type="table" w:styleId="Tablaconcuadrcula1clara">
     <w:name w:val="Grid Table 1 Light"/>
-    <w:basedOn w:val="TableNormal"/>
+    <w:basedOn w:val="Tablanormal"/>
     <w:uiPriority w:val="99"/>
     <w:pPr>
       <w:spacing w:after="0" w:line="240" w:lineRule="auto"/>
@@ -5308,7 +5845,7 @@
   </w:style>
   <w:style w:type="table" w:customStyle="1" w:styleId="GridTable1Light-Accent11">
     <w:name w:val="Grid Table 1 Light - Accent 11"/>
-    <w:basedOn w:val="TableNormal"/>
+    <w:basedOn w:val="Tablanormal"/>
     <w:uiPriority w:val="99"/>
     <w:pPr>
       <w:spacing w:after="0" w:line="240" w:lineRule="auto"/>
@@ -5374,7 +5911,7 @@
   </w:style>
   <w:style w:type="table" w:customStyle="1" w:styleId="GridTable1Light-Accent21">
     <w:name w:val="Grid Table 1 Light - Accent 21"/>
-    <w:basedOn w:val="TableNormal"/>
+    <w:basedOn w:val="Tablanormal"/>
     <w:uiPriority w:val="99"/>
     <w:pPr>
       <w:spacing w:after="0" w:line="240" w:lineRule="auto"/>
@@ -5440,7 +5977,7 @@
   </w:style>
   <w:style w:type="table" w:customStyle="1" w:styleId="GridTable1Light-Accent31">
     <w:name w:val="Grid Table 1 Light - Accent 31"/>
-    <w:basedOn w:val="TableNormal"/>
+    <w:basedOn w:val="Tablanormal"/>
     <w:uiPriority w:val="99"/>
     <w:pPr>
       <w:spacing w:after="0" w:line="240" w:lineRule="auto"/>
@@ -5506,7 +6043,7 @@
   </w:style>
   <w:style w:type="table" w:customStyle="1" w:styleId="GridTable1Light-Accent41">
     <w:name w:val="Grid Table 1 Light - Accent 41"/>
-    <w:basedOn w:val="TableNormal"/>
+    <w:basedOn w:val="Tablanormal"/>
     <w:uiPriority w:val="99"/>
     <w:pPr>
       <w:spacing w:after="0" w:line="240" w:lineRule="auto"/>
@@ -5572,7 +6109,7 @@
   </w:style>
   <w:style w:type="table" w:customStyle="1" w:styleId="GridTable1Light-Accent51">
     <w:name w:val="Grid Table 1 Light - Accent 51"/>
-    <w:basedOn w:val="TableNormal"/>
+    <w:basedOn w:val="Tablanormal"/>
     <w:uiPriority w:val="99"/>
     <w:pPr>
       <w:spacing w:after="0" w:line="240" w:lineRule="auto"/>
@@ -5638,7 +6175,7 @@
   </w:style>
   <w:style w:type="table" w:customStyle="1" w:styleId="GridTable1Light-Accent61">
     <w:name w:val="Grid Table 1 Light - Accent 61"/>
-    <w:basedOn w:val="TableNormal"/>
+    <w:basedOn w:val="Tablanormal"/>
     <w:uiPriority w:val="99"/>
     <w:pPr>
       <w:spacing w:after="0" w:line="240" w:lineRule="auto"/>
@@ -5702,9 +6239,9 @@
       </w:tcPr>
     </w:tblStylePr>
   </w:style>
-  <w:style w:type="table" w:styleId="GridTable2">
+  <w:style w:type="table" w:styleId="Tabladecuadrcula2">
     <w:name w:val="Grid Table 2"/>
-    <w:basedOn w:val="TableNormal"/>
+    <w:basedOn w:val="Tablanormal"/>
     <w:uiPriority w:val="99"/>
     <w:pPr>
       <w:spacing w:after="0" w:line="240" w:lineRule="auto"/>
@@ -5787,7 +6324,7 @@
   </w:style>
   <w:style w:type="table" w:customStyle="1" w:styleId="GridTable2-Accent11">
     <w:name w:val="Grid Table 2 - Accent 11"/>
-    <w:basedOn w:val="TableNormal"/>
+    <w:basedOn w:val="Tablanormal"/>
     <w:uiPriority w:val="99"/>
     <w:pPr>
       <w:spacing w:after="0" w:line="240" w:lineRule="auto"/>
@@ -5870,7 +6407,7 @@
   </w:style>
   <w:style w:type="table" w:customStyle="1" w:styleId="GridTable2-Accent21">
     <w:name w:val="Grid Table 2 - Accent 21"/>
-    <w:basedOn w:val="TableNormal"/>
+    <w:basedOn w:val="Tablanormal"/>
     <w:uiPriority w:val="99"/>
     <w:pPr>
       <w:spacing w:after="0" w:line="240" w:lineRule="auto"/>
@@ -5953,7 +6490,7 @@
   </w:style>
   <w:style w:type="table" w:customStyle="1" w:styleId="GridTable2-Accent31">
     <w:name w:val="Grid Table 2 - Accent 31"/>
-    <w:basedOn w:val="TableNormal"/>
+    <w:basedOn w:val="Tablanormal"/>
     <w:uiPriority w:val="99"/>
     <w:pPr>
       <w:spacing w:after="0" w:line="240" w:lineRule="auto"/>
@@ -6036,7 +6573,7 @@
   </w:style>
   <w:style w:type="table" w:customStyle="1" w:styleId="GridTable2-Accent41">
     <w:name w:val="Grid Table 2 - Accent 41"/>
-    <w:basedOn w:val="TableNormal"/>
+    <w:basedOn w:val="Tablanormal"/>
     <w:uiPriority w:val="99"/>
     <w:pPr>
       <w:spacing w:after="0" w:line="240" w:lineRule="auto"/>
@@ -6119,7 +6656,7 @@
   </w:style>
   <w:style w:type="table" w:customStyle="1" w:styleId="GridTable2-Accent51">
     <w:name w:val="Grid Table 2 - Accent 51"/>
-    <w:basedOn w:val="TableNormal"/>
+    <w:basedOn w:val="Tablanormal"/>
     <w:uiPriority w:val="99"/>
     <w:pPr>
       <w:spacing w:after="0" w:line="240" w:lineRule="auto"/>
@@ -6202,7 +6739,7 @@
   </w:style>
   <w:style w:type="table" w:customStyle="1" w:styleId="GridTable2-Accent61">
     <w:name w:val="Grid Table 2 - Accent 61"/>
-    <w:basedOn w:val="TableNormal"/>
+    <w:basedOn w:val="Tablanormal"/>
     <w:uiPriority w:val="99"/>
     <w:pPr>
       <w:spacing w:after="0" w:line="240" w:lineRule="auto"/>
@@ -6283,9 +6820,9 @@
       </w:tcPr>
     </w:tblStylePr>
   </w:style>
-  <w:style w:type="table" w:styleId="GridTable3">
+  <w:style w:type="table" w:styleId="Tabladecuadrcula3">
     <w:name w:val="Grid Table 3"/>
-    <w:basedOn w:val="TableNormal"/>
+    <w:basedOn w:val="Tablanormal"/>
     <w:uiPriority w:val="99"/>
     <w:pPr>
       <w:spacing w:after="0" w:line="240" w:lineRule="auto"/>
@@ -6391,7 +6928,7 @@
   </w:style>
   <w:style w:type="table" w:customStyle="1" w:styleId="GridTable3-Accent11">
     <w:name w:val="Grid Table 3 - Accent 11"/>
-    <w:basedOn w:val="TableNormal"/>
+    <w:basedOn w:val="Tablanormal"/>
     <w:uiPriority w:val="99"/>
     <w:pPr>
       <w:spacing w:after="0" w:line="240" w:lineRule="auto"/>
@@ -6497,7 +7034,7 @@
   </w:style>
   <w:style w:type="table" w:customStyle="1" w:styleId="GridTable3-Accent21">
     <w:name w:val="Grid Table 3 - Accent 21"/>
-    <w:basedOn w:val="TableNormal"/>
+    <w:basedOn w:val="Tablanormal"/>
     <w:uiPriority w:val="99"/>
     <w:pPr>
       <w:spacing w:after="0" w:line="240" w:lineRule="auto"/>
@@ -6603,7 +7140,7 @@
   </w:style>
   <w:style w:type="table" w:customStyle="1" w:styleId="GridTable3-Accent31">
     <w:name w:val="Grid Table 3 - Accent 31"/>
-    <w:basedOn w:val="TableNormal"/>
+    <w:basedOn w:val="Tablanormal"/>
     <w:uiPriority w:val="99"/>
     <w:pPr>
       <w:spacing w:after="0" w:line="240" w:lineRule="auto"/>
@@ -6709,7 +7246,7 @@
   </w:style>
   <w:style w:type="table" w:customStyle="1" w:styleId="GridTable3-Accent41">
     <w:name w:val="Grid Table 3 - Accent 41"/>
-    <w:basedOn w:val="TableNormal"/>
+    <w:basedOn w:val="Tablanormal"/>
     <w:uiPriority w:val="99"/>
     <w:pPr>
       <w:spacing w:after="0" w:line="240" w:lineRule="auto"/>
@@ -6815,7 +7352,7 @@
   </w:style>
   <w:style w:type="table" w:customStyle="1" w:styleId="GridTable3-Accent51">
     <w:name w:val="Grid Table 3 - Accent 51"/>
-    <w:basedOn w:val="TableNormal"/>
+    <w:basedOn w:val="Tablanormal"/>
     <w:uiPriority w:val="99"/>
     <w:pPr>
       <w:spacing w:after="0" w:line="240" w:lineRule="auto"/>
@@ -6921,7 +7458,7 @@
   </w:style>
   <w:style w:type="table" w:customStyle="1" w:styleId="GridTable3-Accent61">
     <w:name w:val="Grid Table 3 - Accent 61"/>
-    <w:basedOn w:val="TableNormal"/>
+    <w:basedOn w:val="Tablanormal"/>
     <w:uiPriority w:val="99"/>
     <w:pPr>
       <w:spacing w:after="0" w:line="240" w:lineRule="auto"/>
@@ -7025,9 +7562,9 @@
       </w:tcPr>
     </w:tblStylePr>
   </w:style>
-  <w:style w:type="table" w:styleId="GridTable4">
+  <w:style w:type="table" w:styleId="Tabladecuadrcula4">
     <w:name w:val="Grid Table 4"/>
-    <w:basedOn w:val="TableNormal"/>
+    <w:basedOn w:val="Tablanormal"/>
     <w:uiPriority w:val="59"/>
     <w:pPr>
       <w:spacing w:after="0" w:line="240" w:lineRule="auto"/>
@@ -7111,7 +7648,7 @@
   </w:style>
   <w:style w:type="table" w:customStyle="1" w:styleId="GridTable4-Accent11">
     <w:name w:val="Grid Table 4 - Accent 11"/>
-    <w:basedOn w:val="TableNormal"/>
+    <w:basedOn w:val="Tablanormal"/>
     <w:uiPriority w:val="59"/>
     <w:pPr>
       <w:spacing w:after="0" w:line="240" w:lineRule="auto"/>
@@ -7195,7 +7732,7 @@
   </w:style>
   <w:style w:type="table" w:customStyle="1" w:styleId="GridTable4-Accent21">
     <w:name w:val="Grid Table 4 - Accent 21"/>
-    <w:basedOn w:val="TableNormal"/>
+    <w:basedOn w:val="Tablanormal"/>
     <w:uiPriority w:val="59"/>
     <w:pPr>
       <w:spacing w:after="0" w:line="240" w:lineRule="auto"/>
@@ -7279,7 +7816,7 @@
   </w:style>
   <w:style w:type="table" w:customStyle="1" w:styleId="GridTable4-Accent31">
     <w:name w:val="Grid Table 4 - Accent 31"/>
-    <w:basedOn w:val="TableNormal"/>
+    <w:basedOn w:val="Tablanormal"/>
     <w:uiPriority w:val="59"/>
     <w:pPr>
       <w:spacing w:after="0" w:line="240" w:lineRule="auto"/>
@@ -7363,7 +7900,7 @@
   </w:style>
   <w:style w:type="table" w:customStyle="1" w:styleId="GridTable4-Accent41">
     <w:name w:val="Grid Table 4 - Accent 41"/>
-    <w:basedOn w:val="TableNormal"/>
+    <w:basedOn w:val="Tablanormal"/>
     <w:uiPriority w:val="59"/>
     <w:pPr>
       <w:spacing w:after="0" w:line="240" w:lineRule="auto"/>
@@ -7447,7 +7984,7 @@
   </w:style>
   <w:style w:type="table" w:customStyle="1" w:styleId="GridTable4-Accent51">
     <w:name w:val="Grid Table 4 - Accent 51"/>
-    <w:basedOn w:val="TableNormal"/>
+    <w:basedOn w:val="Tablanormal"/>
     <w:uiPriority w:val="59"/>
     <w:pPr>
       <w:spacing w:after="0" w:line="240" w:lineRule="auto"/>
@@ -7531,7 +8068,7 @@
   </w:style>
   <w:style w:type="table" w:customStyle="1" w:styleId="GridTable4-Accent61">
     <w:name w:val="Grid Table 4 - Accent 61"/>
-    <w:basedOn w:val="TableNormal"/>
+    <w:basedOn w:val="Tablanormal"/>
     <w:uiPriority w:val="59"/>
     <w:pPr>
       <w:spacing w:after="0" w:line="240" w:lineRule="auto"/>
@@ -7613,9 +8150,9 @@
       </w:tcPr>
     </w:tblStylePr>
   </w:style>
-  <w:style w:type="table" w:styleId="GridTable5Dark">
+  <w:style w:type="table" w:styleId="Tablaconcuadrcula5oscura">
     <w:name w:val="Grid Table 5 Dark"/>
-    <w:basedOn w:val="TableNormal"/>
+    <w:basedOn w:val="Tablanormal"/>
     <w:uiPriority w:val="99"/>
     <w:pPr>
       <w:spacing w:after="0" w:line="240" w:lineRule="auto"/>
@@ -7699,7 +8236,7 @@
   </w:style>
   <w:style w:type="table" w:customStyle="1" w:styleId="GridTable5Dark-Accent1">
     <w:name w:val="Grid Table 5 Dark- Accent 1"/>
-    <w:basedOn w:val="TableNormal"/>
+    <w:basedOn w:val="Tablanormal"/>
     <w:uiPriority w:val="99"/>
     <w:pPr>
       <w:spacing w:after="0" w:line="240" w:lineRule="auto"/>
@@ -7783,7 +8320,7 @@
   </w:style>
   <w:style w:type="table" w:customStyle="1" w:styleId="GridTable5Dark-Accent21">
     <w:name w:val="Grid Table 5 Dark - Accent 21"/>
-    <w:basedOn w:val="TableNormal"/>
+    <w:basedOn w:val="Tablanormal"/>
     <w:uiPriority w:val="99"/>
     <w:pPr>
       <w:spacing w:after="0" w:line="240" w:lineRule="auto"/>
@@ -7867,7 +8404,7 @@
   </w:style>
   <w:style w:type="table" w:customStyle="1" w:styleId="GridTable5Dark-Accent31">
     <w:name w:val="Grid Table 5 Dark - Accent 31"/>
-    <w:basedOn w:val="TableNormal"/>
+    <w:basedOn w:val="Tablanormal"/>
     <w:uiPriority w:val="99"/>
     <w:pPr>
       <w:spacing w:after="0" w:line="240" w:lineRule="auto"/>
@@ -7951,7 +8488,7 @@
   </w:style>
   <w:style w:type="table" w:customStyle="1" w:styleId="GridTable5Dark-Accent4">
     <w:name w:val="Grid Table 5 Dark- Accent 4"/>
-    <w:basedOn w:val="TableNormal"/>
+    <w:basedOn w:val="Tablanormal"/>
     <w:uiPriority w:val="99"/>
     <w:pPr>
       <w:spacing w:after="0" w:line="240" w:lineRule="auto"/>
@@ -8035,7 +8572,7 @@
   </w:style>
   <w:style w:type="table" w:customStyle="1" w:styleId="GridTable5Dark-Accent51">
     <w:name w:val="Grid Table 5 Dark - Accent 51"/>
-    <w:basedOn w:val="TableNormal"/>
+    <w:basedOn w:val="Tablanormal"/>
     <w:uiPriority w:val="99"/>
     <w:pPr>
       <w:spacing w:after="0" w:line="240" w:lineRule="auto"/>
@@ -8119,7 +8656,7 @@
   </w:style>
   <w:style w:type="table" w:customStyle="1" w:styleId="GridTable5Dark-Accent61">
     <w:name w:val="Grid Table 5 Dark - Accent 61"/>
-    <w:basedOn w:val="TableNormal"/>
+    <w:basedOn w:val="Tablanormal"/>
     <w:uiPriority w:val="99"/>
     <w:pPr>
       <w:spacing w:after="0" w:line="240" w:lineRule="auto"/>
@@ -8201,9 +8738,9 @@
       </w:tcPr>
     </w:tblStylePr>
   </w:style>
-  <w:style w:type="table" w:styleId="GridTable6Colorful">
+  <w:style w:type="table" w:styleId="Tablaconcuadrcula6concolores">
     <w:name w:val="Grid Table 6 Colorful"/>
-    <w:basedOn w:val="TableNormal"/>
+    <w:basedOn w:val="Tablanormal"/>
     <w:uiPriority w:val="99"/>
     <w:pPr>
       <w:spacing w:after="0" w:line="240" w:lineRule="auto"/>
@@ -8277,7 +8814,7 @@
   </w:style>
   <w:style w:type="table" w:customStyle="1" w:styleId="GridTable6Colorful-Accent11">
     <w:name w:val="Grid Table 6 Colorful - Accent 11"/>
-    <w:basedOn w:val="TableNormal"/>
+    <w:basedOn w:val="Tablanormal"/>
     <w:uiPriority w:val="99"/>
     <w:pPr>
       <w:spacing w:after="0" w:line="240" w:lineRule="auto"/>
@@ -8351,7 +8888,7 @@
   </w:style>
   <w:style w:type="table" w:customStyle="1" w:styleId="GridTable6Colorful-Accent21">
     <w:name w:val="Grid Table 6 Colorful - Accent 21"/>
-    <w:basedOn w:val="TableNormal"/>
+    <w:basedOn w:val="Tablanormal"/>
     <w:uiPriority w:val="99"/>
     <w:pPr>
       <w:spacing w:after="0" w:line="240" w:lineRule="auto"/>
@@ -8425,7 +8962,7 @@
   </w:style>
   <w:style w:type="table" w:customStyle="1" w:styleId="GridTable6Colorful-Accent31">
     <w:name w:val="Grid Table 6 Colorful - Accent 31"/>
-    <w:basedOn w:val="TableNormal"/>
+    <w:basedOn w:val="Tablanormal"/>
     <w:uiPriority w:val="99"/>
     <w:pPr>
       <w:spacing w:after="0" w:line="240" w:lineRule="auto"/>
@@ -8499,7 +9036,7 @@
   </w:style>
   <w:style w:type="table" w:customStyle="1" w:styleId="GridTable6Colorful-Accent41">
     <w:name w:val="Grid Table 6 Colorful - Accent 41"/>
-    <w:basedOn w:val="TableNormal"/>
+    <w:basedOn w:val="Tablanormal"/>
     <w:uiPriority w:val="99"/>
     <w:pPr>
       <w:spacing w:after="0" w:line="240" w:lineRule="auto"/>
@@ -8573,7 +9110,7 @@
   </w:style>
   <w:style w:type="table" w:customStyle="1" w:styleId="GridTable6Colorful-Accent51">
     <w:name w:val="Grid Table 6 Colorful - Accent 51"/>
-    <w:basedOn w:val="TableNormal"/>
+    <w:basedOn w:val="Tablanormal"/>
     <w:uiPriority w:val="99"/>
     <w:pPr>
       <w:spacing w:after="0" w:line="240" w:lineRule="auto"/>
@@ -8647,7 +9184,7 @@
   </w:style>
   <w:style w:type="table" w:customStyle="1" w:styleId="GridTable6Colorful-Accent61">
     <w:name w:val="Grid Table 6 Colorful - Accent 61"/>
-    <w:basedOn w:val="TableNormal"/>
+    <w:basedOn w:val="Tablanormal"/>
     <w:uiPriority w:val="99"/>
     <w:pPr>
       <w:spacing w:after="0" w:line="240" w:lineRule="auto"/>
@@ -8719,9 +9256,9 @@
       </w:rPr>
     </w:tblStylePr>
   </w:style>
-  <w:style w:type="table" w:styleId="GridTable7Colorful">
+  <w:style w:type="table" w:styleId="Tablaconcuadrcula7concolores">
     <w:name w:val="Grid Table 7 Colorful"/>
-    <w:basedOn w:val="TableNormal"/>
+    <w:basedOn w:val="Tablanormal"/>
     <w:uiPriority w:val="99"/>
     <w:pPr>
       <w:spacing w:after="0" w:line="240" w:lineRule="auto"/>
@@ -8838,7 +9375,7 @@
   </w:style>
   <w:style w:type="table" w:customStyle="1" w:styleId="GridTable7Colorful-Accent11">
     <w:name w:val="Grid Table 7 Colorful - Accent 11"/>
-    <w:basedOn w:val="TableNormal"/>
+    <w:basedOn w:val="Tablanormal"/>
     <w:uiPriority w:val="99"/>
     <w:pPr>
       <w:spacing w:after="0" w:line="240" w:lineRule="auto"/>
@@ -8955,7 +9492,7 @@
   </w:style>
   <w:style w:type="table" w:customStyle="1" w:styleId="GridTable7Colorful-Accent21">
     <w:name w:val="Grid Table 7 Colorful - Accent 21"/>
-    <w:basedOn w:val="TableNormal"/>
+    <w:basedOn w:val="Tablanormal"/>
     <w:uiPriority w:val="99"/>
     <w:pPr>
       <w:spacing w:after="0" w:line="240" w:lineRule="auto"/>
@@ -9072,7 +9609,7 @@
   </w:style>
   <w:style w:type="table" w:customStyle="1" w:styleId="GridTable7Colorful-Accent31">
     <w:name w:val="Grid Table 7 Colorful - Accent 31"/>
-    <w:basedOn w:val="TableNormal"/>
+    <w:basedOn w:val="Tablanormal"/>
     <w:uiPriority w:val="99"/>
     <w:pPr>
       <w:spacing w:after="0" w:line="240" w:lineRule="auto"/>
@@ -9189,7 +9726,7 @@
   </w:style>
   <w:style w:type="table" w:customStyle="1" w:styleId="GridTable7Colorful-Accent41">
     <w:name w:val="Grid Table 7 Colorful - Accent 41"/>
-    <w:basedOn w:val="TableNormal"/>
+    <w:basedOn w:val="Tablanormal"/>
     <w:uiPriority w:val="99"/>
     <w:pPr>
       <w:spacing w:after="0" w:line="240" w:lineRule="auto"/>
@@ -9306,7 +9843,7 @@
   </w:style>
   <w:style w:type="table" w:customStyle="1" w:styleId="GridTable7Colorful-Accent51">
     <w:name w:val="Grid Table 7 Colorful - Accent 51"/>
-    <w:basedOn w:val="TableNormal"/>
+    <w:basedOn w:val="Tablanormal"/>
     <w:uiPriority w:val="99"/>
     <w:pPr>
       <w:spacing w:after="0" w:line="240" w:lineRule="auto"/>
@@ -9423,7 +9960,7 @@
   </w:style>
   <w:style w:type="table" w:customStyle="1" w:styleId="GridTable7Colorful-Accent61">
     <w:name w:val="Grid Table 7 Colorful - Accent 61"/>
-    <w:basedOn w:val="TableNormal"/>
+    <w:basedOn w:val="Tablanormal"/>
     <w:uiPriority w:val="99"/>
     <w:pPr>
       <w:spacing w:after="0" w:line="240" w:lineRule="auto"/>
@@ -9538,9 +10075,9 @@
       </w:rPr>
     </w:tblStylePr>
   </w:style>
-  <w:style w:type="table" w:styleId="ListTable1Light">
+  <w:style w:type="table" w:styleId="Tabladelista1clara">
     <w:name w:val="List Table 1 Light"/>
-    <w:basedOn w:val="TableNormal"/>
+    <w:basedOn w:val="Tablanormal"/>
     <w:uiPriority w:val="99"/>
     <w:pPr>
       <w:spacing w:after="0" w:line="240" w:lineRule="auto"/>
@@ -9606,7 +10143,7 @@
   </w:style>
   <w:style w:type="table" w:customStyle="1" w:styleId="ListTable1Light-Accent11">
     <w:name w:val="List Table 1 Light - Accent 11"/>
-    <w:basedOn w:val="TableNormal"/>
+    <w:basedOn w:val="Tablanormal"/>
     <w:uiPriority w:val="99"/>
     <w:pPr>
       <w:spacing w:after="0" w:line="240" w:lineRule="auto"/>
@@ -9672,7 +10209,7 @@
   </w:style>
   <w:style w:type="table" w:customStyle="1" w:styleId="ListTable1Light-Accent21">
     <w:name w:val="List Table 1 Light - Accent 21"/>
-    <w:basedOn w:val="TableNormal"/>
+    <w:basedOn w:val="Tablanormal"/>
     <w:uiPriority w:val="99"/>
     <w:pPr>
       <w:spacing w:after="0" w:line="240" w:lineRule="auto"/>
@@ -9738,7 +10275,7 @@
   </w:style>
   <w:style w:type="table" w:customStyle="1" w:styleId="ListTable1Light-Accent31">
     <w:name w:val="List Table 1 Light - Accent 31"/>
-    <w:basedOn w:val="TableNormal"/>
+    <w:basedOn w:val="Tablanormal"/>
     <w:uiPriority w:val="99"/>
     <w:pPr>
       <w:spacing w:after="0" w:line="240" w:lineRule="auto"/>
@@ -9804,7 +10341,7 @@
   </w:style>
   <w:style w:type="table" w:customStyle="1" w:styleId="ListTable1Light-Accent41">
     <w:name w:val="List Table 1 Light - Accent 41"/>
-    <w:basedOn w:val="TableNormal"/>
+    <w:basedOn w:val="Tablanormal"/>
     <w:uiPriority w:val="99"/>
     <w:pPr>
       <w:spacing w:after="0" w:line="240" w:lineRule="auto"/>
@@ -9870,7 +10407,7 @@
   </w:style>
   <w:style w:type="table" w:customStyle="1" w:styleId="ListTable1Light-Accent51">
     <w:name w:val="List Table 1 Light - Accent 51"/>
-    <w:basedOn w:val="TableNormal"/>
+    <w:basedOn w:val="Tablanormal"/>
     <w:uiPriority w:val="99"/>
     <w:pPr>
       <w:spacing w:after="0" w:line="240" w:lineRule="auto"/>
@@ -9936,7 +10473,7 @@
   </w:style>
   <w:style w:type="table" w:customStyle="1" w:styleId="ListTable1Light-Accent61">
     <w:name w:val="List Table 1 Light - Accent 61"/>
-    <w:basedOn w:val="TableNormal"/>
+    <w:basedOn w:val="Tablanormal"/>
     <w:uiPriority w:val="99"/>
     <w:pPr>
       <w:spacing w:after="0" w:line="240" w:lineRule="auto"/>
@@ -10000,9 +10537,9 @@
       </w:tcPr>
     </w:tblStylePr>
   </w:style>
-  <w:style w:type="table" w:styleId="ListTable2">
+  <w:style w:type="table" w:styleId="Tabladelista2">
     <w:name w:val="List Table 2"/>
-    <w:basedOn w:val="TableNormal"/>
+    <w:basedOn w:val="Tablanormal"/>
     <w:uiPriority w:val="99"/>
     <w:pPr>
       <w:spacing w:after="0" w:line="240" w:lineRule="auto"/>
@@ -10091,7 +10628,7 @@
   </w:style>
   <w:style w:type="table" w:customStyle="1" w:styleId="ListTable2-Accent11">
     <w:name w:val="List Table 2 - Accent 11"/>
-    <w:basedOn w:val="TableNormal"/>
+    <w:basedOn w:val="Tablanormal"/>
     <w:uiPriority w:val="99"/>
     <w:pPr>
       <w:spacing w:after="0" w:line="240" w:lineRule="auto"/>
@@ -10180,7 +10717,7 @@
   </w:style>
   <w:style w:type="table" w:customStyle="1" w:styleId="ListTable2-Accent21">
     <w:name w:val="List Table 2 - Accent 21"/>
-    <w:basedOn w:val="TableNormal"/>
+    <w:basedOn w:val="Tablanormal"/>
     <w:uiPriority w:val="99"/>
     <w:pPr>
       <w:spacing w:after="0" w:line="240" w:lineRule="auto"/>
@@ -10269,7 +10806,7 @@
   </w:style>
   <w:style w:type="table" w:customStyle="1" w:styleId="ListTable2-Accent31">
     <w:name w:val="List Table 2 - Accent 31"/>
-    <w:basedOn w:val="TableNormal"/>
+    <w:basedOn w:val="Tablanormal"/>
     <w:uiPriority w:val="99"/>
     <w:pPr>
       <w:spacing w:after="0" w:line="240" w:lineRule="auto"/>
@@ -10358,7 +10895,7 @@
   </w:style>
   <w:style w:type="table" w:customStyle="1" w:styleId="ListTable2-Accent41">
     <w:name w:val="List Table 2 - Accent 41"/>
-    <w:basedOn w:val="TableNormal"/>
+    <w:basedOn w:val="Tablanormal"/>
     <w:uiPriority w:val="99"/>
     <w:pPr>
       <w:spacing w:after="0" w:line="240" w:lineRule="auto"/>
@@ -10447,7 +10984,7 @@
   </w:style>
   <w:style w:type="table" w:customStyle="1" w:styleId="ListTable2-Accent51">
     <w:name w:val="List Table 2 - Accent 51"/>
-    <w:basedOn w:val="TableNormal"/>
+    <w:basedOn w:val="Tablanormal"/>
     <w:uiPriority w:val="99"/>
     <w:pPr>
       <w:spacing w:after="0" w:line="240" w:lineRule="auto"/>
@@ -10536,7 +11073,7 @@
   </w:style>
   <w:style w:type="table" w:customStyle="1" w:styleId="ListTable2-Accent61">
     <w:name w:val="List Table 2 - Accent 61"/>
-    <w:basedOn w:val="TableNormal"/>
+    <w:basedOn w:val="Tablanormal"/>
     <w:uiPriority w:val="99"/>
     <w:pPr>
       <w:spacing w:after="0" w:line="240" w:lineRule="auto"/>
@@ -10623,9 +11160,9 @@
       </w:tcPr>
     </w:tblStylePr>
   </w:style>
-  <w:style w:type="table" w:styleId="ListTable3">
+  <w:style w:type="table" w:styleId="Tabladelista3">
     <w:name w:val="List Table 3"/>
-    <w:basedOn w:val="TableNormal"/>
+    <w:basedOn w:val="Tablanormal"/>
     <w:uiPriority w:val="99"/>
     <w:pPr>
       <w:spacing w:after="0" w:line="240" w:lineRule="auto"/>
@@ -10701,7 +11238,7 @@
   </w:style>
   <w:style w:type="table" w:customStyle="1" w:styleId="ListTable3-Accent11">
     <w:name w:val="List Table 3 - Accent 11"/>
-    <w:basedOn w:val="TableNormal"/>
+    <w:basedOn w:val="Tablanormal"/>
     <w:uiPriority w:val="99"/>
     <w:pPr>
       <w:spacing w:after="0" w:line="240" w:lineRule="auto"/>
@@ -10777,7 +11314,7 @@
   </w:style>
   <w:style w:type="table" w:customStyle="1" w:styleId="ListTable3-Accent21">
     <w:name w:val="List Table 3 - Accent 21"/>
-    <w:basedOn w:val="TableNormal"/>
+    <w:basedOn w:val="Tablanormal"/>
     <w:uiPriority w:val="99"/>
     <w:pPr>
       <w:spacing w:after="0" w:line="240" w:lineRule="auto"/>
@@ -10853,7 +11390,7 @@
   </w:style>
   <w:style w:type="table" w:customStyle="1" w:styleId="ListTable3-Accent31">
     <w:name w:val="List Table 3 - Accent 31"/>
-    <w:basedOn w:val="TableNormal"/>
+    <w:basedOn w:val="Tablanormal"/>
     <w:uiPriority w:val="99"/>
     <w:pPr>
       <w:spacing w:after="0" w:line="240" w:lineRule="auto"/>
@@ -10929,7 +11466,7 @@
   </w:style>
   <w:style w:type="table" w:customStyle="1" w:styleId="ListTable3-Accent41">
     <w:name w:val="List Table 3 - Accent 41"/>
-    <w:basedOn w:val="TableNormal"/>
+    <w:basedOn w:val="Tablanormal"/>
     <w:uiPriority w:val="99"/>
     <w:pPr>
       <w:spacing w:after="0" w:line="240" w:lineRule="auto"/>
@@ -11005,7 +11542,7 @@
   </w:style>
   <w:style w:type="table" w:customStyle="1" w:styleId="ListTable3-Accent51">
     <w:name w:val="List Table 3 - Accent 51"/>
-    <w:basedOn w:val="TableNormal"/>
+    <w:basedOn w:val="Tablanormal"/>
     <w:uiPriority w:val="99"/>
     <w:pPr>
       <w:spacing w:after="0" w:line="240" w:lineRule="auto"/>
@@ -11081,7 +11618,7 @@
   </w:style>
   <w:style w:type="table" w:customStyle="1" w:styleId="ListTable3-Accent61">
     <w:name w:val="List Table 3 - Accent 61"/>
-    <w:basedOn w:val="TableNormal"/>
+    <w:basedOn w:val="Tablanormal"/>
     <w:uiPriority w:val="99"/>
     <w:pPr>
       <w:spacing w:after="0" w:line="240" w:lineRule="auto"/>
@@ -11155,9 +11692,9 @@
       </w:tcPr>
     </w:tblStylePr>
   </w:style>
-  <w:style w:type="table" w:styleId="ListTable4">
+  <w:style w:type="table" w:styleId="Tabladelista4">
     <w:name w:val="List Table 4"/>
-    <w:basedOn w:val="TableNormal"/>
+    <w:basedOn w:val="Tablanormal"/>
     <w:uiPriority w:val="99"/>
     <w:pPr>
       <w:spacing w:after="0" w:line="240" w:lineRule="auto"/>
@@ -11228,7 +11765,7 @@
   </w:style>
   <w:style w:type="table" w:customStyle="1" w:styleId="ListTable4-Accent11">
     <w:name w:val="List Table 4 - Accent 11"/>
-    <w:basedOn w:val="TableNormal"/>
+    <w:basedOn w:val="Tablanormal"/>
     <w:uiPriority w:val="99"/>
     <w:pPr>
       <w:spacing w:after="0" w:line="240" w:lineRule="auto"/>
@@ -11299,7 +11836,7 @@
   </w:style>
   <w:style w:type="table" w:customStyle="1" w:styleId="ListTable4-Accent21">
     <w:name w:val="List Table 4 - Accent 21"/>
-    <w:basedOn w:val="TableNormal"/>
+    <w:basedOn w:val="Tablanormal"/>
     <w:uiPriority w:val="99"/>
     <w:pPr>
       <w:spacing w:after="0" w:line="240" w:lineRule="auto"/>
@@ -11370,7 +11907,7 @@
   </w:style>
   <w:style w:type="table" w:customStyle="1" w:styleId="ListTable4-Accent31">
     <w:name w:val="List Table 4 - Accent 31"/>
-    <w:basedOn w:val="TableNormal"/>
+    <w:basedOn w:val="Tablanormal"/>
     <w:uiPriority w:val="99"/>
     <w:pPr>
       <w:spacing w:after="0" w:line="240" w:lineRule="auto"/>
@@ -11441,7 +11978,7 @@
   </w:style>
   <w:style w:type="table" w:customStyle="1" w:styleId="ListTable4-Accent41">
     <w:name w:val="List Table 4 - Accent 41"/>
-    <w:basedOn w:val="TableNormal"/>
+    <w:basedOn w:val="Tablanormal"/>
     <w:uiPriority w:val="99"/>
     <w:pPr>
       <w:spacing w:after="0" w:line="240" w:lineRule="auto"/>
@@ -11512,7 +12049,7 @@
   </w:style>
   <w:style w:type="table" w:customStyle="1" w:styleId="ListTable4-Accent51">
     <w:name w:val="List Table 4 - Accent 51"/>
-    <w:basedOn w:val="TableNormal"/>
+    <w:basedOn w:val="Tablanormal"/>
     <w:uiPriority w:val="99"/>
     <w:pPr>
       <w:spacing w:after="0" w:line="240" w:lineRule="auto"/>
@@ -11583,7 +12120,7 @@
   </w:style>
   <w:style w:type="table" w:customStyle="1" w:styleId="ListTable4-Accent61">
     <w:name w:val="List Table 4 - Accent 61"/>
-    <w:basedOn w:val="TableNormal"/>
+    <w:basedOn w:val="Tablanormal"/>
     <w:uiPriority w:val="99"/>
     <w:pPr>
       <w:spacing w:after="0" w:line="240" w:lineRule="auto"/>
@@ -11652,9 +12189,9 @@
       </w:tcPr>
     </w:tblStylePr>
   </w:style>
-  <w:style w:type="table" w:styleId="ListTable5Dark">
+  <w:style w:type="table" w:styleId="Tabladelista5oscura">
     <w:name w:val="List Table 5 Dark"/>
-    <w:basedOn w:val="TableNormal"/>
+    <w:basedOn w:val="Tablanormal"/>
     <w:uiPriority w:val="99"/>
     <w:pPr>
       <w:spacing w:after="0" w:line="240" w:lineRule="auto"/>
@@ -11760,7 +12297,7 @@
   </w:style>
   <w:style w:type="table" w:customStyle="1" w:styleId="ListTable5Dark-Accent11">
     <w:name w:val="List Table 5 Dark - Accent 11"/>
-    <w:basedOn w:val="TableNormal"/>
+    <w:basedOn w:val="Tablanormal"/>
     <w:uiPriority w:val="99"/>
     <w:pPr>
       <w:spacing w:after="0" w:line="240" w:lineRule="auto"/>
@@ -11866,7 +12403,7 @@
   </w:style>
   <w:style w:type="table" w:customStyle="1" w:styleId="ListTable5Dark-Accent21">
     <w:name w:val="List Table 5 Dark - Accent 21"/>
-    <w:basedOn w:val="TableNormal"/>
+    <w:basedOn w:val="Tablanormal"/>
     <w:uiPriority w:val="99"/>
     <w:pPr>
       <w:spacing w:after="0" w:line="240" w:lineRule="auto"/>
@@ -11972,7 +12509,7 @@
   </w:style>
   <w:style w:type="table" w:customStyle="1" w:styleId="ListTable5Dark-Accent31">
     <w:name w:val="List Table 5 Dark - Accent 31"/>
-    <w:basedOn w:val="TableNormal"/>
+    <w:basedOn w:val="Tablanormal"/>
     <w:uiPriority w:val="99"/>
     <w:pPr>
       <w:spacing w:after="0" w:line="240" w:lineRule="auto"/>
@@ -12078,7 +12615,7 @@
   </w:style>
   <w:style w:type="table" w:customStyle="1" w:styleId="ListTable5Dark-Accent41">
     <w:name w:val="List Table 5 Dark - Accent 41"/>
-    <w:basedOn w:val="TableNormal"/>
+    <w:basedOn w:val="Tablanormal"/>
     <w:uiPriority w:val="99"/>
     <w:pPr>
       <w:spacing w:after="0" w:line="240" w:lineRule="auto"/>
@@ -12184,7 +12721,7 @@
   </w:style>
   <w:style w:type="table" w:customStyle="1" w:styleId="ListTable5Dark-Accent51">
     <w:name w:val="List Table 5 Dark - Accent 51"/>
-    <w:basedOn w:val="TableNormal"/>
+    <w:basedOn w:val="Tablanormal"/>
     <w:uiPriority w:val="99"/>
     <w:pPr>
       <w:spacing w:after="0" w:line="240" w:lineRule="auto"/>
@@ -12290,7 +12827,7 @@
   </w:style>
   <w:style w:type="table" w:customStyle="1" w:styleId="ListTable5Dark-Accent61">
     <w:name w:val="List Table 5 Dark - Accent 61"/>
-    <w:basedOn w:val="TableNormal"/>
+    <w:basedOn w:val="Tablanormal"/>
     <w:uiPriority w:val="99"/>
     <w:pPr>
       <w:spacing w:after="0" w:line="240" w:lineRule="auto"/>
@@ -12394,9 +12931,9 @@
       </w:tcPr>
     </w:tblStylePr>
   </w:style>
-  <w:style w:type="table" w:styleId="ListTable6Colorful">
+  <w:style w:type="table" w:styleId="Tabladelista6concolores">
     <w:name w:val="List Table 6 Colorful"/>
-    <w:basedOn w:val="TableNormal"/>
+    <w:basedOn w:val="Tablanormal"/>
     <w:uiPriority w:val="99"/>
     <w:pPr>
       <w:spacing w:after="0" w:line="240" w:lineRule="auto"/>
@@ -12472,7 +13009,7 @@
   </w:style>
   <w:style w:type="table" w:customStyle="1" w:styleId="ListTable6Colorful-Accent11">
     <w:name w:val="List Table 6 Colorful - Accent 11"/>
-    <w:basedOn w:val="TableNormal"/>
+    <w:basedOn w:val="Tablanormal"/>
     <w:uiPriority w:val="99"/>
     <w:pPr>
       <w:spacing w:after="0" w:line="240" w:lineRule="auto"/>
@@ -12548,7 +13085,7 @@
   </w:style>
   <w:style w:type="table" w:customStyle="1" w:styleId="ListTable6Colorful-Accent21">
     <w:name w:val="List Table 6 Colorful - Accent 21"/>
-    <w:basedOn w:val="TableNormal"/>
+    <w:basedOn w:val="Tablanormal"/>
     <w:uiPriority w:val="99"/>
     <w:pPr>
       <w:spacing w:after="0" w:line="240" w:lineRule="auto"/>
@@ -12624,7 +13161,7 @@
   </w:style>
   <w:style w:type="table" w:customStyle="1" w:styleId="ListTable6Colorful-Accent31">
     <w:name w:val="List Table 6 Colorful - Accent 31"/>
-    <w:basedOn w:val="TableNormal"/>
+    <w:basedOn w:val="Tablanormal"/>
     <w:uiPriority w:val="99"/>
     <w:pPr>
       <w:spacing w:after="0" w:line="240" w:lineRule="auto"/>
@@ -12700,7 +13237,7 @@
   </w:style>
   <w:style w:type="table" w:customStyle="1" w:styleId="ListTable6Colorful-Accent41">
     <w:name w:val="List Table 6 Colorful - Accent 41"/>
-    <w:basedOn w:val="TableNormal"/>
+    <w:basedOn w:val="Tablanormal"/>
     <w:uiPriority w:val="99"/>
     <w:pPr>
       <w:spacing w:after="0" w:line="240" w:lineRule="auto"/>
@@ -12776,7 +13313,7 @@
   </w:style>
   <w:style w:type="table" w:customStyle="1" w:styleId="ListTable6Colorful-Accent51">
     <w:name w:val="List Table 6 Colorful - Accent 51"/>
-    <w:basedOn w:val="TableNormal"/>
+    <w:basedOn w:val="Tablanormal"/>
     <w:link w:val="Ttulo4Car"/>
     <w:uiPriority w:val="99"/>
     <w:pPr>
@@ -12853,7 +13390,7 @@
   </w:style>
   <w:style w:type="table" w:customStyle="1" w:styleId="ListTable6Colorful-Accent61">
     <w:name w:val="List Table 6 Colorful - Accent 61"/>
-    <w:basedOn w:val="TableNormal"/>
+    <w:basedOn w:val="Tablanormal"/>
     <w:uiPriority w:val="99"/>
     <w:pPr>
       <w:spacing w:after="0" w:line="240" w:lineRule="auto"/>
@@ -12927,9 +13464,9 @@
       </w:rPr>
     </w:tblStylePr>
   </w:style>
-  <w:style w:type="table" w:styleId="ListTable7Colorful">
+  <w:style w:type="table" w:styleId="Tabladelista7concolores">
     <w:name w:val="List Table 7 Colorful"/>
-    <w:basedOn w:val="TableNormal"/>
+    <w:basedOn w:val="Tablanormal"/>
     <w:uiPriority w:val="99"/>
     <w:pPr>
       <w:spacing w:after="0" w:line="240" w:lineRule="auto"/>
@@ -13043,7 +13580,7 @@
   </w:style>
   <w:style w:type="table" w:customStyle="1" w:styleId="ListTable7Colorful-Accent11">
     <w:name w:val="List Table 7 Colorful - Accent 11"/>
-    <w:basedOn w:val="TableNormal"/>
+    <w:basedOn w:val="Tablanormal"/>
     <w:uiPriority w:val="99"/>
     <w:pPr>
       <w:spacing w:after="0" w:line="240" w:lineRule="auto"/>
@@ -13157,7 +13694,7 @@
   </w:style>
   <w:style w:type="table" w:customStyle="1" w:styleId="ListTable7Colorful-Accent21">
     <w:name w:val="List Table 7 Colorful - Accent 21"/>
-    <w:basedOn w:val="TableNormal"/>
+    <w:basedOn w:val="Tablanormal"/>
     <w:uiPriority w:val="99"/>
     <w:pPr>
       <w:spacing w:after="0" w:line="240" w:lineRule="auto"/>
@@ -13271,7 +13808,7 @@
   </w:style>
   <w:style w:type="table" w:customStyle="1" w:styleId="ListTable7Colorful-Accent31">
     <w:name w:val="List Table 7 Colorful - Accent 31"/>
-    <w:basedOn w:val="TableNormal"/>
+    <w:basedOn w:val="Tablanormal"/>
     <w:uiPriority w:val="99"/>
     <w:pPr>
       <w:spacing w:after="0" w:line="240" w:lineRule="auto"/>
@@ -13385,7 +13922,7 @@
   </w:style>
   <w:style w:type="table" w:customStyle="1" w:styleId="ListTable7Colorful-Accent41">
     <w:name w:val="List Table 7 Colorful - Accent 41"/>
-    <w:basedOn w:val="TableNormal"/>
+    <w:basedOn w:val="Tablanormal"/>
     <w:uiPriority w:val="99"/>
     <w:pPr>
       <w:spacing w:after="0" w:line="240" w:lineRule="auto"/>
@@ -13499,7 +14036,7 @@
   </w:style>
   <w:style w:type="table" w:customStyle="1" w:styleId="ListTable7Colorful-Accent51">
     <w:name w:val="List Table 7 Colorful - Accent 51"/>
-    <w:basedOn w:val="TableNormal"/>
+    <w:basedOn w:val="Tablanormal"/>
     <w:uiPriority w:val="99"/>
     <w:pPr>
       <w:spacing w:after="0" w:line="240" w:lineRule="auto"/>
@@ -13613,7 +14150,7 @@
   </w:style>
   <w:style w:type="table" w:customStyle="1" w:styleId="ListTable7Colorful-Accent61">
     <w:name w:val="List Table 7 Colorful - Accent 61"/>
-    <w:basedOn w:val="TableNormal"/>
+    <w:basedOn w:val="Tablanormal"/>
     <w:uiPriority w:val="99"/>
     <w:pPr>
       <w:spacing w:after="0" w:line="240" w:lineRule="auto"/>
@@ -13727,7 +14264,7 @@
   </w:style>
   <w:style w:type="table" w:customStyle="1" w:styleId="Lined-Accent">
     <w:name w:val="Lined - Accent"/>
-    <w:basedOn w:val="TableNormal"/>
+    <w:basedOn w:val="Tablanormal"/>
     <w:uiPriority w:val="99"/>
     <w:pPr>
       <w:spacing w:after="0" w:line="240" w:lineRule="auto"/>
@@ -13825,7 +14362,7 @@
   </w:style>
   <w:style w:type="table" w:customStyle="1" w:styleId="Lined-Accent1">
     <w:name w:val="Lined - Accent 1"/>
-    <w:basedOn w:val="TableNormal"/>
+    <w:basedOn w:val="Tablanormal"/>
     <w:uiPriority w:val="99"/>
     <w:pPr>
       <w:spacing w:after="0" w:line="240" w:lineRule="auto"/>
@@ -13923,7 +14460,7 @@
   </w:style>
   <w:style w:type="table" w:customStyle="1" w:styleId="Lined-Accent2">
     <w:name w:val="Lined - Accent 2"/>
-    <w:basedOn w:val="TableNormal"/>
+    <w:basedOn w:val="Tablanormal"/>
     <w:uiPriority w:val="99"/>
     <w:pPr>
       <w:spacing w:after="0" w:line="240" w:lineRule="auto"/>
@@ -14021,7 +14558,7 @@
   </w:style>
   <w:style w:type="table" w:customStyle="1" w:styleId="Lined-Accent3">
     <w:name w:val="Lined - Accent 3"/>
-    <w:basedOn w:val="TableNormal"/>
+    <w:basedOn w:val="Tablanormal"/>
     <w:uiPriority w:val="99"/>
     <w:pPr>
       <w:spacing w:after="0" w:line="240" w:lineRule="auto"/>
@@ -14119,7 +14656,7 @@
   </w:style>
   <w:style w:type="table" w:customStyle="1" w:styleId="Lined-Accent4">
     <w:name w:val="Lined - Accent 4"/>
-    <w:basedOn w:val="TableNormal"/>
+    <w:basedOn w:val="Tablanormal"/>
     <w:uiPriority w:val="99"/>
     <w:pPr>
       <w:spacing w:after="0" w:line="240" w:lineRule="auto"/>
@@ -14217,7 +14754,7 @@
   </w:style>
   <w:style w:type="table" w:customStyle="1" w:styleId="Lined-Accent5">
     <w:name w:val="Lined - Accent 5"/>
-    <w:basedOn w:val="TableNormal"/>
+    <w:basedOn w:val="Tablanormal"/>
     <w:uiPriority w:val="99"/>
     <w:pPr>
       <w:spacing w:after="0" w:line="240" w:lineRule="auto"/>
@@ -14315,7 +14852,7 @@
   </w:style>
   <w:style w:type="table" w:customStyle="1" w:styleId="Lined-Accent6">
     <w:name w:val="Lined - Accent 6"/>
-    <w:basedOn w:val="TableNormal"/>
+    <w:basedOn w:val="Tablanormal"/>
     <w:uiPriority w:val="99"/>
     <w:pPr>
       <w:spacing w:after="0" w:line="240" w:lineRule="auto"/>
@@ -14413,7 +14950,7 @@
   </w:style>
   <w:style w:type="table" w:customStyle="1" w:styleId="BorderedLined-Accent">
     <w:name w:val="Bordered &amp; Lined - Accent"/>
-    <w:basedOn w:val="TableNormal"/>
+    <w:basedOn w:val="Tablanormal"/>
     <w:uiPriority w:val="99"/>
     <w:pPr>
       <w:spacing w:after="0" w:line="240" w:lineRule="auto"/>
@@ -14519,7 +15056,7 @@
   </w:style>
   <w:style w:type="table" w:customStyle="1" w:styleId="BorderedLined-Accent1">
     <w:name w:val="Bordered &amp; Lined - Accent 1"/>
-    <w:basedOn w:val="TableNormal"/>
+    <w:basedOn w:val="Tablanormal"/>
     <w:uiPriority w:val="99"/>
     <w:pPr>
       <w:spacing w:after="0" w:line="240" w:lineRule="auto"/>
@@ -14625,7 +15162,7 @@
   </w:style>
   <w:style w:type="table" w:customStyle="1" w:styleId="BorderedLined-Accent2">
     <w:name w:val="Bordered &amp; Lined - Accent 2"/>
-    <w:basedOn w:val="TableNormal"/>
+    <w:basedOn w:val="Tablanormal"/>
     <w:uiPriority w:val="99"/>
     <w:pPr>
       <w:spacing w:after="0" w:line="240" w:lineRule="auto"/>
@@ -14731,7 +15268,7 @@
   </w:style>
   <w:style w:type="table" w:customStyle="1" w:styleId="BorderedLined-Accent3">
     <w:name w:val="Bordered &amp; Lined - Accent 3"/>
-    <w:basedOn w:val="TableNormal"/>
+    <w:basedOn w:val="Tablanormal"/>
     <w:uiPriority w:val="99"/>
     <w:pPr>
       <w:spacing w:after="0" w:line="240" w:lineRule="auto"/>
@@ -14837,7 +15374,7 @@
   </w:style>
   <w:style w:type="table" w:customStyle="1" w:styleId="BorderedLined-Accent4">
     <w:name w:val="Bordered &amp; Lined - Accent 4"/>
-    <w:basedOn w:val="TableNormal"/>
+    <w:basedOn w:val="Tablanormal"/>
     <w:uiPriority w:val="99"/>
     <w:pPr>
       <w:spacing w:after="0" w:line="240" w:lineRule="auto"/>
@@ -14943,7 +15480,7 @@
   </w:style>
   <w:style w:type="table" w:customStyle="1" w:styleId="BorderedLined-Accent5">
     <w:name w:val="Bordered &amp; Lined - Accent 5"/>
-    <w:basedOn w:val="TableNormal"/>
+    <w:basedOn w:val="Tablanormal"/>
     <w:uiPriority w:val="99"/>
     <w:pPr>
       <w:spacing w:after="0" w:line="240" w:lineRule="auto"/>
@@ -15049,7 +15586,7 @@
   </w:style>
   <w:style w:type="table" w:customStyle="1" w:styleId="BorderedLined-Accent6">
     <w:name w:val="Bordered &amp; Lined - Accent 6"/>
-    <w:basedOn w:val="TableNormal"/>
+    <w:basedOn w:val="Tablanormal"/>
     <w:uiPriority w:val="99"/>
     <w:pPr>
       <w:spacing w:after="0" w:line="240" w:lineRule="auto"/>
@@ -15155,7 +15692,7 @@
   </w:style>
   <w:style w:type="table" w:customStyle="1" w:styleId="Bordered">
     <w:name w:val="Bordered"/>
-    <w:basedOn w:val="TableNormal"/>
+    <w:basedOn w:val="Tablanormal"/>
     <w:uiPriority w:val="99"/>
     <w:pPr>
       <w:spacing w:after="0" w:line="240" w:lineRule="auto"/>
@@ -15237,7 +15774,7 @@
   </w:style>
   <w:style w:type="table" w:customStyle="1" w:styleId="Bordered-Accent1">
     <w:name w:val="Bordered - Accent 1"/>
-    <w:basedOn w:val="TableNormal"/>
+    <w:basedOn w:val="Tablanormal"/>
     <w:uiPriority w:val="99"/>
     <w:pPr>
       <w:spacing w:after="0" w:line="240" w:lineRule="auto"/>
@@ -15319,7 +15856,7 @@
   </w:style>
   <w:style w:type="table" w:customStyle="1" w:styleId="Bordered-Accent2">
     <w:name w:val="Bordered - Accent 2"/>
-    <w:basedOn w:val="TableNormal"/>
+    <w:basedOn w:val="Tablanormal"/>
     <w:uiPriority w:val="99"/>
     <w:pPr>
       <w:spacing w:after="0" w:line="240" w:lineRule="auto"/>
@@ -15401,7 +15938,7 @@
   </w:style>
   <w:style w:type="table" w:customStyle="1" w:styleId="Bordered-Accent3">
     <w:name w:val="Bordered - Accent 3"/>
-    <w:basedOn w:val="TableNormal"/>
+    <w:basedOn w:val="Tablanormal"/>
     <w:uiPriority w:val="99"/>
     <w:pPr>
       <w:spacing w:after="0" w:line="240" w:lineRule="auto"/>
@@ -15483,7 +16020,7 @@
   </w:style>
   <w:style w:type="table" w:customStyle="1" w:styleId="Bordered-Accent4">
     <w:name w:val="Bordered - Accent 4"/>
-    <w:basedOn w:val="TableNormal"/>
+    <w:basedOn w:val="Tablanormal"/>
     <w:uiPriority w:val="99"/>
     <w:pPr>
       <w:spacing w:after="0" w:line="240" w:lineRule="auto"/>
@@ -15565,7 +16102,7 @@
   </w:style>
   <w:style w:type="table" w:customStyle="1" w:styleId="Bordered-Accent5">
     <w:name w:val="Bordered - Accent 5"/>
-    <w:basedOn w:val="TableNormal"/>
+    <w:basedOn w:val="Tablanormal"/>
     <w:uiPriority w:val="99"/>
     <w:pPr>
       <w:spacing w:after="0" w:line="240" w:lineRule="auto"/>
@@ -15647,7 +16184,7 @@
   </w:style>
   <w:style w:type="table" w:customStyle="1" w:styleId="Bordered-Accent6">
     <w:name w:val="Bordered - Accent 6"/>
-    <w:basedOn w:val="TableNormal"/>
+    <w:basedOn w:val="Tablanormal"/>
     <w:uiPriority w:val="99"/>
     <w:pPr>
       <w:spacing w:after="0" w:line="240" w:lineRule="auto"/>
@@ -15727,10 +16264,10 @@
       </w:tcPr>
     </w:tblStylePr>
   </w:style>
-  <w:style w:type="character" w:customStyle="1" w:styleId="Heading1Char">
-    <w:name w:val="Heading 1 Char"/>
-    <w:basedOn w:val="DefaultParagraphFont"/>
-    <w:link w:val="Heading1"/>
+  <w:style w:type="character" w:customStyle="1" w:styleId="Ttulo1Car">
+    <w:name w:val="Título 1 Car"/>
+    <w:basedOn w:val="Fuentedeprrafopredeter"/>
+    <w:link w:val="Ttulo1"/>
     <w:uiPriority w:val="9"/>
     <w:rPr>
       <w:rFonts w:ascii="Arial" w:eastAsia="Arial" w:hAnsi="Arial" w:cs="Arial"/>
@@ -15739,10 +16276,10 @@
       <w:szCs w:val="40"/>
     </w:rPr>
   </w:style>
-  <w:style w:type="character" w:customStyle="1" w:styleId="Heading2Char">
-    <w:name w:val="Heading 2 Char"/>
-    <w:basedOn w:val="DefaultParagraphFont"/>
-    <w:link w:val="Heading2"/>
+  <w:style w:type="character" w:customStyle="1" w:styleId="Ttulo2Car">
+    <w:name w:val="Título 2 Car"/>
+    <w:basedOn w:val="Fuentedeprrafopredeter"/>
+    <w:link w:val="Ttulo2"/>
     <w:uiPriority w:val="9"/>
     <w:rPr>
       <w:rFonts w:ascii="Arial" w:eastAsia="Arial" w:hAnsi="Arial" w:cs="Arial"/>
@@ -15751,10 +16288,10 @@
       <w:szCs w:val="32"/>
     </w:rPr>
   </w:style>
-  <w:style w:type="character" w:customStyle="1" w:styleId="Heading3Char">
-    <w:name w:val="Heading 3 Char"/>
-    <w:basedOn w:val="DefaultParagraphFont"/>
-    <w:link w:val="Heading3"/>
+  <w:style w:type="character" w:customStyle="1" w:styleId="Ttulo3Car">
+    <w:name w:val="Título 3 Car"/>
+    <w:basedOn w:val="Fuentedeprrafopredeter"/>
+    <w:link w:val="Ttulo3"/>
     <w:uiPriority w:val="9"/>
     <w:rPr>
       <w:rFonts w:ascii="Arial" w:eastAsia="Arial" w:hAnsi="Arial" w:cs="Arial"/>
@@ -15763,10 +16300,10 @@
       <w:szCs w:val="28"/>
     </w:rPr>
   </w:style>
-  <w:style w:type="character" w:customStyle="1" w:styleId="Heading4Char">
-    <w:name w:val="Heading 4 Char"/>
-    <w:basedOn w:val="DefaultParagraphFont"/>
-    <w:link w:val="Heading4"/>
+  <w:style w:type="character" w:customStyle="1" w:styleId="Ttulo4Car1">
+    <w:name w:val="Título 4 Car1"/>
+    <w:basedOn w:val="Fuentedeprrafopredeter"/>
+    <w:link w:val="Ttulo4"/>
     <w:uiPriority w:val="9"/>
     <w:rPr>
       <w:rFonts w:ascii="Arial" w:eastAsia="Arial" w:hAnsi="Arial" w:cs="Arial"/>
@@ -15775,20 +16312,20 @@
       <w:color w:val="2F5496" w:themeColor="accent1" w:themeShade="BF"/>
     </w:rPr>
   </w:style>
-  <w:style w:type="character" w:customStyle="1" w:styleId="Heading5Char">
-    <w:name w:val="Heading 5 Char"/>
-    <w:basedOn w:val="DefaultParagraphFont"/>
-    <w:link w:val="Heading5"/>
+  <w:style w:type="character" w:customStyle="1" w:styleId="Ttulo5Car">
+    <w:name w:val="Título 5 Car"/>
+    <w:basedOn w:val="Fuentedeprrafopredeter"/>
+    <w:link w:val="Ttulo5"/>
     <w:uiPriority w:val="9"/>
     <w:rPr>
       <w:rFonts w:ascii="Arial" w:eastAsia="Arial" w:hAnsi="Arial" w:cs="Arial"/>
       <w:color w:val="2F5496" w:themeColor="accent1" w:themeShade="BF"/>
     </w:rPr>
   </w:style>
-  <w:style w:type="character" w:customStyle="1" w:styleId="Heading6Char">
-    <w:name w:val="Heading 6 Char"/>
-    <w:basedOn w:val="DefaultParagraphFont"/>
-    <w:link w:val="Heading6"/>
+  <w:style w:type="character" w:customStyle="1" w:styleId="Ttulo6Car">
+    <w:name w:val="Título 6 Car"/>
+    <w:basedOn w:val="Fuentedeprrafopredeter"/>
+    <w:link w:val="Ttulo6"/>
     <w:uiPriority w:val="9"/>
     <w:rPr>
       <w:rFonts w:ascii="Arial" w:eastAsia="Arial" w:hAnsi="Arial" w:cs="Arial"/>
@@ -15797,20 +16334,20 @@
       <w:color w:val="595959" w:themeColor="text1" w:themeTint="A6"/>
     </w:rPr>
   </w:style>
-  <w:style w:type="character" w:customStyle="1" w:styleId="Heading7Char">
-    <w:name w:val="Heading 7 Char"/>
-    <w:basedOn w:val="DefaultParagraphFont"/>
-    <w:link w:val="Heading7"/>
+  <w:style w:type="character" w:customStyle="1" w:styleId="Ttulo7Car">
+    <w:name w:val="Título 7 Car"/>
+    <w:basedOn w:val="Fuentedeprrafopredeter"/>
+    <w:link w:val="Ttulo7"/>
     <w:uiPriority w:val="9"/>
     <w:rPr>
       <w:rFonts w:ascii="Arial" w:eastAsia="Arial" w:hAnsi="Arial" w:cs="Arial"/>
       <w:color w:val="595959" w:themeColor="text1" w:themeTint="A6"/>
     </w:rPr>
   </w:style>
-  <w:style w:type="character" w:customStyle="1" w:styleId="Heading8Char">
-    <w:name w:val="Heading 8 Char"/>
-    <w:basedOn w:val="DefaultParagraphFont"/>
-    <w:link w:val="Heading8"/>
+  <w:style w:type="character" w:customStyle="1" w:styleId="Ttulo8Car">
+    <w:name w:val="Título 8 Car"/>
+    <w:basedOn w:val="Fuentedeprrafopredeter"/>
+    <w:link w:val="Ttulo8"/>
     <w:uiPriority w:val="9"/>
     <w:rPr>
       <w:rFonts w:ascii="Arial" w:eastAsia="Arial" w:hAnsi="Arial" w:cs="Arial"/>
@@ -15819,10 +16356,10 @@
       <w:color w:val="272727" w:themeColor="text1" w:themeTint="D8"/>
     </w:rPr>
   </w:style>
-  <w:style w:type="character" w:customStyle="1" w:styleId="Heading9Char">
-    <w:name w:val="Heading 9 Char"/>
-    <w:basedOn w:val="DefaultParagraphFont"/>
-    <w:link w:val="Heading9"/>
+  <w:style w:type="character" w:customStyle="1" w:styleId="Ttulo9Car">
+    <w:name w:val="Título 9 Car"/>
+    <w:basedOn w:val="Fuentedeprrafopredeter"/>
+    <w:link w:val="Ttulo9"/>
     <w:uiPriority w:val="9"/>
     <w:rPr>
       <w:rFonts w:ascii="Arial" w:eastAsia="Arial" w:hAnsi="Arial" w:cs="Arial"/>
@@ -15831,11 +16368,11 @@
       <w:color w:val="272727" w:themeColor="text1" w:themeTint="D8"/>
     </w:rPr>
   </w:style>
-  <w:style w:type="paragraph" w:styleId="Title">
+  <w:style w:type="paragraph" w:styleId="Ttulo">
     <w:name w:val="Title"/>
     <w:basedOn w:val="Normal"/>
     <w:next w:val="Normal"/>
-    <w:link w:val="TitleChar"/>
+    <w:link w:val="TtuloCar"/>
     <w:uiPriority w:val="10"/>
     <w:qFormat/>
     <w:pPr>
@@ -15849,10 +16386,10 @@
       <w:szCs w:val="56"/>
     </w:rPr>
   </w:style>
-  <w:style w:type="character" w:customStyle="1" w:styleId="TitleChar">
-    <w:name w:val="Title Char"/>
-    <w:basedOn w:val="DefaultParagraphFont"/>
-    <w:link w:val="Title"/>
+  <w:style w:type="character" w:customStyle="1" w:styleId="TtuloCar">
+    <w:name w:val="Título Car"/>
+    <w:basedOn w:val="Fuentedeprrafopredeter"/>
+    <w:link w:val="Ttulo"/>
     <w:uiPriority w:val="10"/>
     <w:rPr>
       <w:rFonts w:ascii="Arial" w:eastAsia="Arial" w:hAnsi="Arial" w:cs="Arial"/>
@@ -15861,11 +16398,11 @@
       <w:szCs w:val="56"/>
     </w:rPr>
   </w:style>
-  <w:style w:type="paragraph" w:styleId="Subtitle">
+  <w:style w:type="paragraph" w:styleId="Subttulo">
     <w:name w:val="Subtitle"/>
     <w:basedOn w:val="Normal"/>
     <w:next w:val="Normal"/>
-    <w:link w:val="SubtitleChar"/>
+    <w:link w:val="SubttuloCar"/>
     <w:uiPriority w:val="11"/>
     <w:qFormat/>
     <w:pPr>
@@ -15880,10 +16417,10 @@
       <w:szCs w:val="28"/>
     </w:rPr>
   </w:style>
-  <w:style w:type="character" w:customStyle="1" w:styleId="SubtitleChar">
-    <w:name w:val="Subtitle Char"/>
-    <w:basedOn w:val="DefaultParagraphFont"/>
-    <w:link w:val="Subtitle"/>
+  <w:style w:type="character" w:customStyle="1" w:styleId="SubttuloCar">
+    <w:name w:val="Subtítulo Car"/>
+    <w:basedOn w:val="Fuentedeprrafopredeter"/>
+    <w:link w:val="Subttulo"/>
     <w:uiPriority w:val="11"/>
     <w:rPr>
       <w:color w:val="595959" w:themeColor="text1" w:themeTint="A6"/>
@@ -15892,11 +16429,11 @@
       <w:szCs w:val="28"/>
     </w:rPr>
   </w:style>
-  <w:style w:type="paragraph" w:styleId="Quote">
+  <w:style w:type="paragraph" w:styleId="Cita">
     <w:name w:val="Quote"/>
     <w:basedOn w:val="Normal"/>
     <w:next w:val="Normal"/>
-    <w:link w:val="QuoteChar"/>
+    <w:link w:val="CitaCar"/>
     <w:uiPriority w:val="29"/>
     <w:qFormat/>
     <w:pPr>
@@ -15909,10 +16446,10 @@
       <w:color w:val="404040" w:themeColor="text1" w:themeTint="BF"/>
     </w:rPr>
   </w:style>
-  <w:style w:type="character" w:customStyle="1" w:styleId="QuoteChar">
-    <w:name w:val="Quote Char"/>
-    <w:basedOn w:val="DefaultParagraphFont"/>
-    <w:link w:val="Quote"/>
+  <w:style w:type="character" w:customStyle="1" w:styleId="CitaCar">
+    <w:name w:val="Cita Car"/>
+    <w:basedOn w:val="Fuentedeprrafopredeter"/>
+    <w:link w:val="Cita"/>
     <w:uiPriority w:val="29"/>
     <w:rPr>
       <w:i/>
@@ -15920,7 +16457,7 @@
       <w:color w:val="404040" w:themeColor="text1" w:themeTint="BF"/>
     </w:rPr>
   </w:style>
-  <w:style w:type="paragraph" w:styleId="ListParagraph">
+  <w:style w:type="paragraph" w:styleId="Prrafodelista">
     <w:name w:val="List Paragraph"/>
     <w:basedOn w:val="Normal"/>
     <w:uiPriority w:val="34"/>
@@ -15930,9 +16467,9 @@
       <w:contextualSpacing/>
     </w:pPr>
   </w:style>
-  <w:style w:type="character" w:styleId="IntenseEmphasis">
+  <w:style w:type="character" w:styleId="nfasisintenso">
     <w:name w:val="Intense Emphasis"/>
-    <w:basedOn w:val="DefaultParagraphFont"/>
+    <w:basedOn w:val="Fuentedeprrafopredeter"/>
     <w:uiPriority w:val="21"/>
     <w:qFormat/>
     <w:rPr>
@@ -15941,11 +16478,11 @@
       <w:color w:val="2F5496" w:themeColor="accent1" w:themeShade="BF"/>
     </w:rPr>
   </w:style>
-  <w:style w:type="paragraph" w:styleId="IntenseQuote">
+  <w:style w:type="paragraph" w:styleId="Citadestacada">
     <w:name w:val="Intense Quote"/>
     <w:basedOn w:val="Normal"/>
     <w:next w:val="Normal"/>
-    <w:link w:val="IntenseQuoteChar"/>
+    <w:link w:val="CitadestacadaCar"/>
     <w:uiPriority w:val="30"/>
     <w:qFormat/>
     <w:pPr>
@@ -15963,10 +16500,10 @@
       <w:color w:val="2F5496" w:themeColor="accent1" w:themeShade="BF"/>
     </w:rPr>
   </w:style>
-  <w:style w:type="character" w:customStyle="1" w:styleId="IntenseQuoteChar">
-    <w:name w:val="Intense Quote Char"/>
-    <w:basedOn w:val="DefaultParagraphFont"/>
-    <w:link w:val="IntenseQuote"/>
+  <w:style w:type="character" w:customStyle="1" w:styleId="CitadestacadaCar">
+    <w:name w:val="Cita destacada Car"/>
+    <w:basedOn w:val="Fuentedeprrafopredeter"/>
+    <w:link w:val="Citadestacada"/>
     <w:uiPriority w:val="30"/>
     <w:rPr>
       <w:i/>
@@ -15974,9 +16511,9 @@
       <w:color w:val="2F5496" w:themeColor="accent1" w:themeShade="BF"/>
     </w:rPr>
   </w:style>
-  <w:style w:type="character" w:styleId="IntenseReference">
+  <w:style w:type="character" w:styleId="Referenciaintensa">
     <w:name w:val="Intense Reference"/>
-    <w:basedOn w:val="DefaultParagraphFont"/>
+    <w:basedOn w:val="Fuentedeprrafopredeter"/>
     <w:uiPriority w:val="32"/>
     <w:qFormat/>
     <w:rPr>
@@ -15987,7 +16524,7 @@
       <w:spacing w:val="5"/>
     </w:rPr>
   </w:style>
-  <w:style w:type="paragraph" w:styleId="NoSpacing">
+  <w:style w:type="paragraph" w:styleId="Sinespaciado">
     <w:name w:val="No Spacing"/>
     <w:basedOn w:val="Normal"/>
     <w:uiPriority w:val="1"/>
@@ -15996,9 +16533,9 @@
       <w:spacing w:after="0" w:line="240" w:lineRule="auto"/>
     </w:pPr>
   </w:style>
-  <w:style w:type="character" w:styleId="SubtleEmphasis">
+  <w:style w:type="character" w:styleId="nfasissutil">
     <w:name w:val="Subtle Emphasis"/>
-    <w:basedOn w:val="DefaultParagraphFont"/>
+    <w:basedOn w:val="Fuentedeprrafopredeter"/>
     <w:uiPriority w:val="19"/>
     <w:qFormat/>
     <w:rPr>
@@ -16007,9 +16544,9 @@
       <w:color w:val="404040" w:themeColor="text1" w:themeTint="BF"/>
     </w:rPr>
   </w:style>
-  <w:style w:type="character" w:styleId="Emphasis">
+  <w:style w:type="character" w:styleId="nfasis">
     <w:name w:val="Emphasis"/>
-    <w:basedOn w:val="DefaultParagraphFont"/>
+    <w:basedOn w:val="Fuentedeprrafopredeter"/>
     <w:uiPriority w:val="20"/>
     <w:qFormat/>
     <w:rPr>
@@ -16017,9 +16554,9 @@
       <w:iCs/>
     </w:rPr>
   </w:style>
-  <w:style w:type="character" w:styleId="Strong">
+  <w:style w:type="character" w:styleId="Textoennegrita">
     <w:name w:val="Strong"/>
-    <w:basedOn w:val="DefaultParagraphFont"/>
+    <w:basedOn w:val="Fuentedeprrafopredeter"/>
     <w:uiPriority w:val="22"/>
     <w:qFormat/>
     <w:rPr>
@@ -16027,9 +16564,9 @@
       <w:bCs/>
     </w:rPr>
   </w:style>
-  <w:style w:type="character" w:styleId="SubtleReference">
+  <w:style w:type="character" w:styleId="Referenciasutil">
     <w:name w:val="Subtle Reference"/>
-    <w:basedOn w:val="DefaultParagraphFont"/>
+    <w:basedOn w:val="Fuentedeprrafopredeter"/>
     <w:uiPriority w:val="31"/>
     <w:qFormat/>
     <w:rPr>
@@ -16037,9 +16574,9 @@
       <w:color w:val="5A5A5A" w:themeColor="text1" w:themeTint="A5"/>
     </w:rPr>
   </w:style>
-  <w:style w:type="character" w:styleId="BookTitle">
+  <w:style w:type="character" w:styleId="Ttulodellibro">
     <w:name w:val="Book Title"/>
-    <w:basedOn w:val="DefaultParagraphFont"/>
+    <w:basedOn w:val="Fuentedeprrafopredeter"/>
     <w:uiPriority w:val="33"/>
     <w:qFormat/>
     <w:rPr>
@@ -16050,10 +16587,10 @@
       <w:spacing w:val="5"/>
     </w:rPr>
   </w:style>
-  <w:style w:type="paragraph" w:styleId="Header">
+  <w:style w:type="paragraph" w:styleId="Encabezado">
     <w:name w:val="header"/>
     <w:basedOn w:val="Normal"/>
-    <w:link w:val="HeaderChar"/>
+    <w:link w:val="EncabezadoCar"/>
     <w:uiPriority w:val="99"/>
     <w:unhideWhenUsed/>
     <w:pPr>
@@ -16064,16 +16601,16 @@
       <w:spacing w:after="0" w:line="240" w:lineRule="auto"/>
     </w:pPr>
   </w:style>
-  <w:style w:type="character" w:customStyle="1" w:styleId="HeaderChar">
-    <w:name w:val="Header Char"/>
-    <w:basedOn w:val="DefaultParagraphFont"/>
-    <w:link w:val="Header"/>
+  <w:style w:type="character" w:customStyle="1" w:styleId="EncabezadoCar">
+    <w:name w:val="Encabezado Car"/>
+    <w:basedOn w:val="Fuentedeprrafopredeter"/>
+    <w:link w:val="Encabezado"/>
     <w:uiPriority w:val="99"/>
   </w:style>
-  <w:style w:type="paragraph" w:styleId="Footer">
+  <w:style w:type="paragraph" w:styleId="Piedepgina">
     <w:name w:val="footer"/>
     <w:basedOn w:val="Normal"/>
-    <w:link w:val="FooterChar"/>
+    <w:link w:val="PiedepginaCar"/>
     <w:uiPriority w:val="99"/>
     <w:unhideWhenUsed/>
     <w:pPr>
@@ -16084,13 +16621,13 @@
       <w:spacing w:after="0" w:line="240" w:lineRule="auto"/>
     </w:pPr>
   </w:style>
-  <w:style w:type="character" w:customStyle="1" w:styleId="FooterChar">
-    <w:name w:val="Footer Char"/>
-    <w:basedOn w:val="DefaultParagraphFont"/>
-    <w:link w:val="Footer"/>
+  <w:style w:type="character" w:customStyle="1" w:styleId="PiedepginaCar">
+    <w:name w:val="Pie de página Car"/>
+    <w:basedOn w:val="Fuentedeprrafopredeter"/>
+    <w:link w:val="Piedepgina"/>
     <w:uiPriority w:val="99"/>
   </w:style>
-  <w:style w:type="paragraph" w:styleId="Caption">
+  <w:style w:type="paragraph" w:styleId="Descripcin">
     <w:name w:val="caption"/>
     <w:basedOn w:val="Normal"/>
     <w:next w:val="Normal"/>
@@ -16108,10 +16645,10 @@
       <w:szCs w:val="18"/>
     </w:rPr>
   </w:style>
-  <w:style w:type="paragraph" w:styleId="FootnoteText">
+  <w:style w:type="paragraph" w:styleId="Textonotapie">
     <w:name w:val="footnote text"/>
     <w:basedOn w:val="Normal"/>
-    <w:link w:val="FootnoteTextChar"/>
+    <w:link w:val="TextonotapieCar"/>
     <w:uiPriority w:val="99"/>
     <w:semiHidden/>
     <w:unhideWhenUsed/>
@@ -16123,10 +16660,10 @@
       <w:szCs w:val="20"/>
     </w:rPr>
   </w:style>
-  <w:style w:type="character" w:customStyle="1" w:styleId="FootnoteTextChar">
-    <w:name w:val="Footnote Text Char"/>
-    <w:basedOn w:val="DefaultParagraphFont"/>
-    <w:link w:val="FootnoteText"/>
+  <w:style w:type="character" w:customStyle="1" w:styleId="TextonotapieCar">
+    <w:name w:val="Texto nota pie Car"/>
+    <w:basedOn w:val="Fuentedeprrafopredeter"/>
+    <w:link w:val="Textonotapie"/>
     <w:uiPriority w:val="99"/>
     <w:semiHidden/>
     <w:rPr>
@@ -16134,9 +16671,9 @@
       <w:szCs w:val="20"/>
     </w:rPr>
   </w:style>
-  <w:style w:type="character" w:styleId="FootnoteReference">
+  <w:style w:type="character" w:styleId="Refdenotaalpie">
     <w:name w:val="footnote reference"/>
-    <w:basedOn w:val="DefaultParagraphFont"/>
+    <w:basedOn w:val="Fuentedeprrafopredeter"/>
     <w:uiPriority w:val="99"/>
     <w:semiHidden/>
     <w:unhideWhenUsed/>
@@ -16144,10 +16681,10 @@
       <w:vertAlign w:val="superscript"/>
     </w:rPr>
   </w:style>
-  <w:style w:type="paragraph" w:styleId="EndnoteText">
+  <w:style w:type="paragraph" w:styleId="Textonotaalfinal">
     <w:name w:val="endnote text"/>
     <w:basedOn w:val="Normal"/>
-    <w:link w:val="EndnoteTextChar"/>
+    <w:link w:val="TextonotaalfinalCar"/>
     <w:uiPriority w:val="99"/>
     <w:semiHidden/>
     <w:unhideWhenUsed/>
@@ -16159,10 +16696,10 @@
       <w:szCs w:val="20"/>
     </w:rPr>
   </w:style>
-  <w:style w:type="character" w:customStyle="1" w:styleId="EndnoteTextChar">
-    <w:name w:val="Endnote Text Char"/>
-    <w:basedOn w:val="DefaultParagraphFont"/>
-    <w:link w:val="EndnoteText"/>
+  <w:style w:type="character" w:customStyle="1" w:styleId="TextonotaalfinalCar">
+    <w:name w:val="Texto nota al final Car"/>
+    <w:basedOn w:val="Fuentedeprrafopredeter"/>
+    <w:link w:val="Textonotaalfinal"/>
     <w:uiPriority w:val="99"/>
     <w:semiHidden/>
     <w:rPr>
@@ -16170,9 +16707,9 @@
       <w:szCs w:val="20"/>
     </w:rPr>
   </w:style>
-  <w:style w:type="character" w:styleId="EndnoteReference">
+  <w:style w:type="character" w:styleId="Refdenotaalfinal">
     <w:name w:val="endnote reference"/>
-    <w:basedOn w:val="DefaultParagraphFont"/>
+    <w:basedOn w:val="Fuentedeprrafopredeter"/>
     <w:uiPriority w:val="99"/>
     <w:semiHidden/>
     <w:unhideWhenUsed/>
@@ -16180,9 +16717,9 @@
       <w:vertAlign w:val="superscript"/>
     </w:rPr>
   </w:style>
-  <w:style w:type="character" w:styleId="Hyperlink">
+  <w:style w:type="character" w:styleId="Hipervnculo">
     <w:name w:val="Hyperlink"/>
-    <w:basedOn w:val="DefaultParagraphFont"/>
+    <w:basedOn w:val="Fuentedeprrafopredeter"/>
     <w:uiPriority w:val="99"/>
     <w:unhideWhenUsed/>
     <w:rPr>
@@ -16190,9 +16727,9 @@
       <w:u w:val="single"/>
     </w:rPr>
   </w:style>
-  <w:style w:type="character" w:styleId="FollowedHyperlink">
+  <w:style w:type="character" w:styleId="Hipervnculovisitado">
     <w:name w:val="FollowedHyperlink"/>
-    <w:basedOn w:val="DefaultParagraphFont"/>
+    <w:basedOn w:val="Fuentedeprrafopredeter"/>
     <w:uiPriority w:val="99"/>
     <w:semiHidden/>
     <w:unhideWhenUsed/>
@@ -16201,7 +16738,7 @@
       <w:u w:val="single"/>
     </w:rPr>
   </w:style>
-  <w:style w:type="paragraph" w:styleId="TOC1">
+  <w:style w:type="paragraph" w:styleId="TDC1">
     <w:name w:val="toc 1"/>
     <w:basedOn w:val="Normal"/>
     <w:next w:val="Normal"/>
@@ -16211,7 +16748,7 @@
       <w:spacing w:after="100"/>
     </w:pPr>
   </w:style>
-  <w:style w:type="paragraph" w:styleId="TOC2">
+  <w:style w:type="paragraph" w:styleId="TDC2">
     <w:name w:val="toc 2"/>
     <w:basedOn w:val="Normal"/>
     <w:next w:val="Normal"/>
@@ -16222,7 +16759,7 @@
       <w:ind w:left="220"/>
     </w:pPr>
   </w:style>
-  <w:style w:type="paragraph" w:styleId="TOC3">
+  <w:style w:type="paragraph" w:styleId="TDC3">
     <w:name w:val="toc 3"/>
     <w:basedOn w:val="Normal"/>
     <w:next w:val="Normal"/>
@@ -16233,7 +16770,7 @@
       <w:ind w:left="440"/>
     </w:pPr>
   </w:style>
-  <w:style w:type="paragraph" w:styleId="TOC4">
+  <w:style w:type="paragraph" w:styleId="TDC4">
     <w:name w:val="toc 4"/>
     <w:basedOn w:val="Normal"/>
     <w:next w:val="Normal"/>
@@ -16244,7 +16781,7 @@
       <w:ind w:left="660"/>
     </w:pPr>
   </w:style>
-  <w:style w:type="paragraph" w:styleId="TOC5">
+  <w:style w:type="paragraph" w:styleId="TDC5">
     <w:name w:val="toc 5"/>
     <w:basedOn w:val="Normal"/>
     <w:next w:val="Normal"/>
@@ -16255,7 +16792,7 @@
       <w:ind w:left="880"/>
     </w:pPr>
   </w:style>
-  <w:style w:type="paragraph" w:styleId="TOC6">
+  <w:style w:type="paragraph" w:styleId="TDC6">
     <w:name w:val="toc 6"/>
     <w:basedOn w:val="Normal"/>
     <w:next w:val="Normal"/>
@@ -16266,7 +16803,7 @@
       <w:ind w:left="1100"/>
     </w:pPr>
   </w:style>
-  <w:style w:type="paragraph" w:styleId="TOC7">
+  <w:style w:type="paragraph" w:styleId="TDC7">
     <w:name w:val="toc 7"/>
     <w:basedOn w:val="Normal"/>
     <w:next w:val="Normal"/>
@@ -16277,7 +16814,7 @@
       <w:ind w:left="1320"/>
     </w:pPr>
   </w:style>
-  <w:style w:type="paragraph" w:styleId="TOC8">
+  <w:style w:type="paragraph" w:styleId="TDC8">
     <w:name w:val="toc 8"/>
     <w:basedOn w:val="Normal"/>
     <w:next w:val="Normal"/>
@@ -16288,7 +16825,7 @@
       <w:ind w:left="1540"/>
     </w:pPr>
   </w:style>
-  <w:style w:type="paragraph" w:styleId="TOC9">
+  <w:style w:type="paragraph" w:styleId="TDC9">
     <w:name w:val="toc 9"/>
     <w:basedOn w:val="Normal"/>
     <w:next w:val="Normal"/>
@@ -16299,12 +16836,12 @@
       <w:ind w:left="1760"/>
     </w:pPr>
   </w:style>
-  <w:style w:type="paragraph" w:styleId="TOCHeading">
+  <w:style w:type="paragraph" w:styleId="TtuloTDC">
     <w:name w:val="TOC Heading"/>
     <w:uiPriority w:val="39"/>
     <w:unhideWhenUsed/>
   </w:style>
-  <w:style w:type="paragraph" w:styleId="TableofFigures">
+  <w:style w:type="paragraph" w:styleId="Tabladeilustraciones">
     <w:name w:val="table of figures"/>
     <w:basedOn w:val="Normal"/>
     <w:next w:val="Normal"/>
@@ -16314,9 +16851,9 @@
       <w:spacing w:after="0"/>
     </w:pPr>
   </w:style>
-  <w:style w:type="table" w:styleId="TableGrid">
+  <w:style w:type="table" w:styleId="Tablaconcuadrcula">
     <w:name w:val="Table Grid"/>
-    <w:basedOn w:val="TableNormal"/>
+    <w:basedOn w:val="Tablanormal"/>
     <w:uiPriority w:val="39"/>
     <w:pPr>
       <w:spacing w:after="0" w:line="240" w:lineRule="auto"/>

--- a/TPINT_GRUPO_19_PR3.docx
+++ b/TPINT_GRUPO_19_PR3.docx
@@ -1,6 +1,6 @@
 
 <file path=word/document.xml><?xml version="1.0" encoding="utf-8"?>
-<w:document xmlns:wpc="http://schemas.microsoft.com/office/word/2010/wordprocessingCanvas" xmlns:cx="http://schemas.microsoft.com/office/drawing/2014/chartex" xmlns:cx1="http://schemas.microsoft.com/office/drawing/2015/9/8/chartex" xmlns:cx2="http://schemas.microsoft.com/office/drawing/2015/10/21/chartex" xmlns:cx3="http://schemas.microsoft.com/office/drawing/2016/5/9/chartex" xmlns:cx4="http://schemas.microsoft.com/office/drawing/2016/5/10/chartex" xmlns:cx5="http://schemas.microsoft.com/office/drawing/2016/5/11/chartex" xmlns:cx6="http://schemas.microsoft.com/office/drawing/2016/5/12/chartex" xmlns:cx7="http://schemas.microsoft.com/office/drawing/2016/5/13/chartex" xmlns:cx8="http://schemas.microsoft.com/office/drawing/2016/5/14/chartex" xmlns:mc="http://schemas.openxmlformats.org/markup-compatibility/2006" xmlns:aink="http://schemas.microsoft.com/office/drawing/2016/ink" xmlns:am3d="http://schemas.microsoft.com/office/drawing/2017/model3d" xmlns:o="urn:schemas-microsoft-com:office:office" xmlns:oel="http://schemas.microsoft.com/office/2019/extlst" xmlns:r="http://schemas.openxmlformats.org/officeDocument/2006/relationships" xmlns:m="http://schemas.openxmlformats.org/officeDocument/2006/math" xmlns:v="urn:schemas-microsoft-com:vml" xmlns:wp14="http://schemas.microsoft.com/office/word/2010/wordprocessingDrawing" xmlns:wp="http://schemas.openxmlformats.org/drawingml/2006/wordprocessingDrawing" xmlns:w10="urn:schemas-microsoft-com:office:word" xmlns:w="http://schemas.openxmlformats.org/wordprocessingml/2006/main" xmlns:w14="http://schemas.microsoft.com/office/word/2010/wordml" xmlns:w15="http://schemas.microsoft.com/office/word/2012/wordml" xmlns:w16cex="http://schemas.microsoft.com/office/word/2018/wordml/cex" xmlns:w16cid="http://schemas.microsoft.com/office/word/2016/wordml/cid" xmlns:w16="http://schemas.microsoft.com/office/word/2018/wordml" xmlns:w16du="http://schemas.microsoft.com/office/word/2023/wordml/word16du" xmlns:w16sdtdh="http://schemas.microsoft.com/office/word/2020/wordml/sdtdatahash" xmlns:w16sdtfl="http://schemas.microsoft.com/office/word/2024/wordml/sdtformatlock" xmlns:w16se="http://schemas.microsoft.com/office/word/2015/wordml/symex" xmlns:wpg="http://schemas.microsoft.com/office/word/2010/wordprocessingGroup" xmlns:wpi="http://schemas.microsoft.com/office/word/2010/wordprocessingInk" xmlns:wne="http://schemas.microsoft.com/office/word/2006/wordml" xmlns:wps="http://schemas.microsoft.com/office/word/2010/wordprocessingShape" mc:Ignorable="w14 w15 w16se w16cid w16 w16cex w16sdtdh w16sdtfl w16du wp14">
+<w:document xmlns:wpc="http://schemas.microsoft.com/office/word/2010/wordprocessingCanvas" xmlns:cx="http://schemas.microsoft.com/office/drawing/2014/chartex" xmlns:cx1="http://schemas.microsoft.com/office/drawing/2015/9/8/chartex" xmlns:cx2="http://schemas.microsoft.com/office/drawing/2015/10/21/chartex" xmlns:cx3="http://schemas.microsoft.com/office/drawing/2016/5/9/chartex" xmlns:cx4="http://schemas.microsoft.com/office/drawing/2016/5/10/chartex" xmlns:cx5="http://schemas.microsoft.com/office/drawing/2016/5/11/chartex" xmlns:cx6="http://schemas.microsoft.com/office/drawing/2016/5/12/chartex" xmlns:cx7="http://schemas.microsoft.com/office/drawing/2016/5/13/chartex" xmlns:cx8="http://schemas.microsoft.com/office/drawing/2016/5/14/chartex" xmlns:mc="http://schemas.openxmlformats.org/markup-compatibility/2006" xmlns:aink="http://schemas.microsoft.com/office/drawing/2016/ink" xmlns:am3d="http://schemas.microsoft.com/office/drawing/2017/model3d" xmlns:o="urn:schemas-microsoft-com:office:office" xmlns:r="http://schemas.openxmlformats.org/officeDocument/2006/relationships" xmlns:m="http://schemas.openxmlformats.org/officeDocument/2006/math" xmlns:v="urn:schemas-microsoft-com:vml" xmlns:wp14="http://schemas.microsoft.com/office/word/2010/wordprocessingDrawing" xmlns:wp="http://schemas.openxmlformats.org/drawingml/2006/wordprocessingDrawing" xmlns:w10="urn:schemas-microsoft-com:office:word" xmlns:w="http://schemas.openxmlformats.org/wordprocessingml/2006/main" xmlns:w14="http://schemas.microsoft.com/office/word/2010/wordml" xmlns:w15="http://schemas.microsoft.com/office/word/2012/wordml" xmlns:w16cex="http://schemas.microsoft.com/office/word/2018/wordml/cex" xmlns:w16cid="http://schemas.microsoft.com/office/word/2016/wordml/cid" xmlns:w16="http://schemas.microsoft.com/office/word/2018/wordml" xmlns:w16sdtdh="http://schemas.microsoft.com/office/word/2020/wordml/sdtdatahash" xmlns:w16se="http://schemas.microsoft.com/office/word/2015/wordml/symex" xmlns:wpg="http://schemas.microsoft.com/office/word/2010/wordprocessingGroup" xmlns:wpi="http://schemas.microsoft.com/office/word/2010/wordprocessingInk" xmlns:wne="http://schemas.microsoft.com/office/word/2006/wordml" xmlns:wps="http://schemas.microsoft.com/office/word/2010/wordprocessingShape" mc:Ignorable="w14 w15 w16se w16cid w16 w16cex w16sdtdh wp14">
   <w:body>
     <w:p>
       <w:pPr>
@@ -150,7 +150,7 @@
               </wp:inline>
             </w:drawing>
           </mc:Choice>
-          <mc:Fallback xmlns:a="http://schemas.openxmlformats.org/drawingml/2006/main">
+          <mc:Fallback xmlns:a="http://schemas.openxmlformats.org/drawingml/2006/main" xmlns:w16sdtfl="http://schemas.microsoft.com/office/word/2024/wordml/sdtformatlock" xmlns:w16du="http://schemas.microsoft.com/office/word/2023/wordml/word16du" xmlns:oel="http://schemas.microsoft.com/office/2019/extlst">
             <w:pict>
               <v:shapetype id="_x0000_t75" coordsize="21600,21600" o:spt="75" o:preferrelative="t" path="m@4@5l@4@11@9@11@9@5xe" filled="f" stroked="f">
                 <v:stroke joinstyle="miter"/>
@@ -502,6 +502,14 @@
                 <w:szCs w:val="26"/>
               </w:rPr>
             </w:pPr>
+            <w:r>
+              <w:rPr>
+                <w:rFonts w:asciiTheme="majorHAnsi" w:hAnsiTheme="majorHAnsi" w:cstheme="majorHAnsi"/>
+                <w:sz w:val="28"/>
+                <w:szCs w:val="26"/>
+              </w:rPr>
+              <w:t>Neduk Sofia</w:t>
+            </w:r>
           </w:p>
         </w:tc>
         <w:tc>
@@ -518,6 +526,14 @@
                 <w:szCs w:val="26"/>
               </w:rPr>
             </w:pPr>
+            <w:r>
+              <w:rPr>
+                <w:rFonts w:asciiTheme="majorHAnsi" w:hAnsiTheme="majorHAnsi" w:cstheme="majorHAnsi"/>
+                <w:sz w:val="28"/>
+                <w:szCs w:val="26"/>
+              </w:rPr>
+              <w:t>sofianeduk@alumnos.frgp.utn.edu.ar</w:t>
+            </w:r>
           </w:p>
         </w:tc>
       </w:tr>
@@ -1437,6 +1453,7 @@
       </w:pPr>
       <w:r>
         <w:rPr>
+          <w:noProof/>
           <w:lang w:val="es-ES"/>
         </w:rPr>
         <w:drawing>
@@ -1481,6 +1498,7 @@
         <w:rPr>
           <w:b/>
           <w:bCs/>
+          <w:color w:val="4472C4" w:themeColor="accent1"/>
           <w:lang w:val="es-ES"/>
         </w:rPr>
       </w:pPr>
@@ -1488,8 +1506,85 @@
         <w:rPr>
           <w:b/>
           <w:bCs/>
-          <w:lang w:val="es-ES"/>
-        </w:rPr>
+          <w:color w:val="4472C4" w:themeColor="accent1"/>
+          <w:lang w:val="es-ES"/>
+        </w:rPr>
+        <w:t>Listado de pacientes- actualizado</w:t>
+      </w:r>
+    </w:p>
+    <w:p>
+      <w:pPr>
+        <w:rPr>
+          <w:lang w:val="es-ES"/>
+        </w:rPr>
+      </w:pPr>
+      <w:r>
+        <w:rPr>
+          <w:noProof/>
+          <w:lang w:val="es-ES"/>
+        </w:rPr>
+        <w:drawing>
+          <wp:inline distT="0" distB="0" distL="0" distR="0" wp14:anchorId="62923D2C" wp14:editId="1F41B0C8">
+            <wp:extent cx="5153025" cy="3052043"/>
+            <wp:effectExtent l="0" t="0" r="0" b="0"/>
+            <wp:docPr id="3" name="Imagen 3"/>
+            <wp:cNvGraphicFramePr>
+              <a:graphicFrameLocks xmlns:a="http://schemas.openxmlformats.org/drawingml/2006/main" noChangeAspect="1"/>
+            </wp:cNvGraphicFramePr>
+            <a:graphic xmlns:a="http://schemas.openxmlformats.org/drawingml/2006/main">
+              <a:graphicData uri="http://schemas.openxmlformats.org/drawingml/2006/picture">
+                <pic:pic xmlns:pic="http://schemas.openxmlformats.org/drawingml/2006/picture">
+                  <pic:nvPicPr>
+                    <pic:cNvPr id="0" name="Picture 8"/>
+                    <pic:cNvPicPr>
+                      <a:picLocks noChangeAspect="1" noChangeArrowheads="1"/>
+                    </pic:cNvPicPr>
+                  </pic:nvPicPr>
+                  <pic:blipFill>
+                    <a:blip r:embed="rId12">
+                      <a:extLst>
+                        <a:ext uri="{28A0092B-C50C-407E-A947-70E740481C1C}">
+                          <a14:useLocalDpi xmlns:a14="http://schemas.microsoft.com/office/drawing/2010/main" val="0"/>
+                        </a:ext>
+                      </a:extLst>
+                    </a:blip>
+                    <a:srcRect/>
+                    <a:stretch>
+                      <a:fillRect/>
+                    </a:stretch>
+                  </pic:blipFill>
+                  <pic:spPr bwMode="auto">
+                    <a:xfrm>
+                      <a:off x="0" y="0"/>
+                      <a:ext cx="5161243" cy="3056910"/>
+                    </a:xfrm>
+                    <a:prstGeom prst="rect">
+                      <a:avLst/>
+                    </a:prstGeom>
+                    <a:noFill/>
+                  </pic:spPr>
+                </pic:pic>
+              </a:graphicData>
+            </a:graphic>
+          </wp:inline>
+        </w:drawing>
+      </w:r>
+    </w:p>
+    <w:p>
+      <w:pPr>
+        <w:rPr>
+          <w:b/>
+          <w:bCs/>
+          <w:lang w:val="es-ES"/>
+        </w:rPr>
+      </w:pPr>
+      <w:r>
+        <w:rPr>
+          <w:b/>
+          <w:bCs/>
+          <w:lang w:val="es-ES"/>
+        </w:rPr>
+        <w:lastRenderedPageBreak/>
         <w:t>Estructura general de la página</w:t>
       </w:r>
     </w:p>
@@ -1608,7 +1703,7 @@
           <w:lang w:val="es-ES"/>
         </w:rPr>
         <w:pict w14:anchorId="43203F0D">
-          <v:rect id="_x0000_i1034" style="width:0;height:1.5pt" o:hralign="center" o:hrstd="t" o:hr="t" fillcolor="#a0a0a0" stroked="f"/>
+          <v:rect id="_x0000_i1028" style="width:0;height:1.5pt" o:hralign="center" o:hrstd="t" o:hr="t" fillcolor="#a0a0a0" stroked="f"/>
         </w:pict>
       </w:r>
     </w:p>
@@ -1767,7 +1862,6 @@
           <w:bCs/>
           <w:lang w:val="es-ES"/>
         </w:rPr>
-        <w:lastRenderedPageBreak/>
         <w:t>Teléfono</w:t>
       </w:r>
       <w:r>
@@ -1863,7 +1957,7 @@
           <w:lang w:val="es-ES"/>
         </w:rPr>
         <w:pict w14:anchorId="471F9F87">
-          <v:rect id="_x0000_i1035" style="width:0;height:1.5pt" o:hralign="center" o:hrstd="t" o:hr="t" fillcolor="#a0a0a0" stroked="f"/>
+          <v:rect id="_x0000_i1029" style="width:0;height:1.5pt" o:hralign="center" o:hrstd="t" o:hr="t" fillcolor="#a0a0a0" stroked="f"/>
         </w:pict>
       </w:r>
     </w:p>
@@ -1890,7 +1984,15 @@
           <w:bCs/>
           <w:lang w:val="es-ES"/>
         </w:rPr>
-        <w:t xml:space="preserve"> Listado de médicos</w:t>
+        <w:t xml:space="preserve"> Listado de </w:t>
+      </w:r>
+      <w:r>
+        <w:rPr>
+          <w:b/>
+          <w:bCs/>
+          <w:lang w:val="es-ES"/>
+        </w:rPr>
+        <w:t>Pacientes</w:t>
       </w:r>
     </w:p>
     <w:p>
@@ -1903,8 +2005,189 @@
         <w:rPr>
           <w:lang w:val="es-ES"/>
         </w:rPr>
+        <w:t xml:space="preserve">Debajo del formulario se encuentra un </w:t>
+      </w:r>
+      <w:r>
+        <w:rPr>
+          <w:b/>
+          <w:bCs/>
+          <w:lang w:val="es-ES"/>
+        </w:rPr>
+        <w:t>GridView</w:t>
+      </w:r>
+      <w:r>
+        <w:rPr>
+          <w:lang w:val="es-ES"/>
+        </w:rPr>
+        <w:t xml:space="preserve"> que muestra todos los </w:t>
+      </w:r>
+      <w:r>
+        <w:rPr>
+          <w:lang w:val="es-ES"/>
+        </w:rPr>
+        <w:t>paciente</w:t>
+      </w:r>
+      <w:r>
+        <w:rPr>
+          <w:lang w:val="es-ES"/>
+        </w:rPr>
+        <w:t>s cargados en el sistema. Las columnas presentadas incluyen:</w:t>
+      </w:r>
+    </w:p>
+    <w:p>
+      <w:pPr>
+        <w:numPr>
+          <w:ilvl w:val="0"/>
+          <w:numId w:val="18"/>
+        </w:numPr>
+        <w:rPr>
+          <w:lang w:val="es-ES"/>
+        </w:rPr>
+      </w:pPr>
+      <w:r>
+        <w:rPr>
+          <w:lang w:val="es-ES"/>
+        </w:rPr>
+        <w:t>DNI</w:t>
+      </w:r>
+      <w:r>
+        <w:rPr>
+          <w:lang w:val="es-ES"/>
+        </w:rPr>
+        <w:t xml:space="preserve">, Nombre, Apellido, </w:t>
+      </w:r>
+      <w:r>
+        <w:rPr>
+          <w:lang w:val="es-ES"/>
+        </w:rPr>
+        <w:t>Sexo</w:t>
+      </w:r>
+      <w:r>
+        <w:rPr>
+          <w:lang w:val="es-ES"/>
+        </w:rPr>
+        <w:t>, Email y Teléfono.</w:t>
+      </w:r>
+    </w:p>
+    <w:p>
+      <w:pPr>
+        <w:rPr>
+          <w:lang w:val="es-ES"/>
+        </w:rPr>
+      </w:pPr>
+      <w:r>
+        <w:rPr>
+          <w:lang w:val="es-ES"/>
+        </w:rPr>
+        <w:t xml:space="preserve">Además, el GridView incorpora una </w:t>
+      </w:r>
+      <w:r>
+        <w:rPr>
+          <w:b/>
+          <w:bCs/>
+          <w:lang w:val="es-ES"/>
+        </w:rPr>
+        <w:t>columna de comandos</w:t>
+      </w:r>
+      <w:r>
+        <w:rPr>
+          <w:lang w:val="es-ES"/>
+        </w:rPr>
+        <w:t>, que permite realizar dos acciones sobre cada fila:</w:t>
+      </w:r>
+    </w:p>
+    <w:p>
+      <w:pPr>
+        <w:numPr>
+          <w:ilvl w:val="0"/>
+          <w:numId w:val="19"/>
+        </w:numPr>
+        <w:rPr>
+          <w:lang w:val="es-ES"/>
+        </w:rPr>
+      </w:pPr>
+      <w:r>
+        <w:rPr>
+          <w:b/>
+          <w:bCs/>
+          <w:lang w:val="es-ES"/>
+        </w:rPr>
+        <w:t>Editar</w:t>
+      </w:r>
+      <w:r>
+        <w:rPr>
+          <w:lang w:val="es-ES"/>
+        </w:rPr>
+        <w:t xml:space="preserve">: carga los datos del </w:t>
+      </w:r>
+      <w:r>
+        <w:rPr>
+          <w:lang w:val="es-ES"/>
+        </w:rPr>
+        <w:t>paciente</w:t>
+      </w:r>
+      <w:r>
+        <w:rPr>
+          <w:lang w:val="es-ES"/>
+        </w:rPr>
+        <w:t xml:space="preserve"> seleccionado en el formulario superior para su modificación.</w:t>
+      </w:r>
+    </w:p>
+    <w:p>
+      <w:pPr>
+        <w:numPr>
+          <w:ilvl w:val="0"/>
+          <w:numId w:val="19"/>
+        </w:numPr>
+        <w:rPr>
+          <w:lang w:val="es-ES"/>
+        </w:rPr>
+      </w:pPr>
+      <w:r>
+        <w:rPr>
+          <w:b/>
+          <w:bCs/>
+          <w:lang w:val="es-ES"/>
+        </w:rPr>
+        <w:t>Eliminar</w:t>
+      </w:r>
+      <w:r>
+        <w:rPr>
+          <w:lang w:val="es-ES"/>
+        </w:rPr>
+        <w:t xml:space="preserve">: permite eliminar el </w:t>
+      </w:r>
+      <w:r>
+        <w:rPr>
+          <w:lang w:val="es-ES"/>
+        </w:rPr>
+        <w:t>paciente</w:t>
+      </w:r>
+      <w:r>
+        <w:rPr>
+          <w:lang w:val="es-ES"/>
+        </w:rPr>
+        <w:t xml:space="preserve"> </w:t>
+      </w:r>
+      <w:r>
+        <w:rPr>
+          <w:lang w:val="es-ES"/>
+        </w:rPr>
+        <w:t>correspondiente. Se solicita confirmación antes de ejecutar la acción para evitar eliminaciones accidentales.</w:t>
+      </w:r>
+    </w:p>
+    <w:p>
+      <w:pPr>
+        <w:rPr>
+          <w:lang w:val="es-ES"/>
+        </w:rPr>
+      </w:pPr>
+      <w:r>
+        <w:rPr>
+          <w:lang w:val="es-ES"/>
+        </w:rPr>
         <w:pict w14:anchorId="2337D4AA">
-          <v:rect id="_x0000_i1036" style="width:0;height:1.5pt" o:hralign="center" o:hrstd="t" o:hr="t" fillcolor="#a0a0a0" stroked="f"/>
+          <v:rect id="_x0000_i1030" style="width:0;height:1.5pt" o:hralign="center" o:hrstd="t" o:hr="t" fillcolor="#a0a0a0" stroked="f"/>
         </w:pict>
       </w:r>
     </w:p>
@@ -1977,6 +2260,7 @@
         <w:rPr>
           <w:lang w:val="es-ES"/>
         </w:rPr>
+        <w:lastRenderedPageBreak/>
         <w:t>Se muestra un mensaje al usuario (lblMensaje) para confirmar acciones exitosas o advertencias.</w:t>
       </w:r>
     </w:p>
@@ -1994,7 +2278,7 @@
           <w:iCs/>
           <w:lang w:val="es-ES"/>
         </w:rPr>
-        <w:t xml:space="preserve">Desarrollado por – </w:t>
+        <w:t>Desarrollado por – Manuel Harris</w:t>
       </w:r>
       <w:r>
         <w:rPr>
@@ -2002,7 +2286,7 @@
           <w:iCs/>
           <w:lang w:val="es-ES"/>
         </w:rPr>
-        <w:t>Manuel Harris</w:t>
+        <w:t xml:space="preserve"> y Neduk Sofia</w:t>
       </w:r>
     </w:p>
     <w:p>
@@ -2013,7 +2297,7 @@
       </w:pPr>
     </w:p>
     <w:sectPr>
-      <w:footerReference w:type="default" r:id="rId12"/>
+      <w:footerReference w:type="default" r:id="rId13"/>
       <w:pgSz w:w="11906" w:h="16838"/>
       <w:pgMar w:top="1440" w:right="1440" w:bottom="1440" w:left="1440" w:header="708" w:footer="708" w:gutter="0"/>
       <w:cols w:space="708"/>
@@ -2024,7 +2308,7 @@
 </file>
 
 <file path=word/endnotes.xml><?xml version="1.0" encoding="utf-8"?>
-<w:endnotes xmlns:wpc="http://schemas.microsoft.com/office/word/2010/wordprocessingCanvas" xmlns:cx="http://schemas.microsoft.com/office/drawing/2014/chartex" xmlns:cx1="http://schemas.microsoft.com/office/drawing/2015/9/8/chartex" xmlns:cx2="http://schemas.microsoft.com/office/drawing/2015/10/21/chartex" xmlns:cx3="http://schemas.microsoft.com/office/drawing/2016/5/9/chartex" xmlns:cx4="http://schemas.microsoft.com/office/drawing/2016/5/10/chartex" xmlns:cx5="http://schemas.microsoft.com/office/drawing/2016/5/11/chartex" xmlns:cx6="http://schemas.microsoft.com/office/drawing/2016/5/12/chartex" xmlns:cx7="http://schemas.microsoft.com/office/drawing/2016/5/13/chartex" xmlns:cx8="http://schemas.microsoft.com/office/drawing/2016/5/14/chartex" xmlns:mc="http://schemas.openxmlformats.org/markup-compatibility/2006" xmlns:aink="http://schemas.microsoft.com/office/drawing/2016/ink" xmlns:am3d="http://schemas.microsoft.com/office/drawing/2017/model3d" xmlns:o="urn:schemas-microsoft-com:office:office" xmlns:oel="http://schemas.microsoft.com/office/2019/extlst" xmlns:r="http://schemas.openxmlformats.org/officeDocument/2006/relationships" xmlns:m="http://schemas.openxmlformats.org/officeDocument/2006/math" xmlns:v="urn:schemas-microsoft-com:vml" xmlns:wp14="http://schemas.microsoft.com/office/word/2010/wordprocessingDrawing" xmlns:wp="http://schemas.openxmlformats.org/drawingml/2006/wordprocessingDrawing" xmlns:w10="urn:schemas-microsoft-com:office:word" xmlns:w="http://schemas.openxmlformats.org/wordprocessingml/2006/main" xmlns:w14="http://schemas.microsoft.com/office/word/2010/wordml" xmlns:w15="http://schemas.microsoft.com/office/word/2012/wordml" xmlns:w16cex="http://schemas.microsoft.com/office/word/2018/wordml/cex" xmlns:w16cid="http://schemas.microsoft.com/office/word/2016/wordml/cid" xmlns:w16="http://schemas.microsoft.com/office/word/2018/wordml" xmlns:w16du="http://schemas.microsoft.com/office/word/2023/wordml/word16du" xmlns:w16sdtdh="http://schemas.microsoft.com/office/word/2020/wordml/sdtdatahash" xmlns:w16sdtfl="http://schemas.microsoft.com/office/word/2024/wordml/sdtformatlock" xmlns:w16se="http://schemas.microsoft.com/office/word/2015/wordml/symex" xmlns:wpg="http://schemas.microsoft.com/office/word/2010/wordprocessingGroup" xmlns:wpi="http://schemas.microsoft.com/office/word/2010/wordprocessingInk" xmlns:wne="http://schemas.microsoft.com/office/word/2006/wordml" xmlns:wps="http://schemas.microsoft.com/office/word/2010/wordprocessingShape" mc:Ignorable="w14 w15 w16se w16cid w16 w16cex w16sdtdh w16sdtfl w16du wp14">
+<w:endnotes xmlns:wpc="http://schemas.microsoft.com/office/word/2010/wordprocessingCanvas" xmlns:cx="http://schemas.microsoft.com/office/drawing/2014/chartex" xmlns:cx1="http://schemas.microsoft.com/office/drawing/2015/9/8/chartex" xmlns:cx2="http://schemas.microsoft.com/office/drawing/2015/10/21/chartex" xmlns:cx3="http://schemas.microsoft.com/office/drawing/2016/5/9/chartex" xmlns:cx4="http://schemas.microsoft.com/office/drawing/2016/5/10/chartex" xmlns:cx5="http://schemas.microsoft.com/office/drawing/2016/5/11/chartex" xmlns:cx6="http://schemas.microsoft.com/office/drawing/2016/5/12/chartex" xmlns:cx7="http://schemas.microsoft.com/office/drawing/2016/5/13/chartex" xmlns:cx8="http://schemas.microsoft.com/office/drawing/2016/5/14/chartex" xmlns:mc="http://schemas.openxmlformats.org/markup-compatibility/2006" xmlns:aink="http://schemas.microsoft.com/office/drawing/2016/ink" xmlns:am3d="http://schemas.microsoft.com/office/drawing/2017/model3d" xmlns:o="urn:schemas-microsoft-com:office:office" xmlns:r="http://schemas.openxmlformats.org/officeDocument/2006/relationships" xmlns:m="http://schemas.openxmlformats.org/officeDocument/2006/math" xmlns:v="urn:schemas-microsoft-com:vml" xmlns:wp14="http://schemas.microsoft.com/office/word/2010/wordprocessingDrawing" xmlns:wp="http://schemas.openxmlformats.org/drawingml/2006/wordprocessingDrawing" xmlns:w10="urn:schemas-microsoft-com:office:word" xmlns:w="http://schemas.openxmlformats.org/wordprocessingml/2006/main" xmlns:w14="http://schemas.microsoft.com/office/word/2010/wordml" xmlns:w15="http://schemas.microsoft.com/office/word/2012/wordml" xmlns:w16cex="http://schemas.microsoft.com/office/word/2018/wordml/cex" xmlns:w16cid="http://schemas.microsoft.com/office/word/2016/wordml/cid" xmlns:w16="http://schemas.microsoft.com/office/word/2018/wordml" xmlns:w16sdtdh="http://schemas.microsoft.com/office/word/2020/wordml/sdtdatahash" xmlns:w16se="http://schemas.microsoft.com/office/word/2015/wordml/symex" xmlns:wpg="http://schemas.microsoft.com/office/word/2010/wordprocessingGroup" xmlns:wpi="http://schemas.microsoft.com/office/word/2010/wordprocessingInk" xmlns:wne="http://schemas.microsoft.com/office/word/2006/wordml" xmlns:wps="http://schemas.microsoft.com/office/word/2010/wordprocessingShape" mc:Ignorable="w14 w15 w16se w16cid w16 w16cex w16sdtdh wp14">
   <w:endnote w:type="separator" w:id="-1">
     <w:p>
       <w:pPr>
@@ -2049,7 +2333,7 @@
 </file>
 
 <file path=word/footer1.xml><?xml version="1.0" encoding="utf-8"?>
-<w:ftr xmlns:wpc="http://schemas.microsoft.com/office/word/2010/wordprocessingCanvas" xmlns:cx="http://schemas.microsoft.com/office/drawing/2014/chartex" xmlns:cx1="http://schemas.microsoft.com/office/drawing/2015/9/8/chartex" xmlns:cx2="http://schemas.microsoft.com/office/drawing/2015/10/21/chartex" xmlns:cx3="http://schemas.microsoft.com/office/drawing/2016/5/9/chartex" xmlns:cx4="http://schemas.microsoft.com/office/drawing/2016/5/10/chartex" xmlns:cx5="http://schemas.microsoft.com/office/drawing/2016/5/11/chartex" xmlns:cx6="http://schemas.microsoft.com/office/drawing/2016/5/12/chartex" xmlns:cx7="http://schemas.microsoft.com/office/drawing/2016/5/13/chartex" xmlns:cx8="http://schemas.microsoft.com/office/drawing/2016/5/14/chartex" xmlns:mc="http://schemas.openxmlformats.org/markup-compatibility/2006" xmlns:aink="http://schemas.microsoft.com/office/drawing/2016/ink" xmlns:am3d="http://schemas.microsoft.com/office/drawing/2017/model3d" xmlns:o="urn:schemas-microsoft-com:office:office" xmlns:oel="http://schemas.microsoft.com/office/2019/extlst" xmlns:r="http://schemas.openxmlformats.org/officeDocument/2006/relationships" xmlns:m="http://schemas.openxmlformats.org/officeDocument/2006/math" xmlns:v="urn:schemas-microsoft-com:vml" xmlns:wp14="http://schemas.microsoft.com/office/word/2010/wordprocessingDrawing" xmlns:wp="http://schemas.openxmlformats.org/drawingml/2006/wordprocessingDrawing" xmlns:w10="urn:schemas-microsoft-com:office:word" xmlns:w="http://schemas.openxmlformats.org/wordprocessingml/2006/main" xmlns:w14="http://schemas.microsoft.com/office/word/2010/wordml" xmlns:w15="http://schemas.microsoft.com/office/word/2012/wordml" xmlns:w16cex="http://schemas.microsoft.com/office/word/2018/wordml/cex" xmlns:w16cid="http://schemas.microsoft.com/office/word/2016/wordml/cid" xmlns:w16="http://schemas.microsoft.com/office/word/2018/wordml" xmlns:w16du="http://schemas.microsoft.com/office/word/2023/wordml/word16du" xmlns:w16sdtdh="http://schemas.microsoft.com/office/word/2020/wordml/sdtdatahash" xmlns:w16sdtfl="http://schemas.microsoft.com/office/word/2024/wordml/sdtformatlock" xmlns:w16se="http://schemas.microsoft.com/office/word/2015/wordml/symex" xmlns:wpg="http://schemas.microsoft.com/office/word/2010/wordprocessingGroup" xmlns:wpi="http://schemas.microsoft.com/office/word/2010/wordprocessingInk" xmlns:wne="http://schemas.microsoft.com/office/word/2006/wordml" xmlns:wps="http://schemas.microsoft.com/office/word/2010/wordprocessingShape" mc:Ignorable="w14 w15 w16se w16cid w16 w16cex w16sdtdh w16sdtfl w16du wp14">
+<w:ftr xmlns:wpc="http://schemas.microsoft.com/office/word/2010/wordprocessingCanvas" xmlns:cx="http://schemas.microsoft.com/office/drawing/2014/chartex" xmlns:cx1="http://schemas.microsoft.com/office/drawing/2015/9/8/chartex" xmlns:cx2="http://schemas.microsoft.com/office/drawing/2015/10/21/chartex" xmlns:cx3="http://schemas.microsoft.com/office/drawing/2016/5/9/chartex" xmlns:cx4="http://schemas.microsoft.com/office/drawing/2016/5/10/chartex" xmlns:cx5="http://schemas.microsoft.com/office/drawing/2016/5/11/chartex" xmlns:cx6="http://schemas.microsoft.com/office/drawing/2016/5/12/chartex" xmlns:cx7="http://schemas.microsoft.com/office/drawing/2016/5/13/chartex" xmlns:cx8="http://schemas.microsoft.com/office/drawing/2016/5/14/chartex" xmlns:mc="http://schemas.openxmlformats.org/markup-compatibility/2006" xmlns:aink="http://schemas.microsoft.com/office/drawing/2016/ink" xmlns:am3d="http://schemas.microsoft.com/office/drawing/2017/model3d" xmlns:o="urn:schemas-microsoft-com:office:office" xmlns:r="http://schemas.openxmlformats.org/officeDocument/2006/relationships" xmlns:m="http://schemas.openxmlformats.org/officeDocument/2006/math" xmlns:v="urn:schemas-microsoft-com:vml" xmlns:wp14="http://schemas.microsoft.com/office/word/2010/wordprocessingDrawing" xmlns:wp="http://schemas.openxmlformats.org/drawingml/2006/wordprocessingDrawing" xmlns:w10="urn:schemas-microsoft-com:office:word" xmlns:w="http://schemas.openxmlformats.org/wordprocessingml/2006/main" xmlns:w14="http://schemas.microsoft.com/office/word/2010/wordml" xmlns:w15="http://schemas.microsoft.com/office/word/2012/wordml" xmlns:w16cex="http://schemas.microsoft.com/office/word/2018/wordml/cex" xmlns:w16cid="http://schemas.microsoft.com/office/word/2016/wordml/cid" xmlns:w16="http://schemas.microsoft.com/office/word/2018/wordml" xmlns:w16sdtdh="http://schemas.microsoft.com/office/word/2020/wordml/sdtdatahash" xmlns:w16se="http://schemas.microsoft.com/office/word/2015/wordml/symex" xmlns:wpg="http://schemas.microsoft.com/office/word/2010/wordprocessingGroup" xmlns:wpi="http://schemas.microsoft.com/office/word/2010/wordprocessingInk" xmlns:wne="http://schemas.microsoft.com/office/word/2006/wordml" xmlns:wps="http://schemas.microsoft.com/office/word/2010/wordprocessingShape" mc:Ignorable="w14 w15 w16se w16cid w16 w16cex w16sdtdh wp14">
   <w:sdt>
     <w:sdtPr>
       <w:id w:val="-1555002437"/>
@@ -2058,6 +2342,7 @@
         <w:docPartUnique/>
       </w:docPartObj>
     </w:sdtPr>
+    <w:sdtEndPr/>
     <w:sdtContent>
       <w:p>
         <w:pPr>
@@ -2094,7 +2379,7 @@
 </file>
 
 <file path=word/footnotes.xml><?xml version="1.0" encoding="utf-8"?>
-<w:footnotes xmlns:wpc="http://schemas.microsoft.com/office/word/2010/wordprocessingCanvas" xmlns:cx="http://schemas.microsoft.com/office/drawing/2014/chartex" xmlns:cx1="http://schemas.microsoft.com/office/drawing/2015/9/8/chartex" xmlns:cx2="http://schemas.microsoft.com/office/drawing/2015/10/21/chartex" xmlns:cx3="http://schemas.microsoft.com/office/drawing/2016/5/9/chartex" xmlns:cx4="http://schemas.microsoft.com/office/drawing/2016/5/10/chartex" xmlns:cx5="http://schemas.microsoft.com/office/drawing/2016/5/11/chartex" xmlns:cx6="http://schemas.microsoft.com/office/drawing/2016/5/12/chartex" xmlns:cx7="http://schemas.microsoft.com/office/drawing/2016/5/13/chartex" xmlns:cx8="http://schemas.microsoft.com/office/drawing/2016/5/14/chartex" xmlns:mc="http://schemas.openxmlformats.org/markup-compatibility/2006" xmlns:aink="http://schemas.microsoft.com/office/drawing/2016/ink" xmlns:am3d="http://schemas.microsoft.com/office/drawing/2017/model3d" xmlns:o="urn:schemas-microsoft-com:office:office" xmlns:oel="http://schemas.microsoft.com/office/2019/extlst" xmlns:r="http://schemas.openxmlformats.org/officeDocument/2006/relationships" xmlns:m="http://schemas.openxmlformats.org/officeDocument/2006/math" xmlns:v="urn:schemas-microsoft-com:vml" xmlns:wp14="http://schemas.microsoft.com/office/word/2010/wordprocessingDrawing" xmlns:wp="http://schemas.openxmlformats.org/drawingml/2006/wordprocessingDrawing" xmlns:w10="urn:schemas-microsoft-com:office:word" xmlns:w="http://schemas.openxmlformats.org/wordprocessingml/2006/main" xmlns:w14="http://schemas.microsoft.com/office/word/2010/wordml" xmlns:w15="http://schemas.microsoft.com/office/word/2012/wordml" xmlns:w16cex="http://schemas.microsoft.com/office/word/2018/wordml/cex" xmlns:w16cid="http://schemas.microsoft.com/office/word/2016/wordml/cid" xmlns:w16="http://schemas.microsoft.com/office/word/2018/wordml" xmlns:w16du="http://schemas.microsoft.com/office/word/2023/wordml/word16du" xmlns:w16sdtdh="http://schemas.microsoft.com/office/word/2020/wordml/sdtdatahash" xmlns:w16sdtfl="http://schemas.microsoft.com/office/word/2024/wordml/sdtformatlock" xmlns:w16se="http://schemas.microsoft.com/office/word/2015/wordml/symex" xmlns:wpg="http://schemas.microsoft.com/office/word/2010/wordprocessingGroup" xmlns:wpi="http://schemas.microsoft.com/office/word/2010/wordprocessingInk" xmlns:wne="http://schemas.microsoft.com/office/word/2006/wordml" xmlns:wps="http://schemas.microsoft.com/office/word/2010/wordprocessingShape" mc:Ignorable="w14 w15 w16se w16cid w16 w16cex w16sdtdh w16sdtfl w16du wp14">
+<w:footnotes xmlns:wpc="http://schemas.microsoft.com/office/word/2010/wordprocessingCanvas" xmlns:cx="http://schemas.microsoft.com/office/drawing/2014/chartex" xmlns:cx1="http://schemas.microsoft.com/office/drawing/2015/9/8/chartex" xmlns:cx2="http://schemas.microsoft.com/office/drawing/2015/10/21/chartex" xmlns:cx3="http://schemas.microsoft.com/office/drawing/2016/5/9/chartex" xmlns:cx4="http://schemas.microsoft.com/office/drawing/2016/5/10/chartex" xmlns:cx5="http://schemas.microsoft.com/office/drawing/2016/5/11/chartex" xmlns:cx6="http://schemas.microsoft.com/office/drawing/2016/5/12/chartex" xmlns:cx7="http://schemas.microsoft.com/office/drawing/2016/5/13/chartex" xmlns:cx8="http://schemas.microsoft.com/office/drawing/2016/5/14/chartex" xmlns:mc="http://schemas.openxmlformats.org/markup-compatibility/2006" xmlns:aink="http://schemas.microsoft.com/office/drawing/2016/ink" xmlns:am3d="http://schemas.microsoft.com/office/drawing/2017/model3d" xmlns:o="urn:schemas-microsoft-com:office:office" xmlns:r="http://schemas.openxmlformats.org/officeDocument/2006/relationships" xmlns:m="http://schemas.openxmlformats.org/officeDocument/2006/math" xmlns:v="urn:schemas-microsoft-com:vml" xmlns:wp14="http://schemas.microsoft.com/office/word/2010/wordprocessingDrawing" xmlns:wp="http://schemas.openxmlformats.org/drawingml/2006/wordprocessingDrawing" xmlns:w10="urn:schemas-microsoft-com:office:word" xmlns:w="http://schemas.openxmlformats.org/wordprocessingml/2006/main" xmlns:w14="http://schemas.microsoft.com/office/word/2010/wordml" xmlns:w15="http://schemas.microsoft.com/office/word/2012/wordml" xmlns:w16cex="http://schemas.microsoft.com/office/word/2018/wordml/cex" xmlns:w16cid="http://schemas.microsoft.com/office/word/2016/wordml/cid" xmlns:w16="http://schemas.microsoft.com/office/word/2018/wordml" xmlns:w16sdtdh="http://schemas.microsoft.com/office/word/2020/wordml/sdtdatahash" xmlns:w16se="http://schemas.microsoft.com/office/word/2015/wordml/symex" xmlns:wpg="http://schemas.microsoft.com/office/word/2010/wordprocessingGroup" xmlns:wpi="http://schemas.microsoft.com/office/word/2010/wordprocessingInk" xmlns:wne="http://schemas.microsoft.com/office/word/2006/wordml" xmlns:wps="http://schemas.microsoft.com/office/word/2010/wordprocessingShape" mc:Ignorable="w14 w15 w16se w16cid w16 w16cex w16sdtdh wp14">
   <w:footnote w:type="separator" w:id="-1">
     <w:p>
       <w:pPr>
@@ -2119,7 +2404,7 @@
 </file>
 
 <file path=word/numbering.xml><?xml version="1.0" encoding="utf-8"?>
-<w:numbering xmlns:wpc="http://schemas.microsoft.com/office/word/2010/wordprocessingCanvas" xmlns:cx="http://schemas.microsoft.com/office/drawing/2014/chartex" xmlns:cx1="http://schemas.microsoft.com/office/drawing/2015/9/8/chartex" xmlns:cx2="http://schemas.microsoft.com/office/drawing/2015/10/21/chartex" xmlns:cx3="http://schemas.microsoft.com/office/drawing/2016/5/9/chartex" xmlns:cx4="http://schemas.microsoft.com/office/drawing/2016/5/10/chartex" xmlns:cx5="http://schemas.microsoft.com/office/drawing/2016/5/11/chartex" xmlns:cx6="http://schemas.microsoft.com/office/drawing/2016/5/12/chartex" xmlns:cx7="http://schemas.microsoft.com/office/drawing/2016/5/13/chartex" xmlns:cx8="http://schemas.microsoft.com/office/drawing/2016/5/14/chartex" xmlns:mc="http://schemas.openxmlformats.org/markup-compatibility/2006" xmlns:aink="http://schemas.microsoft.com/office/drawing/2016/ink" xmlns:am3d="http://schemas.microsoft.com/office/drawing/2017/model3d" xmlns:o="urn:schemas-microsoft-com:office:office" xmlns:oel="http://schemas.microsoft.com/office/2019/extlst" xmlns:r="http://schemas.openxmlformats.org/officeDocument/2006/relationships" xmlns:m="http://schemas.openxmlformats.org/officeDocument/2006/math" xmlns:v="urn:schemas-microsoft-com:vml" xmlns:wp14="http://schemas.microsoft.com/office/word/2010/wordprocessingDrawing" xmlns:wp="http://schemas.openxmlformats.org/drawingml/2006/wordprocessingDrawing" xmlns:w10="urn:schemas-microsoft-com:office:word" xmlns:w="http://schemas.openxmlformats.org/wordprocessingml/2006/main" xmlns:w14="http://schemas.microsoft.com/office/word/2010/wordml" xmlns:w15="http://schemas.microsoft.com/office/word/2012/wordml" xmlns:w16cex="http://schemas.microsoft.com/office/word/2018/wordml/cex" xmlns:w16cid="http://schemas.microsoft.com/office/word/2016/wordml/cid" xmlns:w16="http://schemas.microsoft.com/office/word/2018/wordml" xmlns:w16du="http://schemas.microsoft.com/office/word/2023/wordml/word16du" xmlns:w16sdtdh="http://schemas.microsoft.com/office/word/2020/wordml/sdtdatahash" xmlns:w16sdtfl="http://schemas.microsoft.com/office/word/2024/wordml/sdtformatlock" xmlns:w16se="http://schemas.microsoft.com/office/word/2015/wordml/symex" xmlns:wpg="http://schemas.microsoft.com/office/word/2010/wordprocessingGroup" xmlns:wpi="http://schemas.microsoft.com/office/word/2010/wordprocessingInk" xmlns:wne="http://schemas.microsoft.com/office/word/2006/wordml" xmlns:wps="http://schemas.microsoft.com/office/word/2010/wordprocessingShape" mc:Ignorable="w14 w15 w16se w16cid w16 w16cex w16sdtdh w16sdtfl w16du wp14">
+<w:numbering xmlns:wpc="http://schemas.microsoft.com/office/word/2010/wordprocessingCanvas" xmlns:cx="http://schemas.microsoft.com/office/drawing/2014/chartex" xmlns:cx1="http://schemas.microsoft.com/office/drawing/2015/9/8/chartex" xmlns:cx2="http://schemas.microsoft.com/office/drawing/2015/10/21/chartex" xmlns:cx3="http://schemas.microsoft.com/office/drawing/2016/5/9/chartex" xmlns:cx4="http://schemas.microsoft.com/office/drawing/2016/5/10/chartex" xmlns:cx5="http://schemas.microsoft.com/office/drawing/2016/5/11/chartex" xmlns:cx6="http://schemas.microsoft.com/office/drawing/2016/5/12/chartex" xmlns:cx7="http://schemas.microsoft.com/office/drawing/2016/5/13/chartex" xmlns:cx8="http://schemas.microsoft.com/office/drawing/2016/5/14/chartex" xmlns:mc="http://schemas.openxmlformats.org/markup-compatibility/2006" xmlns:aink="http://schemas.microsoft.com/office/drawing/2016/ink" xmlns:am3d="http://schemas.microsoft.com/office/drawing/2017/model3d" xmlns:o="urn:schemas-microsoft-com:office:office" xmlns:r="http://schemas.openxmlformats.org/officeDocument/2006/relationships" xmlns:m="http://schemas.openxmlformats.org/officeDocument/2006/math" xmlns:v="urn:schemas-microsoft-com:vml" xmlns:wp14="http://schemas.microsoft.com/office/word/2010/wordprocessingDrawing" xmlns:wp="http://schemas.openxmlformats.org/drawingml/2006/wordprocessingDrawing" xmlns:w10="urn:schemas-microsoft-com:office:word" xmlns:w="http://schemas.openxmlformats.org/wordprocessingml/2006/main" xmlns:w14="http://schemas.microsoft.com/office/word/2010/wordml" xmlns:w15="http://schemas.microsoft.com/office/word/2012/wordml" xmlns:w16cex="http://schemas.microsoft.com/office/word/2018/wordml/cex" xmlns:w16cid="http://schemas.microsoft.com/office/word/2016/wordml/cid" xmlns:w16="http://schemas.microsoft.com/office/word/2018/wordml" xmlns:w16sdtdh="http://schemas.microsoft.com/office/word/2020/wordml/sdtdatahash" xmlns:w16se="http://schemas.microsoft.com/office/word/2015/wordml/symex" xmlns:wpg="http://schemas.microsoft.com/office/word/2010/wordprocessingGroup" xmlns:wpi="http://schemas.microsoft.com/office/word/2010/wordprocessingInk" xmlns:wne="http://schemas.microsoft.com/office/word/2006/wordml" xmlns:wps="http://schemas.microsoft.com/office/word/2010/wordprocessingShape" mc:Ignorable="w14 w15 w16se w16cid w16 w16cex w16sdtdh wp14">
   <w:abstractNum w:abstractNumId="0" w15:restartNumberingAfterBreak="0">
     <w:nsid w:val="0C2510B2"/>
     <w:multiLevelType w:val="multilevel"/>
@@ -4704,71 +4989,71 @@
       </w:rPr>
     </w:lvl>
   </w:abstractNum>
-  <w:num w:numId="1" w16cid:durableId="1567063267">
+  <w:num w:numId="1">
     <w:abstractNumId w:val="10"/>
   </w:num>
-  <w:num w:numId="2" w16cid:durableId="366177926">
+  <w:num w:numId="2">
     <w:abstractNumId w:val="9"/>
   </w:num>
-  <w:num w:numId="3" w16cid:durableId="797145067">
+  <w:num w:numId="3">
     <w:abstractNumId w:val="12"/>
   </w:num>
-  <w:num w:numId="4" w16cid:durableId="291059632">
+  <w:num w:numId="4">
     <w:abstractNumId w:val="13"/>
   </w:num>
-  <w:num w:numId="5" w16cid:durableId="3745741">
+  <w:num w:numId="5">
     <w:abstractNumId w:val="6"/>
   </w:num>
-  <w:num w:numId="6" w16cid:durableId="656570607">
+  <w:num w:numId="6">
     <w:abstractNumId w:val="4"/>
   </w:num>
-  <w:num w:numId="7" w16cid:durableId="801996648">
+  <w:num w:numId="7">
     <w:abstractNumId w:val="19"/>
   </w:num>
-  <w:num w:numId="8" w16cid:durableId="663436752">
+  <w:num w:numId="8">
     <w:abstractNumId w:val="11"/>
   </w:num>
-  <w:num w:numId="9" w16cid:durableId="2128238140">
+  <w:num w:numId="9">
     <w:abstractNumId w:val="5"/>
   </w:num>
-  <w:num w:numId="10" w16cid:durableId="1629432861">
+  <w:num w:numId="10">
     <w:abstractNumId w:val="7"/>
   </w:num>
-  <w:num w:numId="11" w16cid:durableId="485708508">
+  <w:num w:numId="11">
     <w:abstractNumId w:val="0"/>
   </w:num>
-  <w:num w:numId="12" w16cid:durableId="770469188">
+  <w:num w:numId="12">
     <w:abstractNumId w:val="3"/>
   </w:num>
-  <w:num w:numId="13" w16cid:durableId="1160006670">
+  <w:num w:numId="13">
     <w:abstractNumId w:val="1"/>
   </w:num>
-  <w:num w:numId="14" w16cid:durableId="1783763647">
+  <w:num w:numId="14">
     <w:abstractNumId w:val="16"/>
   </w:num>
-  <w:num w:numId="15" w16cid:durableId="1785492694">
+  <w:num w:numId="15">
     <w:abstractNumId w:val="15"/>
   </w:num>
-  <w:num w:numId="16" w16cid:durableId="1683624250">
+  <w:num w:numId="16">
     <w:abstractNumId w:val="18"/>
   </w:num>
-  <w:num w:numId="17" w16cid:durableId="677658463">
+  <w:num w:numId="17">
     <w:abstractNumId w:val="2"/>
   </w:num>
-  <w:num w:numId="18" w16cid:durableId="343173486">
+  <w:num w:numId="18">
     <w:abstractNumId w:val="8"/>
   </w:num>
-  <w:num w:numId="19" w16cid:durableId="630554177">
+  <w:num w:numId="19">
     <w:abstractNumId w:val="14"/>
   </w:num>
-  <w:num w:numId="20" w16cid:durableId="1251620056">
+  <w:num w:numId="20">
     <w:abstractNumId w:val="17"/>
   </w:num>
 </w:numbering>
 </file>
 
 <file path=word/styles.xml><?xml version="1.0" encoding="utf-8"?>
-<w:styles xmlns:mc="http://schemas.openxmlformats.org/markup-compatibility/2006" xmlns:r="http://schemas.openxmlformats.org/officeDocument/2006/relationships" xmlns:w="http://schemas.openxmlformats.org/wordprocessingml/2006/main" xmlns:w14="http://schemas.microsoft.com/office/word/2010/wordml" xmlns:w15="http://schemas.microsoft.com/office/word/2012/wordml" xmlns:w16cex="http://schemas.microsoft.com/office/word/2018/wordml/cex" xmlns:w16cid="http://schemas.microsoft.com/office/word/2016/wordml/cid" xmlns:w16="http://schemas.microsoft.com/office/word/2018/wordml" xmlns:w16du="http://schemas.microsoft.com/office/word/2023/wordml/word16du" xmlns:w16sdtdh="http://schemas.microsoft.com/office/word/2020/wordml/sdtdatahash" xmlns:w16sdtfl="http://schemas.microsoft.com/office/word/2024/wordml/sdtformatlock" xmlns:w16se="http://schemas.microsoft.com/office/word/2015/wordml/symex" mc:Ignorable="w14 w15 w16se w16cid w16 w16cex w16sdtdh w16sdtfl w16du">
+<w:styles xmlns:mc="http://schemas.openxmlformats.org/markup-compatibility/2006" xmlns:r="http://schemas.openxmlformats.org/officeDocument/2006/relationships" xmlns:w="http://schemas.openxmlformats.org/wordprocessingml/2006/main" xmlns:w14="http://schemas.microsoft.com/office/word/2010/wordml" xmlns:w15="http://schemas.microsoft.com/office/word/2012/wordml" xmlns:w16cex="http://schemas.microsoft.com/office/word/2018/wordml/cex" xmlns:w16cid="http://schemas.microsoft.com/office/word/2016/wordml/cid" xmlns:w16="http://schemas.microsoft.com/office/word/2018/wordml" xmlns:w16sdtdh="http://schemas.microsoft.com/office/word/2020/wordml/sdtdatahash" xmlns:w16se="http://schemas.microsoft.com/office/word/2015/wordml/symex" mc:Ignorable="w14 w15 w16se w16cid w16 w16cex w16sdtdh">
   <w:docDefaults>
     <w:rPrDefault>
       <w:rPr>

--- a/TPINT_GRUPO_19_PR3.docx
+++ b/TPINT_GRUPO_19_PR3.docx
@@ -1,6 +1,6 @@
 
 <file path=word/document.xml><?xml version="1.0" encoding="utf-8"?>
-<w:document xmlns:wpc="http://schemas.microsoft.com/office/word/2010/wordprocessingCanvas" xmlns:mc="http://schemas.openxmlformats.org/markup-compatibility/2006" xmlns:o="urn:schemas-microsoft-com:office:office" xmlns:r="http://schemas.openxmlformats.org/officeDocument/2006/relationships" xmlns:m="http://schemas.openxmlformats.org/officeDocument/2006/math" xmlns:v="urn:schemas-microsoft-com:vml" xmlns:wp14="http://schemas.microsoft.com/office/word/2010/wordprocessingDrawing" xmlns:wp="http://schemas.openxmlformats.org/drawingml/2006/wordprocessingDrawing" xmlns:w10="urn:schemas-microsoft-com:office:word" xmlns:w="http://schemas.openxmlformats.org/wordprocessingml/2006/main" xmlns:w14="http://schemas.microsoft.com/office/word/2010/wordml" xmlns:w15="http://schemas.microsoft.com/office/word/2012/wordml" xmlns:wpg="http://schemas.microsoft.com/office/word/2010/wordprocessingGroup" xmlns:wpi="http://schemas.microsoft.com/office/word/2010/wordprocessingInk" xmlns:wne="http://schemas.microsoft.com/office/word/2006/wordml" xmlns:wps="http://schemas.microsoft.com/office/word/2010/wordprocessingShape" mc:Ignorable="w14 w15 wp14">
+<w:document xmlns:wpc="http://schemas.microsoft.com/office/word/2010/wordprocessingCanvas" xmlns:cx="http://schemas.microsoft.com/office/drawing/2014/chartex" xmlns:cx1="http://schemas.microsoft.com/office/drawing/2015/9/8/chartex" xmlns:cx2="http://schemas.microsoft.com/office/drawing/2015/10/21/chartex" xmlns:cx3="http://schemas.microsoft.com/office/drawing/2016/5/9/chartex" xmlns:cx4="http://schemas.microsoft.com/office/drawing/2016/5/10/chartex" xmlns:cx5="http://schemas.microsoft.com/office/drawing/2016/5/11/chartex" xmlns:cx6="http://schemas.microsoft.com/office/drawing/2016/5/12/chartex" xmlns:cx7="http://schemas.microsoft.com/office/drawing/2016/5/13/chartex" xmlns:cx8="http://schemas.microsoft.com/office/drawing/2016/5/14/chartex" xmlns:mc="http://schemas.openxmlformats.org/markup-compatibility/2006" xmlns:aink="http://schemas.microsoft.com/office/drawing/2016/ink" xmlns:am3d="http://schemas.microsoft.com/office/drawing/2017/model3d" xmlns:o="urn:schemas-microsoft-com:office:office" xmlns:oel="http://schemas.microsoft.com/office/2019/extlst" xmlns:r="http://schemas.openxmlformats.org/officeDocument/2006/relationships" xmlns:m="http://schemas.openxmlformats.org/officeDocument/2006/math" xmlns:v="urn:schemas-microsoft-com:vml" xmlns:wp14="http://schemas.microsoft.com/office/word/2010/wordprocessingDrawing" xmlns:wp="http://schemas.openxmlformats.org/drawingml/2006/wordprocessingDrawing" xmlns:w10="urn:schemas-microsoft-com:office:word" xmlns:w="http://schemas.openxmlformats.org/wordprocessingml/2006/main" xmlns:w14="http://schemas.microsoft.com/office/word/2010/wordml" xmlns:w15="http://schemas.microsoft.com/office/word/2012/wordml" xmlns:w16cex="http://schemas.microsoft.com/office/word/2018/wordml/cex" xmlns:w16cid="http://schemas.microsoft.com/office/word/2016/wordml/cid" xmlns:w16="http://schemas.microsoft.com/office/word/2018/wordml" xmlns:w16du="http://schemas.microsoft.com/office/word/2023/wordml/word16du" xmlns:w16sdtdh="http://schemas.microsoft.com/office/word/2020/wordml/sdtdatahash" xmlns:w16sdtfl="http://schemas.microsoft.com/office/word/2024/wordml/sdtformatlock" xmlns:w16se="http://schemas.microsoft.com/office/word/2015/wordml/symex" xmlns:wpg="http://schemas.microsoft.com/office/word/2010/wordprocessingGroup" xmlns:wpi="http://schemas.microsoft.com/office/word/2010/wordprocessingInk" xmlns:wne="http://schemas.microsoft.com/office/word/2006/wordml" xmlns:wps="http://schemas.microsoft.com/office/word/2010/wordprocessingShape" mc:Ignorable="w14 w15 w16se w16cid w16 w16cex w16sdtdh w16sdtfl w16du wp14">
   <w:body>
     <w:p>
       <w:pPr>
@@ -99,7 +99,7 @@
           <w:lang w:val="es-AR"/>
         </w:rPr>
         <w:drawing>
-          <wp:inline distT="0" distB="0" distL="0" distR="0">
+          <wp:inline distT="0" distB="0" distL="0" distR="0" wp14:anchorId="068298DC" wp14:editId="5B2ED90E">
             <wp:extent cx="1695450" cy="1765300"/>
             <wp:effectExtent l="0" t="0" r="0" b="0"/>
             <wp:docPr id="2" name="image3.png"/>
@@ -171,21 +171,12 @@
           <w:szCs w:val="49"/>
         </w:rPr>
       </w:pPr>
-      <w:proofErr w:type="spellStart"/>
       <w:r>
         <w:rPr>
           <w:sz w:val="49"/>
           <w:szCs w:val="49"/>
         </w:rPr>
-        <w:t>Técnicatura</w:t>
-      </w:r>
-      <w:proofErr w:type="spellEnd"/>
-      <w:r>
-        <w:rPr>
-          <w:sz w:val="49"/>
-          <w:szCs w:val="49"/>
-        </w:rPr>
-        <w:t xml:space="preserve"> Universitario en Programación</w:t>
+        <w:t>Técnicatura Universitario en Programación</w:t>
       </w:r>
     </w:p>
     <w:p>
@@ -360,21 +351,12 @@
                 <w:szCs w:val="28"/>
               </w:rPr>
             </w:pPr>
-            <w:proofErr w:type="spellStart"/>
             <w:r>
               <w:rPr>
                 <w:sz w:val="28"/>
                 <w:szCs w:val="28"/>
               </w:rPr>
-              <w:t>Fernandez</w:t>
-            </w:r>
-            <w:proofErr w:type="spellEnd"/>
-            <w:r>
-              <w:rPr>
-                <w:sz w:val="28"/>
-                <w:szCs w:val="28"/>
-              </w:rPr>
-              <w:t xml:space="preserve"> Mateo</w:t>
+              <w:t>Fernandez Mateo</w:t>
             </w:r>
           </w:p>
         </w:tc>
@@ -423,31 +405,13 @@
                 <w:szCs w:val="28"/>
               </w:rPr>
             </w:pPr>
-            <w:proofErr w:type="spellStart"/>
             <w:r>
               <w:rPr>
                 <w:sz w:val="28"/>
                 <w:szCs w:val="28"/>
               </w:rPr>
-              <w:t>Neduk</w:t>
+              <w:t>Neduk Sofia</w:t>
             </w:r>
-            <w:proofErr w:type="spellEnd"/>
-            <w:r>
-              <w:rPr>
-                <w:sz w:val="28"/>
-                <w:szCs w:val="28"/>
-              </w:rPr>
-              <w:t xml:space="preserve"> </w:t>
-            </w:r>
-            <w:proofErr w:type="spellStart"/>
-            <w:r>
-              <w:rPr>
-                <w:sz w:val="28"/>
-                <w:szCs w:val="28"/>
-              </w:rPr>
-              <w:t>Sofia</w:t>
-            </w:r>
-            <w:proofErr w:type="spellEnd"/>
           </w:p>
         </w:tc>
         <w:tc>
@@ -537,21 +501,12 @@
                 <w:szCs w:val="28"/>
               </w:rPr>
             </w:pPr>
-            <w:proofErr w:type="spellStart"/>
             <w:r>
               <w:rPr>
                 <w:sz w:val="28"/>
                 <w:szCs w:val="28"/>
               </w:rPr>
-              <w:t>Leiton</w:t>
-            </w:r>
-            <w:proofErr w:type="spellEnd"/>
-            <w:r>
-              <w:rPr>
-                <w:sz w:val="28"/>
-                <w:szCs w:val="28"/>
-              </w:rPr>
-              <w:t xml:space="preserve"> Facundo</w:t>
+              <w:t>Leiton Facundo</w:t>
             </w:r>
           </w:p>
         </w:tc>
@@ -581,7 +536,7 @@
     <w:p/>
     <w:p>
       <w:pPr>
-        <w:pStyle w:val="Ttulo1"/>
+        <w:pStyle w:val="Heading1"/>
       </w:pPr>
       <w:r>
         <w:br w:type="page"/>
@@ -591,23 +546,78 @@
         <w:t>Diagrama Entidad-Relación</w:t>
       </w:r>
     </w:p>
+    <w:p>
+      <w:r>
+        <w:rPr>
+          <w:noProof/>
+        </w:rPr>
+        <w:drawing>
+          <wp:inline distT="0" distB="0" distL="0" distR="0" wp14:anchorId="7A867116" wp14:editId="1576DA6B">
+            <wp:extent cx="5731510" cy="5494655"/>
+            <wp:effectExtent l="0" t="0" r="2540" b="0"/>
+            <wp:docPr id="1781368725" name="Picture 1" descr="A computer screen shot of a black background&#10;&#10;AI-generated content may be incorrect."/>
+            <wp:cNvGraphicFramePr>
+              <a:graphicFrameLocks xmlns:a="http://schemas.openxmlformats.org/drawingml/2006/main" noChangeAspect="1"/>
+            </wp:cNvGraphicFramePr>
+            <a:graphic xmlns:a="http://schemas.openxmlformats.org/drawingml/2006/main">
+              <a:graphicData uri="http://schemas.openxmlformats.org/drawingml/2006/picture">
+                <pic:pic xmlns:pic="http://schemas.openxmlformats.org/drawingml/2006/picture">
+                  <pic:nvPicPr>
+                    <pic:cNvPr id="1781368725" name="Picture 1" descr="A computer screen shot of a black background&#10;&#10;AI-generated content may be incorrect."/>
+                    <pic:cNvPicPr>
+                      <a:picLocks noChangeAspect="1" noChangeArrowheads="1"/>
+                    </pic:cNvPicPr>
+                  </pic:nvPicPr>
+                  <pic:blipFill>
+                    <a:blip r:embed="rId8">
+                      <a:extLst>
+                        <a:ext uri="{28A0092B-C50C-407E-A947-70E740481C1C}">
+                          <a14:useLocalDpi xmlns:a14="http://schemas.microsoft.com/office/drawing/2010/main" val="0"/>
+                        </a:ext>
+                      </a:extLst>
+                    </a:blip>
+                    <a:srcRect/>
+                    <a:stretch>
+                      <a:fillRect/>
+                    </a:stretch>
+                  </pic:blipFill>
+                  <pic:spPr bwMode="auto">
+                    <a:xfrm>
+                      <a:off x="0" y="0"/>
+                      <a:ext cx="5731510" cy="5494655"/>
+                    </a:xfrm>
+                    <a:prstGeom prst="rect">
+                      <a:avLst/>
+                    </a:prstGeom>
+                    <a:noFill/>
+                    <a:ln>
+                      <a:noFill/>
+                    </a:ln>
+                  </pic:spPr>
+                </pic:pic>
+              </a:graphicData>
+            </a:graphic>
+          </wp:inline>
+        </w:drawing>
+      </w:r>
+    </w:p>
     <w:p/>
     <w:p/>
+    <w:p>
+      <w:pPr>
+        <w:pStyle w:val="Heading1"/>
+      </w:pPr>
+      <w:r>
+        <w:t>Descripción de las Vistas.</w:t>
+      </w:r>
+    </w:p>
     <w:p/>
     <w:p>
       <w:pPr>
-        <w:pStyle w:val="Ttulo1"/>
-      </w:pPr>
-      <w:r>
-        <w:t>Descripción de las Vistas.</w:t>
-      </w:r>
-    </w:p>
-    <w:p/>
-    <w:p>
-      <w:pPr>
-        <w:pStyle w:val="Ttulo2"/>
-      </w:pPr>
-      <w:r>
+        <w:pStyle w:val="Heading2"/>
+      </w:pPr>
+      <w:r>
+        <w:lastRenderedPageBreak/>
         <w:t>Medicos.aspx</w:t>
       </w:r>
     </w:p>
@@ -618,7 +628,7 @@
           <w:lang w:val="es-AR"/>
         </w:rPr>
         <w:drawing>
-          <wp:inline distT="0" distB="0" distL="0" distR="0">
+          <wp:inline distT="0" distB="0" distL="0" distR="0" wp14:anchorId="2F49E393" wp14:editId="40AC510C">
             <wp:extent cx="5400040" cy="6192520"/>
             <wp:effectExtent l="0" t="0" r="0" b="0"/>
             <wp:docPr id="4" name="image6.png" descr="A screenshot of a computer&#10;&#10;AI-generated content may be incorrect."/>
@@ -631,7 +641,7 @@
                     <pic:cNvPicPr preferRelativeResize="0"/>
                   </pic:nvPicPr>
                   <pic:blipFill>
-                    <a:blip r:embed="rId8"/>
+                    <a:blip r:embed="rId9"/>
                     <a:srcRect/>
                     <a:stretch>
                       <a:fillRect/>
@@ -664,7 +674,6 @@
         <w:rPr>
           <w:b/>
         </w:rPr>
-        <w:lastRenderedPageBreak/>
         <w:t>Estructura general de la página</w:t>
       </w:r>
     </w:p>
@@ -687,23 +696,7 @@
         </w:numPr>
       </w:pPr>
       <w:r>
-        <w:t xml:space="preserve">Un </w:t>
-      </w:r>
-      <w:proofErr w:type="spellStart"/>
-      <w:r>
-        <w:t>layout</w:t>
-      </w:r>
-      <w:proofErr w:type="spellEnd"/>
-      <w:r>
-        <w:t xml:space="preserve"> de </w:t>
-      </w:r>
-      <w:proofErr w:type="spellStart"/>
-      <w:r>
-        <w:t>navación</w:t>
-      </w:r>
-      <w:proofErr w:type="spellEnd"/>
-      <w:r>
-        <w:t xml:space="preserve"> y manejo de usuario.</w:t>
+        <w:t>Un layout de navación y manejo de usuario.</w:t>
       </w:r>
     </w:p>
     <w:p>
@@ -730,7 +723,7 @@
     </w:p>
     <w:p>
       <w:r>
-        <w:pict>
+        <w:pict w14:anchorId="2DAE209D">
           <v:rect id="_x0000_i1025" style="width:0;height:1.5pt" o:hralign="center" o:hrstd="t" o:hr="t" fillcolor="#a0a0a0" stroked="f"/>
         </w:pict>
       </w:r>
@@ -757,6 +750,7 @@
     </w:p>
     <w:p>
       <w:r>
+        <w:lastRenderedPageBreak/>
         <w:t>El formulario se encuentra en la parte superior e incluye los siguientes campos obligatorios:</w:t>
       </w:r>
     </w:p>
@@ -792,15 +786,7 @@
         <w:t>Apellido</w:t>
       </w:r>
       <w:r>
-        <w:t xml:space="preserve"> (campos de texto validados con </w:t>
-      </w:r>
-      <w:proofErr w:type="spellStart"/>
-      <w:r>
-        <w:t>RequiredFieldValidator</w:t>
-      </w:r>
-      <w:proofErr w:type="spellEnd"/>
-      <w:r>
-        <w:t>).</w:t>
+        <w:t xml:space="preserve"> (campos de texto validados con RequiredFieldValidator).</w:t>
       </w:r>
     </w:p>
     <w:p>
@@ -826,18 +812,7 @@
         <w:t>Horarios</w:t>
       </w:r>
       <w:r>
-        <w:t xml:space="preserve">: campos tipo </w:t>
-      </w:r>
-      <w:proofErr w:type="spellStart"/>
-      <w:r>
-        <w:t>DropDownList</w:t>
-      </w:r>
-      <w:proofErr w:type="spellEnd"/>
-      <w:r>
-        <w:t xml:space="preserve">, </w:t>
-      </w:r>
-      <w:r>
-        <w:t>también obligatorios.</w:t>
+        <w:t>: campos tipo DropDownList, también obligatorios.</w:t>
       </w:r>
     </w:p>
     <w:p>
@@ -910,10 +885,7 @@
         <w:t>Modificarse</w:t>
       </w:r>
       <w:r>
-        <w:t xml:space="preserve"> al seleccionar uno del listado y presionar “Modi</w:t>
-      </w:r>
-      <w:r>
-        <w:t>ficar Médico”.</w:t>
+        <w:t xml:space="preserve"> al seleccionar uno del listado y presionar “Modificar Médico”.</w:t>
       </w:r>
     </w:p>
     <w:p>
@@ -935,7 +907,7 @@
     </w:p>
     <w:p>
       <w:r>
-        <w:pict>
+        <w:pict w14:anchorId="0C25E60E">
           <v:rect id="_x0000_i1026" style="width:0;height:1.5pt" o:hralign="center" o:hrstd="t" o:hr="t" fillcolor="#a0a0a0" stroked="f"/>
         </w:pict>
       </w:r>
@@ -964,14 +936,12 @@
       <w:r>
         <w:t xml:space="preserve">Debajo del formulario se encuentra un </w:t>
       </w:r>
-      <w:proofErr w:type="spellStart"/>
       <w:r>
         <w:rPr>
           <w:b/>
         </w:rPr>
         <w:t>GridView</w:t>
       </w:r>
-      <w:proofErr w:type="spellEnd"/>
       <w:r>
         <w:t xml:space="preserve"> que muestra todos los médicos cargados en el sistema. Las columnas presentadas incluyen:</w:t>
       </w:r>
@@ -984,23 +954,12 @@
         </w:numPr>
       </w:pPr>
       <w:r>
-        <w:t>Legajo, Nombre, Apellido, Especialidad, H</w:t>
-      </w:r>
-      <w:r>
-        <w:t>orarios, Email y Teléfono.</w:t>
-      </w:r>
-    </w:p>
-    <w:p>
-      <w:r>
-        <w:t xml:space="preserve">Además, el </w:t>
-      </w:r>
-      <w:proofErr w:type="spellStart"/>
-      <w:r>
-        <w:t>GridView</w:t>
-      </w:r>
-      <w:proofErr w:type="spellEnd"/>
-      <w:r>
-        <w:t xml:space="preserve"> incorpora una </w:t>
+        <w:t>Legajo, Nombre, Apellido, Especialidad, Horarios, Email y Teléfono.</w:t>
+      </w:r>
+    </w:p>
+    <w:p>
+      <w:r>
+        <w:t xml:space="preserve">Además, el GridView incorpora una </w:t>
       </w:r>
       <w:r>
         <w:rPr>
@@ -1048,8 +1007,7 @@
     </w:p>
     <w:p>
       <w:r>
-        <w:lastRenderedPageBreak/>
-        <w:pict>
+        <w:pict w14:anchorId="24F75159">
           <v:rect id="_x0000_i1027" style="width:0;height:1.5pt" o:hralign="center" o:hrstd="t" o:hr="t" fillcolor="#a0a0a0" stroked="f"/>
         </w:pict>
       </w:r>
@@ -1082,42 +1040,7 @@
         </w:numPr>
       </w:pPr>
       <w:r>
-        <w:t xml:space="preserve">Se utilizan validadores integrados de </w:t>
-      </w:r>
-      <w:proofErr w:type="spellStart"/>
-      <w:r>
-        <w:t>WebForms</w:t>
-      </w:r>
-      <w:proofErr w:type="spellEnd"/>
-      <w:r>
-        <w:t xml:space="preserve"> (</w:t>
-      </w:r>
-      <w:proofErr w:type="spellStart"/>
-      <w:r>
-        <w:t>RequiredFieldValidator</w:t>
-      </w:r>
-      <w:proofErr w:type="spellEnd"/>
-      <w:r>
-        <w:t xml:space="preserve">, </w:t>
-      </w:r>
-      <w:proofErr w:type="spellStart"/>
-      <w:r>
-        <w:t>RegularExpressi</w:t>
-      </w:r>
-      <w:r>
-        <w:t>onValidator</w:t>
-      </w:r>
-      <w:proofErr w:type="spellEnd"/>
-      <w:r>
-        <w:t xml:space="preserve">, </w:t>
-      </w:r>
-      <w:proofErr w:type="spellStart"/>
-      <w:r>
-        <w:t>ValidationSummary</w:t>
-      </w:r>
-      <w:proofErr w:type="spellEnd"/>
-      <w:r>
-        <w:t>).</w:t>
+        <w:t>Se utilizan validadores integrados de WebForms (RequiredFieldValidator, RegularExpressionValidator, ValidationSummary).</w:t>
       </w:r>
     </w:p>
     <w:p>
@@ -1128,15 +1051,7 @@
         </w:numPr>
       </w:pPr>
       <w:r>
-        <w:t>Se muestra un mensaje al usuario (</w:t>
-      </w:r>
-      <w:proofErr w:type="spellStart"/>
-      <w:r>
-        <w:t>lblMensaje</w:t>
-      </w:r>
-      <w:proofErr w:type="spellEnd"/>
-      <w:r>
-        <w:t>) para confirmar acciones exitosas o advertencias.</w:t>
+        <w:t>Se muestra un mensaje al usuario (lblMensaje) para confirmar acciones exitosas o advertencias.</w:t>
       </w:r>
     </w:p>
     <w:p>
@@ -1149,16 +1064,8 @@
         <w:rPr>
           <w:i/>
         </w:rPr>
-        <w:t xml:space="preserve">Desarrollado por – Facundo </w:t>
-      </w:r>
-      <w:proofErr w:type="spellStart"/>
-      <w:r>
-        <w:rPr>
-          <w:i/>
-        </w:rPr>
-        <w:t>Leitón</w:t>
-      </w:r>
-      <w:proofErr w:type="spellEnd"/>
+        <w:t>Desarrollado por – Facundo Leitón</w:t>
+      </w:r>
     </w:p>
     <w:p>
       <w:pPr>
@@ -1169,9 +1076,10 @@
     </w:p>
     <w:p>
       <w:pPr>
-        <w:pStyle w:val="Ttulo2"/>
-      </w:pPr>
-      <w:r>
+        <w:pStyle w:val="Heading2"/>
+      </w:pPr>
+      <w:r>
+        <w:lastRenderedPageBreak/>
         <w:t>Pacientes.aspx</w:t>
       </w:r>
     </w:p>
@@ -1182,7 +1090,7 @@
           <w:lang w:val="es-AR"/>
         </w:rPr>
         <w:drawing>
-          <wp:inline distT="0" distB="0" distL="0" distR="0">
+          <wp:inline distT="0" distB="0" distL="0" distR="0" wp14:anchorId="3EF887E4" wp14:editId="5F821762">
             <wp:extent cx="5731510" cy="3240405"/>
             <wp:effectExtent l="0" t="0" r="0" b="0"/>
             <wp:docPr id="3" name="image5.png"/>
@@ -1195,7 +1103,7 @@
                     <pic:cNvPicPr preferRelativeResize="0"/>
                   </pic:nvPicPr>
                   <pic:blipFill>
-                    <a:blip r:embed="rId9"/>
+                    <a:blip r:embed="rId10"/>
                     <a:srcRect/>
                     <a:stretch>
                       <a:fillRect/>
@@ -1239,9 +1147,8 @@
           <w:noProof/>
           <w:lang w:val="es-AR"/>
         </w:rPr>
-        <w:lastRenderedPageBreak/>
         <w:drawing>
-          <wp:inline distT="0" distB="0" distL="0" distR="0">
+          <wp:inline distT="0" distB="0" distL="0" distR="0" wp14:anchorId="1CC7F77A" wp14:editId="3E6DB3E0">
             <wp:extent cx="5161243" cy="3056910"/>
             <wp:effectExtent l="0" t="0" r="0" b="0"/>
             <wp:docPr id="5" name="image7.png"/>
@@ -1254,7 +1161,7 @@
                     <pic:cNvPicPr preferRelativeResize="0"/>
                   </pic:nvPicPr>
                   <pic:blipFill>
-                    <a:blip r:embed="rId10"/>
+                    <a:blip r:embed="rId11"/>
                     <a:srcRect/>
                     <a:stretch>
                       <a:fillRect/>
@@ -1309,23 +1216,7 @@
         </w:numPr>
       </w:pPr>
       <w:r>
-        <w:t xml:space="preserve">Un </w:t>
-      </w:r>
-      <w:proofErr w:type="spellStart"/>
-      <w:r>
-        <w:t>layout</w:t>
-      </w:r>
-      <w:proofErr w:type="spellEnd"/>
-      <w:r>
-        <w:t xml:space="preserve"> de </w:t>
-      </w:r>
-      <w:proofErr w:type="spellStart"/>
-      <w:r>
-        <w:t>navación</w:t>
-      </w:r>
-      <w:proofErr w:type="spellEnd"/>
-      <w:r>
-        <w:t xml:space="preserve"> y manejo de usuario.</w:t>
+        <w:t>Un layout de navación y manejo de usuario.</w:t>
       </w:r>
     </w:p>
     <w:p>
@@ -1352,7 +1243,8 @@
     </w:p>
     <w:p>
       <w:r>
-        <w:pict>
+        <w:lastRenderedPageBreak/>
+        <w:pict w14:anchorId="119A66D4">
           <v:rect id="_x0000_i1028" style="width:0;height:1.5pt" o:hralign="center" o:hrstd="t" o:hr="t" fillcolor="#a0a0a0" stroked="f"/>
         </w:pict>
       </w:r>
@@ -1379,10 +1271,7 @@
     </w:p>
     <w:p>
       <w:r>
-        <w:t xml:space="preserve">El formulario </w:t>
-      </w:r>
-      <w:r>
-        <w:t>se encuentra en la parte superior e incluye los siguientes campos obligatorios:</w:t>
+        <w:t>El formulario se encuentra en la parte superior e incluye los siguientes campos obligatorios:</w:t>
       </w:r>
     </w:p>
     <w:p>
@@ -1417,15 +1306,7 @@
         <w:t>Apellido, Fecha de nacimientos, Dirección, Provincia, Localidad, Email</w:t>
       </w:r>
       <w:r>
-        <w:t xml:space="preserve"> (campos de texto validados con </w:t>
-      </w:r>
-      <w:proofErr w:type="spellStart"/>
-      <w:r>
-        <w:t>RequiredFieldValidator</w:t>
-      </w:r>
-      <w:proofErr w:type="spellEnd"/>
-      <w:r>
-        <w:t>).</w:t>
+        <w:t xml:space="preserve"> (campos de texto validados con RequiredFieldValidator).</w:t>
       </w:r>
     </w:p>
     <w:p>
@@ -1451,18 +1332,7 @@
         <w:t>Nacionalidad</w:t>
       </w:r>
       <w:r>
-        <w:t xml:space="preserve">: campos tipo </w:t>
-      </w:r>
-      <w:proofErr w:type="spellStart"/>
-      <w:r>
-        <w:t>Dro</w:t>
-      </w:r>
-      <w:r>
-        <w:t>pDownList</w:t>
-      </w:r>
-      <w:proofErr w:type="spellEnd"/>
-      <w:r>
-        <w:t>, también obligatorios.</w:t>
+        <w:t>: campos tipo DropDownList, también obligatorios.</w:t>
       </w:r>
     </w:p>
     <w:p>
@@ -1523,7 +1393,7 @@
     </w:p>
     <w:p>
       <w:r>
-        <w:pict>
+        <w:pict w14:anchorId="6B678D4F">
           <v:rect id="_x0000_i1029" style="width:0;height:1.5pt" o:hralign="center" o:hrstd="t" o:hr="t" fillcolor="#a0a0a0" stroked="f"/>
         </w:pict>
       </w:r>
@@ -1550,22 +1420,16 @@
     </w:p>
     <w:p>
       <w:r>
-        <w:lastRenderedPageBreak/>
         <w:t xml:space="preserve">Debajo del formulario se encuentra un </w:t>
       </w:r>
-      <w:proofErr w:type="spellStart"/>
       <w:r>
         <w:rPr>
           <w:b/>
         </w:rPr>
         <w:t>GridView</w:t>
       </w:r>
-      <w:proofErr w:type="spellEnd"/>
-      <w:r>
-        <w:t xml:space="preserve"> que mue</w:t>
-      </w:r>
-      <w:r>
-        <w:t>stra todos los pacientes cargados en el sistema. Las columnas presentadas incluyen:</w:t>
+      <w:r>
+        <w:t xml:space="preserve"> que muestra todos los pacientes cargados en el sistema. Las columnas presentadas incluyen:</w:t>
       </w:r>
     </w:p>
     <w:p>
@@ -1581,15 +1445,7 @@
     </w:p>
     <w:p>
       <w:r>
-        <w:t xml:space="preserve">Además, el </w:t>
-      </w:r>
-      <w:proofErr w:type="spellStart"/>
-      <w:r>
-        <w:t>GridView</w:t>
-      </w:r>
-      <w:proofErr w:type="spellEnd"/>
-      <w:r>
-        <w:t xml:space="preserve"> incorpora una </w:t>
+        <w:t xml:space="preserve">Además, el GridView incorpora una </w:t>
       </w:r>
       <w:r>
         <w:rPr>
@@ -1637,7 +1493,7 @@
     </w:p>
     <w:p>
       <w:r>
-        <w:pict>
+        <w:pict w14:anchorId="7EA4F5AC">
           <v:rect id="_x0000_i1030" style="width:0;height:1.5pt" o:hralign="center" o:hrstd="t" o:hr="t" fillcolor="#a0a0a0" stroked="f"/>
         </w:pict>
       </w:r>
@@ -1659,13 +1515,7 @@
         <w:rPr>
           <w:b/>
         </w:rPr>
-        <w:t xml:space="preserve"> Validacion</w:t>
-      </w:r>
-      <w:r>
-        <w:rPr>
-          <w:b/>
-        </w:rPr>
-        <w:t>es y controles</w:t>
+        <w:t xml:space="preserve"> Validaciones y controles</w:t>
       </w:r>
     </w:p>
     <w:p>
@@ -1676,31 +1526,7 @@
         </w:numPr>
       </w:pPr>
       <w:r>
-        <w:t xml:space="preserve">Se utilizan validadores integrados de </w:t>
-      </w:r>
-      <w:proofErr w:type="spellStart"/>
-      <w:r>
-        <w:t>WebForms</w:t>
-      </w:r>
-      <w:proofErr w:type="spellEnd"/>
-      <w:r>
-        <w:t xml:space="preserve"> (</w:t>
-      </w:r>
-      <w:proofErr w:type="spellStart"/>
-      <w:r>
-        <w:t>RequiredFieldValidator</w:t>
-      </w:r>
-      <w:proofErr w:type="spellEnd"/>
-      <w:r>
-        <w:t xml:space="preserve">, </w:t>
-      </w:r>
-      <w:proofErr w:type="spellStart"/>
-      <w:r>
-        <w:t>ValidationSummary</w:t>
-      </w:r>
-      <w:proofErr w:type="spellEnd"/>
-      <w:r>
-        <w:t>).</w:t>
+        <w:t>Se utilizan validadores integrados de WebForms (RequiredFieldValidator, ValidationSummary).</w:t>
       </w:r>
     </w:p>
     <w:p>
@@ -1711,15 +1537,7 @@
         </w:numPr>
       </w:pPr>
       <w:r>
-        <w:t>Se muestra un mensaje al usuario (</w:t>
-      </w:r>
-      <w:proofErr w:type="spellStart"/>
-      <w:r>
-        <w:t>lblMensaje</w:t>
-      </w:r>
-      <w:proofErr w:type="spellEnd"/>
-      <w:r>
-        <w:t>) para confirmar acciones exitosas o advertencias.</w:t>
+        <w:t>Se muestra un mensaje al usuario (lblMensaje) para confirmar acciones exitosas o advertencias.</w:t>
       </w:r>
     </w:p>
     <w:p>
@@ -1732,53 +1550,31 @@
         <w:rPr>
           <w:i/>
         </w:rPr>
-        <w:t xml:space="preserve">Desarrollado por – Manuel Harris y </w:t>
-      </w:r>
-      <w:proofErr w:type="spellStart"/>
-      <w:r>
+        <w:t>Desarrollado por – Manuel Harris y Neduk Sofia</w:t>
+      </w:r>
+    </w:p>
+    <w:p>
+      <w:pPr>
         <w:rPr>
           <w:i/>
         </w:rPr>
-        <w:t>Neduk</w:t>
-      </w:r>
-      <w:proofErr w:type="spellEnd"/>
-      <w:r>
+      </w:pPr>
+    </w:p>
+    <w:p>
+      <w:pPr>
         <w:rPr>
           <w:i/>
         </w:rPr>
-        <w:t xml:space="preserve"> </w:t>
-      </w:r>
-      <w:proofErr w:type="spellStart"/>
-      <w:r>
-        <w:rPr>
-          <w:i/>
-        </w:rPr>
-        <w:t>Sofia</w:t>
-      </w:r>
-      <w:proofErr w:type="spellEnd"/>
-    </w:p>
-    <w:p>
-      <w:pPr>
-        <w:rPr>
-          <w:i/>
-        </w:rPr>
-      </w:pPr>
-    </w:p>
-    <w:p>
-      <w:pPr>
-        <w:rPr>
-          <w:i/>
-        </w:rPr>
-      </w:pPr>
-      <w:r>
-        <w:pict>
+      </w:pPr>
+      <w:r>
+        <w:pict w14:anchorId="1971CFEE">
           <v:rect id="_x0000_i1031" style="width:0;height:1.5pt" o:hralign="center" o:hrstd="t" o:hr="t" fillcolor="#a0a0a0" stroked="f"/>
         </w:pict>
       </w:r>
     </w:p>
     <w:p>
       <w:pPr>
-        <w:pStyle w:val="Ttulo2"/>
+        <w:pStyle w:val="Heading2"/>
         <w:rPr>
           <w:i/>
         </w:rPr>
@@ -1786,10 +1582,8 @@
       <w:bookmarkStart w:id="0" w:name="_wjwforf8jf99" w:colFirst="0" w:colLast="0"/>
       <w:bookmarkEnd w:id="0"/>
       <w:r>
-        <w:t>Vist</w:t>
-      </w:r>
-      <w:r>
-        <w:t>aTurnos.aspx</w:t>
+        <w:lastRenderedPageBreak/>
+        <w:t>VistaTurnos.aspx</w:t>
       </w:r>
     </w:p>
     <w:p/>
@@ -1800,7 +1594,7 @@
           <w:lang w:val="es-AR"/>
         </w:rPr>
         <w:drawing>
-          <wp:inline distT="114300" distB="114300" distL="114300" distR="114300">
+          <wp:inline distT="114300" distB="114300" distL="114300" distR="114300" wp14:anchorId="3E42AE75" wp14:editId="1F2BA5E8">
             <wp:extent cx="5731200" cy="1866900"/>
             <wp:effectExtent l="0" t="0" r="0" b="0"/>
             <wp:docPr id="1" name="image4.png"/>
@@ -1813,7 +1607,7 @@
                     <pic:cNvPicPr preferRelativeResize="0"/>
                   </pic:nvPicPr>
                   <pic:blipFill>
-                    <a:blip r:embed="rId11"/>
+                    <a:blip r:embed="rId12"/>
                     <a:srcRect/>
                     <a:stretch>
                       <a:fillRect/>
@@ -1868,15 +1662,7 @@
         </w:numPr>
       </w:pPr>
       <w:r>
-        <w:t xml:space="preserve">Un </w:t>
-      </w:r>
-      <w:proofErr w:type="spellStart"/>
-      <w:r>
-        <w:t>Gridview</w:t>
-      </w:r>
-      <w:proofErr w:type="spellEnd"/>
-      <w:r>
-        <w:t xml:space="preserve"> el cual representa la lista de turnos.</w:t>
+        <w:t>Un Gridview el cual representa la lista de turnos.</w:t>
       </w:r>
     </w:p>
     <w:p>
@@ -1887,16 +1673,7 @@
         </w:numPr>
       </w:pPr>
       <w:r>
-        <w:lastRenderedPageBreak/>
-        <w:t xml:space="preserve">Dos </w:t>
-      </w:r>
-      <w:proofErr w:type="spellStart"/>
-      <w:r>
-        <w:t>Textbox</w:t>
-      </w:r>
-      <w:proofErr w:type="spellEnd"/>
-      <w:r>
-        <w:t xml:space="preserve"> para sus respectivas funciones.</w:t>
+        <w:t>Dos Textbox para sus respectivas funciones.</w:t>
       </w:r>
     </w:p>
     <w:p>
@@ -1907,20 +1684,12 @@
         </w:numPr>
       </w:pPr>
       <w:r>
-        <w:t xml:space="preserve">Tres </w:t>
-      </w:r>
-      <w:proofErr w:type="spellStart"/>
-      <w:r>
-        <w:t>Buttons</w:t>
-      </w:r>
-      <w:proofErr w:type="spellEnd"/>
-      <w:r>
-        <w:t xml:space="preserve"> con las funciones de Buscar, Filtrar y Guardar.</w:t>
-      </w:r>
-    </w:p>
-    <w:p>
-      <w:r>
-        <w:pict>
+        <w:t>Tres Buttons con las funciones de Buscar, Filtrar y Guardar.</w:t>
+      </w:r>
+    </w:p>
+    <w:p>
+      <w:r>
+        <w:pict w14:anchorId="6888823B">
           <v:rect id="_x0000_i1032" style="width:0;height:1.5pt" o:hralign="center" o:hrstd="t" o:hr="t" fillcolor="#a0a0a0" stroked="f"/>
         </w:pict>
       </w:r>
@@ -1942,13 +1711,7 @@
         <w:rPr>
           <w:b/>
         </w:rPr>
-        <w:t xml:space="preserve"> Fun</w:t>
-      </w:r>
-      <w:r>
-        <w:rPr>
-          <w:b/>
-        </w:rPr>
-        <w:t>cionalidad del formulario</w:t>
+        <w:t xml:space="preserve"> Funcionalidad del formulario</w:t>
       </w:r>
     </w:p>
     <w:p>
@@ -1965,15 +1728,7 @@
         <w:spacing w:after="0"/>
       </w:pPr>
       <w:r>
-        <w:t xml:space="preserve">Todos los datos de los pacientes que tienen </w:t>
-      </w:r>
-      <w:proofErr w:type="spellStart"/>
-      <w:r>
-        <w:t>agendado</w:t>
-      </w:r>
-      <w:proofErr w:type="spellEnd"/>
-      <w:r>
-        <w:t xml:space="preserve"> un turno con el mismo.</w:t>
+        <w:t>Todos los datos de los pacientes que tienen agendado un turno con el mismo.</w:t>
       </w:r>
     </w:p>
     <w:p>
@@ -1997,10 +1752,7 @@
         <w:spacing w:after="0"/>
       </w:pPr>
       <w:r>
-        <w:t>Poder fil</w:t>
-      </w:r>
-      <w:r>
-        <w:t>trar en la lista turnos como por ejemplo Fecha, Sexo, DNI, ETC.</w:t>
+        <w:t>Poder filtrar en la lista turnos como por ejemplo Fecha, Sexo, DNI, ETC.</w:t>
       </w:r>
     </w:p>
     <w:p>
@@ -2016,7 +1768,7 @@
     </w:p>
     <w:p>
       <w:r>
-        <w:pict>
+        <w:pict w14:anchorId="57F9002D">
           <v:rect id="_x0000_i1033" style="width:0;height:1.5pt" o:hralign="center" o:hrstd="t" o:hr="t" fillcolor="#a0a0a0" stroked="f"/>
         </w:pict>
       </w:r>
@@ -2045,14 +1797,12 @@
       <w:r>
         <w:t xml:space="preserve">Al inicio del formulario se encuentra un </w:t>
       </w:r>
-      <w:proofErr w:type="spellStart"/>
       <w:r>
         <w:rPr>
           <w:b/>
         </w:rPr>
         <w:t>GridView</w:t>
       </w:r>
-      <w:proofErr w:type="spellEnd"/>
       <w:r>
         <w:t xml:space="preserve"> que muestra todos los turnos cargados en el sistema. Las columnas presentadas incluyen:</w:t>
       </w:r>
@@ -2065,25 +1815,12 @@
         </w:numPr>
       </w:pPr>
       <w:r>
-        <w:t>DNI, Nombre, Apellido, Sexo,  Fecha, Medico, Especialidad y Presente/</w:t>
-      </w:r>
-      <w:proofErr w:type="gramStart"/>
-      <w:r>
-        <w:t>Ausente .</w:t>
-      </w:r>
-      <w:proofErr w:type="gramEnd"/>
-    </w:p>
-    <w:p>
-      <w:r>
-        <w:t xml:space="preserve">Además, el </w:t>
-      </w:r>
-      <w:proofErr w:type="spellStart"/>
-      <w:r>
-        <w:t>GridView</w:t>
-      </w:r>
-      <w:proofErr w:type="spellEnd"/>
-      <w:r>
-        <w:t xml:space="preserve"> incorpora una </w:t>
+        <w:t>DNI, Nombre, Apellido, Sexo,  Fecha, Medico, Especialidad y Presente/Ausente .</w:t>
+      </w:r>
+    </w:p>
+    <w:p>
+      <w:r>
+        <w:t xml:space="preserve">Además, el GridView incorpora una </w:t>
       </w:r>
       <w:r>
         <w:rPr>
@@ -2092,10 +1829,7 @@
         <w:t>columna de comandos</w:t>
       </w:r>
       <w:r>
-        <w:t>, que permite realizar dos acciones</w:t>
-      </w:r>
-      <w:r>
-        <w:t xml:space="preserve"> sobre cada fila:</w:t>
+        <w:t>, que permite realizar dos acciones sobre cada fila:</w:t>
       </w:r>
     </w:p>
     <w:p>
@@ -2112,15 +1846,7 @@
         <w:t>Editar</w:t>
       </w:r>
       <w:r>
-        <w:t xml:space="preserve">: Los </w:t>
-      </w:r>
-      <w:proofErr w:type="spellStart"/>
-      <w:r>
-        <w:t>medicos</w:t>
-      </w:r>
-      <w:proofErr w:type="spellEnd"/>
-      <w:r>
-        <w:t xml:space="preserve"> tiene la capacidad de poder editar el estado de Presente/Ausente de los pacientes para poder tener un registro y poder realizar las observaciones.</w:t>
+        <w:t>: Los medicos tiene la capacidad de poder editar el estado de Presente/Ausente de los pacientes para poder tener un registro y poder realizar las observaciones.</w:t>
       </w:r>
     </w:p>
     <w:p>
@@ -2134,13 +1860,11 @@
         <w:rPr>
           <w:b/>
         </w:rPr>
+        <w:lastRenderedPageBreak/>
         <w:t>Eliminar</w:t>
       </w:r>
       <w:r>
-        <w:t>: permite al doctor cancelar el turno que tenga con el paciente</w:t>
-      </w:r>
-      <w:r>
-        <w:t>.</w:t>
+        <w:t>: permite al doctor cancelar el turno que tenga con el paciente.</w:t>
       </w:r>
     </w:p>
     <w:p>
@@ -2153,32 +1877,24 @@
         <w:rPr>
           <w:i/>
         </w:rPr>
-        <w:t xml:space="preserve">Desarrollado por – Mateo </w:t>
-      </w:r>
-      <w:proofErr w:type="spellStart"/>
-      <w:r>
+        <w:t>Desarrollado por – Mateo Fernandez</w:t>
+      </w:r>
+    </w:p>
+    <w:p>
+      <w:pPr>
         <w:rPr>
           <w:i/>
         </w:rPr>
-        <w:t>Fernandez</w:t>
-      </w:r>
-      <w:proofErr w:type="spellEnd"/>
-    </w:p>
-    <w:p>
-      <w:pPr>
-        <w:rPr>
-          <w:i/>
-        </w:rPr>
-      </w:pPr>
-      <w:r>
-        <w:pict>
+      </w:pPr>
+      <w:r>
+        <w:pict w14:anchorId="0688AA06">
           <v:rect id="_x0000_i1034" style="width:0;height:1.5pt" o:hralign="center" o:hrstd="t" o:hr="t" fillcolor="#a0a0a0" stroked="f"/>
         </w:pict>
       </w:r>
     </w:p>
     <w:p>
       <w:pPr>
-        <w:pStyle w:val="Ttulo2"/>
+        <w:pStyle w:val="Heading2"/>
       </w:pPr>
       <w:bookmarkStart w:id="1" w:name="_7hrs6d86lkvb" w:colFirst="0" w:colLast="0"/>
       <w:bookmarkEnd w:id="1"/>
@@ -2193,7 +1909,7 @@
           <w:lang w:val="es-AR"/>
         </w:rPr>
         <w:drawing>
-          <wp:inline distT="114300" distB="114300" distL="114300" distR="114300">
+          <wp:inline distT="114300" distB="114300" distL="114300" distR="114300" wp14:anchorId="43EF5C54" wp14:editId="50B5EC8A">
             <wp:extent cx="5205413" cy="2043531"/>
             <wp:effectExtent l="0" t="0" r="0" b="0"/>
             <wp:docPr id="7" name="image2.png"/>
@@ -2206,7 +1922,7 @@
                     <pic:cNvPicPr preferRelativeResize="0"/>
                   </pic:nvPicPr>
                   <pic:blipFill>
-                    <a:blip r:embed="rId12"/>
+                    <a:blip r:embed="rId13"/>
                     <a:srcRect/>
                     <a:stretch>
                       <a:fillRect/>
@@ -2235,9 +1951,8 @@
           <w:noProof/>
           <w:lang w:val="es-AR"/>
         </w:rPr>
-        <w:lastRenderedPageBreak/>
         <w:drawing>
-          <wp:inline distT="114300" distB="114300" distL="114300" distR="114300">
+          <wp:inline distT="114300" distB="114300" distL="114300" distR="114300" wp14:anchorId="6E4044CB" wp14:editId="329C17B5">
             <wp:extent cx="5731200" cy="2032000"/>
             <wp:effectExtent l="0" t="0" r="0" b="0"/>
             <wp:docPr id="6" name="image1.png"/>
@@ -2250,7 +1965,7 @@
                     <pic:cNvPicPr preferRelativeResize="0"/>
                   </pic:nvPicPr>
                   <pic:blipFill>
-                    <a:blip r:embed="rId13"/>
+                    <a:blip r:embed="rId14"/>
                     <a:srcRect/>
                     <a:stretch>
                       <a:fillRect/>
@@ -2305,15 +2020,7 @@
         </w:numPr>
       </w:pPr>
       <w:r>
-        <w:t xml:space="preserve">Dos </w:t>
-      </w:r>
-      <w:proofErr w:type="spellStart"/>
-      <w:r>
-        <w:t>Dropdownlist</w:t>
-      </w:r>
-      <w:proofErr w:type="spellEnd"/>
-      <w:r>
-        <w:t xml:space="preserve"> para la selección de las fechas.</w:t>
+        <w:t>Dos Dropdownlist para la selección de las fechas.</w:t>
       </w:r>
     </w:p>
     <w:p>
@@ -2324,15 +2031,7 @@
         </w:numPr>
       </w:pPr>
       <w:r>
-        <w:t xml:space="preserve">Un </w:t>
-      </w:r>
-      <w:proofErr w:type="spellStart"/>
-      <w:r>
-        <w:t>Button</w:t>
-      </w:r>
-      <w:proofErr w:type="spellEnd"/>
-      <w:r>
-        <w:t xml:space="preserve"> para calcular.</w:t>
+        <w:t>Un Button para calcular.</w:t>
       </w:r>
     </w:p>
     <w:p>
@@ -2343,15 +2042,7 @@
         </w:numPr>
       </w:pPr>
       <w:r>
-        <w:t xml:space="preserve">Un </w:t>
-      </w:r>
-      <w:proofErr w:type="spellStart"/>
-      <w:r>
-        <w:t>label</w:t>
-      </w:r>
-      <w:proofErr w:type="spellEnd"/>
-      <w:r>
-        <w:t xml:space="preserve"> que devuelve el porcentaje respectivo de Ausentes/Presentes de cada página.</w:t>
+        <w:t>Un label que devuelve el porcentaje respectivo de Ausentes/Presentes de cada página.</w:t>
       </w:r>
     </w:p>
     <w:p>
@@ -2362,20 +2053,12 @@
         </w:numPr>
       </w:pPr>
       <w:r>
-        <w:t xml:space="preserve">Un </w:t>
-      </w:r>
-      <w:proofErr w:type="spellStart"/>
-      <w:r>
-        <w:t>Gridview</w:t>
-      </w:r>
-      <w:proofErr w:type="spellEnd"/>
-      <w:r>
-        <w:t xml:space="preserve"> que contendrá los datos de los pacientes con el estado anteriormente calculado.</w:t>
-      </w:r>
-    </w:p>
-    <w:p>
-      <w:r>
-        <w:pict>
+        <w:t>Un Gridview que contendrá los datos de los pacientes con el estado anteriormente calculado.</w:t>
+      </w:r>
+    </w:p>
+    <w:p>
+      <w:r>
+        <w:pict w14:anchorId="29464D40">
           <v:rect id="_x0000_i1035" style="width:0;height:1.5pt" o:hralign="center" o:hrstd="t" o:hr="t" fillcolor="#a0a0a0" stroked="f"/>
         </w:pict>
       </w:r>
@@ -2402,10 +2085,8 @@
     </w:p>
     <w:p>
       <w:r>
-        <w:t xml:space="preserve">El formulario permite ver los porcentajes de </w:t>
-      </w:r>
-      <w:r>
-        <w:t>Ausentes y Presentes en un periodo de tiempo establecido:</w:t>
+        <w:lastRenderedPageBreak/>
+        <w:t>El formulario permite ver los porcentajes de Ausentes y Presentes en un periodo de tiempo establecido:</w:t>
       </w:r>
     </w:p>
     <w:p>
@@ -2429,10 +2110,7 @@
         <w:spacing w:after="0"/>
       </w:pPr>
       <w:r>
-        <w:t xml:space="preserve">Poder calcular el porcentaje de Ausentes/Presente teniendo en cuenta el filtro </w:t>
-      </w:r>
-      <w:r>
-        <w:t>de fechas.</w:t>
+        <w:t>Poder calcular el porcentaje de Ausentes/Presente teniendo en cuenta el filtro de fechas.</w:t>
       </w:r>
     </w:p>
     <w:p>
@@ -2460,7 +2138,7 @@
     </w:p>
     <w:p>
       <w:r>
-        <w:pict>
+        <w:pict w14:anchorId="090E6991">
           <v:rect id="_x0000_i1036" style="width:0;height:1.5pt" o:hralign="center" o:hrstd="t" o:hr="t" fillcolor="#a0a0a0" stroked="f"/>
         </w:pict>
       </w:r>
@@ -2489,14 +2167,12 @@
       <w:r>
         <w:t xml:space="preserve">Al final del formulario se encuentra un </w:t>
       </w:r>
-      <w:proofErr w:type="spellStart"/>
       <w:r>
         <w:rPr>
           <w:b/>
         </w:rPr>
         <w:t>GridView</w:t>
       </w:r>
-      <w:proofErr w:type="spellEnd"/>
       <w:r>
         <w:t xml:space="preserve"> que muestra todos los pacientes cargados en el sistema. Las columnas presentadas incluyen:</w:t>
       </w:r>
@@ -2509,13 +2185,8 @@
         </w:numPr>
       </w:pPr>
       <w:r>
-        <w:t>DNI, Nombre, Apellido, Sexo,  Fecha, Medico, Especialidad y Presente/</w:t>
-      </w:r>
-      <w:proofErr w:type="gramStart"/>
-      <w:r>
-        <w:t>Ausente .</w:t>
-      </w:r>
-      <w:proofErr w:type="gramEnd"/>
+        <w:t>DNI, Nombre, Apellido, Sexo,  Fecha, Medico, Especialidad y Presente/Ausente .</w:t>
+      </w:r>
     </w:p>
     <w:p>
       <w:pPr>
@@ -2527,16 +2198,15 @@
         <w:rPr>
           <w:i/>
         </w:rPr>
-        <w:t xml:space="preserve">Desarrollado por – Mateo </w:t>
-      </w:r>
-      <w:proofErr w:type="spellStart"/>
-      <w:r>
+        <w:t>Desarrollado por – Mateo Fernandez</w:t>
+      </w:r>
+    </w:p>
+    <w:p>
+      <w:pPr>
         <w:rPr>
           <w:i/>
         </w:rPr>
-        <w:t>Fernandez</w:t>
-      </w:r>
-      <w:proofErr w:type="spellEnd"/>
+      </w:pPr>
     </w:p>
     <w:p>
       <w:pPr>
@@ -2544,31 +2214,21 @@
           <w:i/>
         </w:rPr>
       </w:pPr>
-    </w:p>
-    <w:p>
-      <w:pPr>
-        <w:rPr>
-          <w:i/>
-        </w:rPr>
-      </w:pPr>
-      <w:r>
-        <w:pict>
+      <w:r>
+        <w:pict w14:anchorId="08F4A6F0">
           <v:rect id="_x0000_i1037" style="width:0;height:1.5pt" o:hralign="center" o:hrstd="t" o:hr="t" fillcolor="#a0a0a0" stroked="f"/>
         </w:pict>
       </w:r>
     </w:p>
     <w:p>
       <w:pPr>
-        <w:pStyle w:val="Ttulo2"/>
+        <w:pStyle w:val="Heading2"/>
         <w:rPr>
           <w:i/>
         </w:rPr>
       </w:pPr>
       <w:r>
-        <w:t>Asignacion</w:t>
-      </w:r>
-      <w:r>
-        <w:t>Turnos.aspx</w:t>
+        <w:t>AsignacionTurnos.aspx</w:t>
       </w:r>
     </w:p>
     <w:p>
@@ -2578,7 +2238,7 @@
           <w:lang w:val="es-AR"/>
         </w:rPr>
         <w:drawing>
-          <wp:inline distT="0" distB="0" distL="0" distR="0">
+          <wp:inline distT="0" distB="0" distL="0" distR="0" wp14:anchorId="2CB4EEB3" wp14:editId="343614A2">
             <wp:extent cx="5731510" cy="1538605"/>
             <wp:effectExtent l="0" t="0" r="2540" b="4445"/>
             <wp:docPr id="8" name="Imagen 8"/>
@@ -2593,7 +2253,7 @@
                     <pic:cNvPicPr/>
                   </pic:nvPicPr>
                   <pic:blipFill>
-                    <a:blip r:embed="rId14">
+                    <a:blip r:embed="rId15">
                       <a:extLst>
                         <a:ext uri="{28A0092B-C50C-407E-A947-70E740481C1C}">
                           <a14:useLocalDpi xmlns:a14="http://schemas.microsoft.com/office/drawing/2010/main" val="0"/>
@@ -2652,15 +2312,7 @@
         </w:numPr>
       </w:pPr>
       <w:r>
-        <w:t xml:space="preserve">5 </w:t>
-      </w:r>
-      <w:proofErr w:type="spellStart"/>
-      <w:r>
-        <w:t>DropDownList</w:t>
-      </w:r>
-      <w:proofErr w:type="spellEnd"/>
-      <w:r>
-        <w:t xml:space="preserve">, </w:t>
+        <w:t xml:space="preserve">5 DropDownList, </w:t>
       </w:r>
       <w:r>
         <w:t xml:space="preserve"> los cuales </w:t>
@@ -2728,15 +2380,7 @@
         </w:numPr>
       </w:pPr>
       <w:r>
-        <w:t xml:space="preserve">Un </w:t>
-      </w:r>
-      <w:proofErr w:type="spellStart"/>
-      <w:r>
-        <w:t>Button</w:t>
-      </w:r>
-      <w:proofErr w:type="spellEnd"/>
-      <w:r>
-        <w:t xml:space="preserve"> para guardar el turno</w:t>
+        <w:t>Un Button para guardar el turno</w:t>
       </w:r>
       <w:r>
         <w:t>.</w:t>
@@ -2744,7 +2388,7 @@
     </w:p>
     <w:p>
       <w:r>
-        <w:pict>
+        <w:pict w14:anchorId="19C248E5">
           <v:rect id="_x0000_i1038" style="width:0;height:1.5pt" o:hralign="center" o:hrstd="t" o:hr="t" fillcolor="#a0a0a0" stroked="f"/>
         </w:pict>
       </w:r>
@@ -2789,6 +2433,7 @@
         <w:spacing w:after="0"/>
       </w:pPr>
       <w:r>
+        <w:lastRenderedPageBreak/>
         <w:t>Según la especialidad asignada se podrá elegir un médico que empeñe esa misma especialidad.</w:t>
       </w:r>
     </w:p>
@@ -2821,14 +2466,12 @@
       <w:r>
         <w:t xml:space="preserve"> </w:t>
       </w:r>
-      <w:proofErr w:type="spellStart"/>
       <w:r>
         <w:rPr>
           <w:b/>
         </w:rPr>
         <w:t>RequiredFieldValidator</w:t>
       </w:r>
-      <w:proofErr w:type="spellEnd"/>
       <w:r>
         <w:rPr>
           <w:b/>
@@ -2854,8 +2497,16 @@
         </w:rPr>
         <w:t>Desarrollado por – Macarena Hirn</w:t>
       </w:r>
-      <w:bookmarkStart w:id="2" w:name="_GoBack"/>
-      <w:bookmarkEnd w:id="2"/>
+    </w:p>
+    <w:p>
+      <w:pPr>
+        <w:pBdr>
+          <w:bottom w:val="single" w:sz="4" w:space="1" w:color="auto"/>
+        </w:pBdr>
+        <w:rPr>
+          <w:i/>
+        </w:rPr>
+      </w:pPr>
     </w:p>
     <w:p>
       <w:pPr>
@@ -2863,12 +2514,140 @@
       </w:pPr>
     </w:p>
     <w:p>
-      <w:pPr>
-        <w:ind w:left="720"/>
-      </w:pPr>
+      <w:r>
+        <w:t xml:space="preserve">Se desarrolló la maqueta de la pantalla de ingreso al sistema, que incluye los siguientes elementos: </w:t>
+      </w:r>
+    </w:p>
+    <w:p>
+      <w:pPr>
+        <w:pStyle w:val="ListParagraph"/>
+        <w:numPr>
+          <w:ilvl w:val="0"/>
+          <w:numId w:val="8"/>
+        </w:numPr>
+      </w:pPr>
+      <w:r>
+        <w:t xml:space="preserve">Un campo para ingresar el nombre de usuario. </w:t>
+      </w:r>
+    </w:p>
+    <w:p>
+      <w:pPr>
+        <w:pStyle w:val="ListParagraph"/>
+        <w:numPr>
+          <w:ilvl w:val="0"/>
+          <w:numId w:val="8"/>
+        </w:numPr>
+      </w:pPr>
+      <w:r>
+        <w:t xml:space="preserve">Un campo para ingresar la contraseña. </w:t>
+      </w:r>
+    </w:p>
+    <w:p>
+      <w:pPr>
+        <w:pStyle w:val="ListParagraph"/>
+        <w:numPr>
+          <w:ilvl w:val="0"/>
+          <w:numId w:val="8"/>
+        </w:numPr>
+      </w:pPr>
+      <w:r>
+        <w:t xml:space="preserve">Un botón con la leyenda “Ingresar”, el cual será utilizado para validar las credenciales en futuras etapas. </w:t>
+      </w:r>
+    </w:p>
+    <w:p/>
+    <w:p>
+      <w:r>
+        <w:t xml:space="preserve">Por el momento, esta interfaz no posee funcionalidad lógica: su objetivo actual es representar visualmente el formulario de inicio de sesión y permitir avanzar con el diseño general del sistema. </w:t>
+      </w:r>
+    </w:p>
+    <w:p>
+      <w:r>
+        <w:t xml:space="preserve">Este avance inicial facilita luego incorporar la validación contra la base de datos mediante ASPNET y enlazar el acceso según el tipo de usuario (médico o administrador). </w:t>
+      </w:r>
+    </w:p>
+    <w:p/>
+    <w:p>
+      <w:r>
+        <w:t>LayoutMedico.aspx y LayoutAdmin.aspx</w:t>
+      </w:r>
+    </w:p>
+    <w:p/>
+    <w:p>
+      <w:r>
+        <w:t xml:space="preserve">Se diseñaron e implementaron dos barras de navegación personalizadas, una para cada tipo de usuario del sistema: </w:t>
+      </w:r>
+    </w:p>
+    <w:p>
+      <w:pPr>
+        <w:pStyle w:val="ListParagraph"/>
+        <w:numPr>
+          <w:ilvl w:val="0"/>
+          <w:numId w:val="9"/>
+        </w:numPr>
+      </w:pPr>
+      <w:r>
+        <w:t xml:space="preserve">Navbar para Administrador (color verde): incluye los hipervínculos a las páginas de Inicio, Pacientes, Médicos, Asignar Turnos y Reportes. </w:t>
+      </w:r>
+    </w:p>
+    <w:p>
+      <w:pPr>
+        <w:pStyle w:val="ListParagraph"/>
+        <w:numPr>
+          <w:ilvl w:val="0"/>
+          <w:numId w:val="9"/>
+        </w:numPr>
+      </w:pPr>
+      <w:r>
+        <w:t xml:space="preserve">Navbar para Médico (color celeste): contiene accesos a Inicio y Registrar Asistencias. </w:t>
+      </w:r>
+    </w:p>
+    <w:p>
+      <w:r>
+        <w:t xml:space="preserve">Además, ambas versiones del navbar muestran: </w:t>
+      </w:r>
+    </w:p>
+    <w:p>
+      <w:pPr>
+        <w:pStyle w:val="ListParagraph"/>
+        <w:numPr>
+          <w:ilvl w:val="0"/>
+          <w:numId w:val="10"/>
+        </w:numPr>
+      </w:pPr>
+      <w:r>
+        <w:t xml:space="preserve">El nombre de usuario actual logueado. </w:t>
+      </w:r>
+    </w:p>
+    <w:p>
+      <w:pPr>
+        <w:pStyle w:val="ListParagraph"/>
+        <w:numPr>
+          <w:ilvl w:val="0"/>
+          <w:numId w:val="10"/>
+        </w:numPr>
+      </w:pPr>
+      <w:r>
+        <w:t xml:space="preserve">Un botón funcional para cerrar sesión. </w:t>
+      </w:r>
+    </w:p>
+    <w:p/>
+    <w:p>
+      <w:pPr>
+        <w:rPr>
+          <w:i/>
+          <w:iCs/>
+        </w:rPr>
+      </w:pPr>
+      <w:r>
+        <w:rPr>
+          <w:i/>
+          <w:iCs/>
+        </w:rPr>
+        <w:t>Desarrollado por – Gabriel Bottillo.</w:t>
+      </w:r>
     </w:p>
     <w:sectPr>
-      <w:footerReference w:type="default" r:id="rId15"/>
+      <w:footerReference w:type="default" r:id="rId16"/>
       <w:pgSz w:w="11906" w:h="16838"/>
       <w:pgMar w:top="1440" w:right="1440" w:bottom="1440" w:left="1440" w:header="708" w:footer="708" w:gutter="0"/>
       <w:pgNumType w:start="1"/>
@@ -2879,7 +2658,7 @@
 </file>
 
 <file path=word/endnotes.xml><?xml version="1.0" encoding="utf-8"?>
-<w:endnotes xmlns:wpc="http://schemas.microsoft.com/office/word/2010/wordprocessingCanvas" xmlns:mc="http://schemas.openxmlformats.org/markup-compatibility/2006" xmlns:o="urn:schemas-microsoft-com:office:office" xmlns:r="http://schemas.openxmlformats.org/officeDocument/2006/relationships" xmlns:m="http://schemas.openxmlformats.org/officeDocument/2006/math" xmlns:v="urn:schemas-microsoft-com:vml" xmlns:wp14="http://schemas.microsoft.com/office/word/2010/wordprocessingDrawing" xmlns:wp="http://schemas.openxmlformats.org/drawingml/2006/wordprocessingDrawing" xmlns:w10="urn:schemas-microsoft-com:office:word" xmlns:w="http://schemas.openxmlformats.org/wordprocessingml/2006/main" xmlns:w14="http://schemas.microsoft.com/office/word/2010/wordml" xmlns:w15="http://schemas.microsoft.com/office/word/2012/wordml" xmlns:wpg="http://schemas.microsoft.com/office/word/2010/wordprocessingGroup" xmlns:wpi="http://schemas.microsoft.com/office/word/2010/wordprocessingInk" xmlns:wne="http://schemas.microsoft.com/office/word/2006/wordml" xmlns:wps="http://schemas.microsoft.com/office/word/2010/wordprocessingShape" mc:Ignorable="w14 w15 wp14">
+<w:endnotes xmlns:wpc="http://schemas.microsoft.com/office/word/2010/wordprocessingCanvas" xmlns:cx="http://schemas.microsoft.com/office/drawing/2014/chartex" xmlns:cx1="http://schemas.microsoft.com/office/drawing/2015/9/8/chartex" xmlns:cx2="http://schemas.microsoft.com/office/drawing/2015/10/21/chartex" xmlns:cx3="http://schemas.microsoft.com/office/drawing/2016/5/9/chartex" xmlns:cx4="http://schemas.microsoft.com/office/drawing/2016/5/10/chartex" xmlns:cx5="http://schemas.microsoft.com/office/drawing/2016/5/11/chartex" xmlns:cx6="http://schemas.microsoft.com/office/drawing/2016/5/12/chartex" xmlns:cx7="http://schemas.microsoft.com/office/drawing/2016/5/13/chartex" xmlns:cx8="http://schemas.microsoft.com/office/drawing/2016/5/14/chartex" xmlns:mc="http://schemas.openxmlformats.org/markup-compatibility/2006" xmlns:aink="http://schemas.microsoft.com/office/drawing/2016/ink" xmlns:am3d="http://schemas.microsoft.com/office/drawing/2017/model3d" xmlns:o="urn:schemas-microsoft-com:office:office" xmlns:oel="http://schemas.microsoft.com/office/2019/extlst" xmlns:r="http://schemas.openxmlformats.org/officeDocument/2006/relationships" xmlns:m="http://schemas.openxmlformats.org/officeDocument/2006/math" xmlns:v="urn:schemas-microsoft-com:vml" xmlns:wp14="http://schemas.microsoft.com/office/word/2010/wordprocessingDrawing" xmlns:wp="http://schemas.openxmlformats.org/drawingml/2006/wordprocessingDrawing" xmlns:w10="urn:schemas-microsoft-com:office:word" xmlns:w="http://schemas.openxmlformats.org/wordprocessingml/2006/main" xmlns:w14="http://schemas.microsoft.com/office/word/2010/wordml" xmlns:w15="http://schemas.microsoft.com/office/word/2012/wordml" xmlns:w16cex="http://schemas.microsoft.com/office/word/2018/wordml/cex" xmlns:w16cid="http://schemas.microsoft.com/office/word/2016/wordml/cid" xmlns:w16="http://schemas.microsoft.com/office/word/2018/wordml" xmlns:w16du="http://schemas.microsoft.com/office/word/2023/wordml/word16du" xmlns:w16sdtdh="http://schemas.microsoft.com/office/word/2020/wordml/sdtdatahash" xmlns:w16sdtfl="http://schemas.microsoft.com/office/word/2024/wordml/sdtformatlock" xmlns:w16se="http://schemas.microsoft.com/office/word/2015/wordml/symex" xmlns:wpg="http://schemas.microsoft.com/office/word/2010/wordprocessingGroup" xmlns:wpi="http://schemas.microsoft.com/office/word/2010/wordprocessingInk" xmlns:wne="http://schemas.microsoft.com/office/word/2006/wordml" xmlns:wps="http://schemas.microsoft.com/office/word/2010/wordprocessingShape" mc:Ignorable="w14 w15 w16se w16cid w16 w16cex w16sdtdh w16sdtfl w16du wp14">
   <w:endnote w:type="separator" w:id="-1">
     <w:p>
       <w:pPr>
@@ -2904,7 +2683,7 @@
 </file>
 
 <file path=word/footer1.xml><?xml version="1.0" encoding="utf-8"?>
-<w:ftr xmlns:wpc="http://schemas.microsoft.com/office/word/2010/wordprocessingCanvas" xmlns:mc="http://schemas.openxmlformats.org/markup-compatibility/2006" xmlns:o="urn:schemas-microsoft-com:office:office" xmlns:r="http://schemas.openxmlformats.org/officeDocument/2006/relationships" xmlns:m="http://schemas.openxmlformats.org/officeDocument/2006/math" xmlns:v="urn:schemas-microsoft-com:vml" xmlns:wp14="http://schemas.microsoft.com/office/word/2010/wordprocessingDrawing" xmlns:wp="http://schemas.openxmlformats.org/drawingml/2006/wordprocessingDrawing" xmlns:w10="urn:schemas-microsoft-com:office:word" xmlns:w="http://schemas.openxmlformats.org/wordprocessingml/2006/main" xmlns:w14="http://schemas.microsoft.com/office/word/2010/wordml" xmlns:w15="http://schemas.microsoft.com/office/word/2012/wordml" xmlns:wpg="http://schemas.microsoft.com/office/word/2010/wordprocessingGroup" xmlns:wpi="http://schemas.microsoft.com/office/word/2010/wordprocessingInk" xmlns:wne="http://schemas.microsoft.com/office/word/2006/wordml" xmlns:wps="http://schemas.microsoft.com/office/word/2010/wordprocessingShape" mc:Ignorable="w14 w15 wp14">
+<w:ftr xmlns:wpc="http://schemas.microsoft.com/office/word/2010/wordprocessingCanvas" xmlns:cx="http://schemas.microsoft.com/office/drawing/2014/chartex" xmlns:cx1="http://schemas.microsoft.com/office/drawing/2015/9/8/chartex" xmlns:cx2="http://schemas.microsoft.com/office/drawing/2015/10/21/chartex" xmlns:cx3="http://schemas.microsoft.com/office/drawing/2016/5/9/chartex" xmlns:cx4="http://schemas.microsoft.com/office/drawing/2016/5/10/chartex" xmlns:cx5="http://schemas.microsoft.com/office/drawing/2016/5/11/chartex" xmlns:cx6="http://schemas.microsoft.com/office/drawing/2016/5/12/chartex" xmlns:cx7="http://schemas.microsoft.com/office/drawing/2016/5/13/chartex" xmlns:cx8="http://schemas.microsoft.com/office/drawing/2016/5/14/chartex" xmlns:mc="http://schemas.openxmlformats.org/markup-compatibility/2006" xmlns:aink="http://schemas.microsoft.com/office/drawing/2016/ink" xmlns:am3d="http://schemas.microsoft.com/office/drawing/2017/model3d" xmlns:o="urn:schemas-microsoft-com:office:office" xmlns:oel="http://schemas.microsoft.com/office/2019/extlst" xmlns:r="http://schemas.openxmlformats.org/officeDocument/2006/relationships" xmlns:m="http://schemas.openxmlformats.org/officeDocument/2006/math" xmlns:v="urn:schemas-microsoft-com:vml" xmlns:wp14="http://schemas.microsoft.com/office/word/2010/wordprocessingDrawing" xmlns:wp="http://schemas.openxmlformats.org/drawingml/2006/wordprocessingDrawing" xmlns:w10="urn:schemas-microsoft-com:office:word" xmlns:w="http://schemas.openxmlformats.org/wordprocessingml/2006/main" xmlns:w14="http://schemas.microsoft.com/office/word/2010/wordml" xmlns:w15="http://schemas.microsoft.com/office/word/2012/wordml" xmlns:w16cex="http://schemas.microsoft.com/office/word/2018/wordml/cex" xmlns:w16cid="http://schemas.microsoft.com/office/word/2016/wordml/cid" xmlns:w16="http://schemas.microsoft.com/office/word/2018/wordml" xmlns:w16du="http://schemas.microsoft.com/office/word/2023/wordml/word16du" xmlns:w16sdtdh="http://schemas.microsoft.com/office/word/2020/wordml/sdtdatahash" xmlns:w16sdtfl="http://schemas.microsoft.com/office/word/2024/wordml/sdtformatlock" xmlns:w16se="http://schemas.microsoft.com/office/word/2015/wordml/symex" xmlns:wpg="http://schemas.microsoft.com/office/word/2010/wordprocessingGroup" xmlns:wpi="http://schemas.microsoft.com/office/word/2010/wordprocessingInk" xmlns:wne="http://schemas.microsoft.com/office/word/2006/wordml" xmlns:wps="http://schemas.microsoft.com/office/word/2010/wordprocessingShape" mc:Ignorable="w14 w15 w16se w16cid w16 w16cex w16sdtdh w16sdtfl w16du wp14">
   <w:p>
     <w:pPr>
       <w:pBdr>
@@ -2979,7 +2758,7 @@
 </file>
 
 <file path=word/footnotes.xml><?xml version="1.0" encoding="utf-8"?>
-<w:footnotes xmlns:wpc="http://schemas.microsoft.com/office/word/2010/wordprocessingCanvas" xmlns:mc="http://schemas.openxmlformats.org/markup-compatibility/2006" xmlns:o="urn:schemas-microsoft-com:office:office" xmlns:r="http://schemas.openxmlformats.org/officeDocument/2006/relationships" xmlns:m="http://schemas.openxmlformats.org/officeDocument/2006/math" xmlns:v="urn:schemas-microsoft-com:vml" xmlns:wp14="http://schemas.microsoft.com/office/word/2010/wordprocessingDrawing" xmlns:wp="http://schemas.openxmlformats.org/drawingml/2006/wordprocessingDrawing" xmlns:w10="urn:schemas-microsoft-com:office:word" xmlns:w="http://schemas.openxmlformats.org/wordprocessingml/2006/main" xmlns:w14="http://schemas.microsoft.com/office/word/2010/wordml" xmlns:w15="http://schemas.microsoft.com/office/word/2012/wordml" xmlns:wpg="http://schemas.microsoft.com/office/word/2010/wordprocessingGroup" xmlns:wpi="http://schemas.microsoft.com/office/word/2010/wordprocessingInk" xmlns:wne="http://schemas.microsoft.com/office/word/2006/wordml" xmlns:wps="http://schemas.microsoft.com/office/word/2010/wordprocessingShape" mc:Ignorable="w14 w15 wp14">
+<w:footnotes xmlns:wpc="http://schemas.microsoft.com/office/word/2010/wordprocessingCanvas" xmlns:cx="http://schemas.microsoft.com/office/drawing/2014/chartex" xmlns:cx1="http://schemas.microsoft.com/office/drawing/2015/9/8/chartex" xmlns:cx2="http://schemas.microsoft.com/office/drawing/2015/10/21/chartex" xmlns:cx3="http://schemas.microsoft.com/office/drawing/2016/5/9/chartex" xmlns:cx4="http://schemas.microsoft.com/office/drawing/2016/5/10/chartex" xmlns:cx5="http://schemas.microsoft.com/office/drawing/2016/5/11/chartex" xmlns:cx6="http://schemas.microsoft.com/office/drawing/2016/5/12/chartex" xmlns:cx7="http://schemas.microsoft.com/office/drawing/2016/5/13/chartex" xmlns:cx8="http://schemas.microsoft.com/office/drawing/2016/5/14/chartex" xmlns:mc="http://schemas.openxmlformats.org/markup-compatibility/2006" xmlns:aink="http://schemas.microsoft.com/office/drawing/2016/ink" xmlns:am3d="http://schemas.microsoft.com/office/drawing/2017/model3d" xmlns:o="urn:schemas-microsoft-com:office:office" xmlns:oel="http://schemas.microsoft.com/office/2019/extlst" xmlns:r="http://schemas.openxmlformats.org/officeDocument/2006/relationships" xmlns:m="http://schemas.openxmlformats.org/officeDocument/2006/math" xmlns:v="urn:schemas-microsoft-com:vml" xmlns:wp14="http://schemas.microsoft.com/office/word/2010/wordprocessingDrawing" xmlns:wp="http://schemas.openxmlformats.org/drawingml/2006/wordprocessingDrawing" xmlns:w10="urn:schemas-microsoft-com:office:word" xmlns:w="http://schemas.openxmlformats.org/wordprocessingml/2006/main" xmlns:w14="http://schemas.microsoft.com/office/word/2010/wordml" xmlns:w15="http://schemas.microsoft.com/office/word/2012/wordml" xmlns:w16cex="http://schemas.microsoft.com/office/word/2018/wordml/cex" xmlns:w16cid="http://schemas.microsoft.com/office/word/2016/wordml/cid" xmlns:w16="http://schemas.microsoft.com/office/word/2018/wordml" xmlns:w16du="http://schemas.microsoft.com/office/word/2023/wordml/word16du" xmlns:w16sdtdh="http://schemas.microsoft.com/office/word/2020/wordml/sdtdatahash" xmlns:w16sdtfl="http://schemas.microsoft.com/office/word/2024/wordml/sdtformatlock" xmlns:w16se="http://schemas.microsoft.com/office/word/2015/wordml/symex" xmlns:wpg="http://schemas.microsoft.com/office/word/2010/wordprocessingGroup" xmlns:wpi="http://schemas.microsoft.com/office/word/2010/wordprocessingInk" xmlns:wne="http://schemas.microsoft.com/office/word/2006/wordml" xmlns:wps="http://schemas.microsoft.com/office/word/2010/wordprocessingShape" mc:Ignorable="w14 w15 w16se w16cid w16 w16cex w16sdtdh w16sdtfl w16du wp14">
   <w:footnote w:type="separator" w:id="-1">
     <w:p>
       <w:pPr>
@@ -3004,8 +2783,8 @@
 </file>
 
 <file path=word/numbering.xml><?xml version="1.0" encoding="utf-8"?>
-<w:numbering xmlns:wpc="http://schemas.microsoft.com/office/word/2010/wordprocessingCanvas" xmlns:mc="http://schemas.openxmlformats.org/markup-compatibility/2006" xmlns:o="urn:schemas-microsoft-com:office:office" xmlns:r="http://schemas.openxmlformats.org/officeDocument/2006/relationships" xmlns:m="http://schemas.openxmlformats.org/officeDocument/2006/math" xmlns:v="urn:schemas-microsoft-com:vml" xmlns:wp14="http://schemas.microsoft.com/office/word/2010/wordprocessingDrawing" xmlns:wp="http://schemas.openxmlformats.org/drawingml/2006/wordprocessingDrawing" xmlns:w10="urn:schemas-microsoft-com:office:word" xmlns:w="http://schemas.openxmlformats.org/wordprocessingml/2006/main" xmlns:w14="http://schemas.microsoft.com/office/word/2010/wordml" xmlns:w15="http://schemas.microsoft.com/office/word/2012/wordml" xmlns:wpg="http://schemas.microsoft.com/office/word/2010/wordprocessingGroup" xmlns:wpi="http://schemas.microsoft.com/office/word/2010/wordprocessingInk" xmlns:wne="http://schemas.microsoft.com/office/word/2006/wordml" xmlns:wps="http://schemas.microsoft.com/office/word/2010/wordprocessingShape" mc:Ignorable="w14 w15 wp14">
-  <w:abstractNum w:abstractNumId="0">
+<w:numbering xmlns:wpc="http://schemas.microsoft.com/office/word/2010/wordprocessingCanvas" xmlns:cx="http://schemas.microsoft.com/office/drawing/2014/chartex" xmlns:cx1="http://schemas.microsoft.com/office/drawing/2015/9/8/chartex" xmlns:cx2="http://schemas.microsoft.com/office/drawing/2015/10/21/chartex" xmlns:cx3="http://schemas.microsoft.com/office/drawing/2016/5/9/chartex" xmlns:cx4="http://schemas.microsoft.com/office/drawing/2016/5/10/chartex" xmlns:cx5="http://schemas.microsoft.com/office/drawing/2016/5/11/chartex" xmlns:cx6="http://schemas.microsoft.com/office/drawing/2016/5/12/chartex" xmlns:cx7="http://schemas.microsoft.com/office/drawing/2016/5/13/chartex" xmlns:cx8="http://schemas.microsoft.com/office/drawing/2016/5/14/chartex" xmlns:mc="http://schemas.openxmlformats.org/markup-compatibility/2006" xmlns:aink="http://schemas.microsoft.com/office/drawing/2016/ink" xmlns:am3d="http://schemas.microsoft.com/office/drawing/2017/model3d" xmlns:o="urn:schemas-microsoft-com:office:office" xmlns:oel="http://schemas.microsoft.com/office/2019/extlst" xmlns:r="http://schemas.openxmlformats.org/officeDocument/2006/relationships" xmlns:m="http://schemas.openxmlformats.org/officeDocument/2006/math" xmlns:v="urn:schemas-microsoft-com:vml" xmlns:wp14="http://schemas.microsoft.com/office/word/2010/wordprocessingDrawing" xmlns:wp="http://schemas.openxmlformats.org/drawingml/2006/wordprocessingDrawing" xmlns:w10="urn:schemas-microsoft-com:office:word" xmlns:w="http://schemas.openxmlformats.org/wordprocessingml/2006/main" xmlns:w14="http://schemas.microsoft.com/office/word/2010/wordml" xmlns:w15="http://schemas.microsoft.com/office/word/2012/wordml" xmlns:w16cex="http://schemas.microsoft.com/office/word/2018/wordml/cex" xmlns:w16cid="http://schemas.microsoft.com/office/word/2016/wordml/cid" xmlns:w16="http://schemas.microsoft.com/office/word/2018/wordml" xmlns:w16du="http://schemas.microsoft.com/office/word/2023/wordml/word16du" xmlns:w16sdtdh="http://schemas.microsoft.com/office/word/2020/wordml/sdtdatahash" xmlns:w16sdtfl="http://schemas.microsoft.com/office/word/2024/wordml/sdtformatlock" xmlns:w16se="http://schemas.microsoft.com/office/word/2015/wordml/symex" xmlns:wpg="http://schemas.microsoft.com/office/word/2010/wordprocessingGroup" xmlns:wpi="http://schemas.microsoft.com/office/word/2010/wordprocessingInk" xmlns:wne="http://schemas.microsoft.com/office/word/2006/wordml" xmlns:wps="http://schemas.microsoft.com/office/word/2010/wordprocessingShape" mc:Ignorable="w14 w15 w16se w16cid w16 w16cex w16sdtdh w16sdtfl w16du wp14">
+  <w:abstractNum w:abstractNumId="0" w15:restartNumberingAfterBreak="0">
     <w:nsid w:val="040F72F4"/>
     <w:multiLevelType w:val="multilevel"/>
     <w:tmpl w:val="7966A3AE"/>
@@ -3136,7 +2915,120 @@
       </w:rPr>
     </w:lvl>
   </w:abstractNum>
-  <w:abstractNum w:abstractNumId="1">
+  <w:abstractNum w:abstractNumId="1" w15:restartNumberingAfterBreak="0">
+    <w:nsid w:val="07A3254E"/>
+    <w:multiLevelType w:val="hybridMultilevel"/>
+    <w:tmpl w:val="C6566BF4"/>
+    <w:lvl w:ilvl="0" w:tplc="0C0A0001">
+      <w:start w:val="1"/>
+      <w:numFmt w:val="bullet"/>
+      <w:lvlText w:val=""/>
+      <w:lvlJc w:val="left"/>
+      <w:pPr>
+        <w:ind w:left="720" w:hanging="360"/>
+      </w:pPr>
+      <w:rPr>
+        <w:rFonts w:ascii="Symbol" w:hAnsi="Symbol" w:hint="default"/>
+      </w:rPr>
+    </w:lvl>
+    <w:lvl w:ilvl="1" w:tplc="0C0A0003" w:tentative="1">
+      <w:start w:val="1"/>
+      <w:numFmt w:val="bullet"/>
+      <w:lvlText w:val="o"/>
+      <w:lvlJc w:val="left"/>
+      <w:pPr>
+        <w:ind w:left="1440" w:hanging="360"/>
+      </w:pPr>
+      <w:rPr>
+        <w:rFonts w:ascii="Courier New" w:hAnsi="Courier New" w:cs="Courier New" w:hint="default"/>
+      </w:rPr>
+    </w:lvl>
+    <w:lvl w:ilvl="2" w:tplc="0C0A0005" w:tentative="1">
+      <w:start w:val="1"/>
+      <w:numFmt w:val="bullet"/>
+      <w:lvlText w:val=""/>
+      <w:lvlJc w:val="left"/>
+      <w:pPr>
+        <w:ind w:left="2160" w:hanging="360"/>
+      </w:pPr>
+      <w:rPr>
+        <w:rFonts w:ascii="Wingdings" w:hAnsi="Wingdings" w:hint="default"/>
+      </w:rPr>
+    </w:lvl>
+    <w:lvl w:ilvl="3" w:tplc="0C0A0001" w:tentative="1">
+      <w:start w:val="1"/>
+      <w:numFmt w:val="bullet"/>
+      <w:lvlText w:val=""/>
+      <w:lvlJc w:val="left"/>
+      <w:pPr>
+        <w:ind w:left="2880" w:hanging="360"/>
+      </w:pPr>
+      <w:rPr>
+        <w:rFonts w:ascii="Symbol" w:hAnsi="Symbol" w:hint="default"/>
+      </w:rPr>
+    </w:lvl>
+    <w:lvl w:ilvl="4" w:tplc="0C0A0003" w:tentative="1">
+      <w:start w:val="1"/>
+      <w:numFmt w:val="bullet"/>
+      <w:lvlText w:val="o"/>
+      <w:lvlJc w:val="left"/>
+      <w:pPr>
+        <w:ind w:left="3600" w:hanging="360"/>
+      </w:pPr>
+      <w:rPr>
+        <w:rFonts w:ascii="Courier New" w:hAnsi="Courier New" w:cs="Courier New" w:hint="default"/>
+      </w:rPr>
+    </w:lvl>
+    <w:lvl w:ilvl="5" w:tplc="0C0A0005" w:tentative="1">
+      <w:start w:val="1"/>
+      <w:numFmt w:val="bullet"/>
+      <w:lvlText w:val=""/>
+      <w:lvlJc w:val="left"/>
+      <w:pPr>
+        <w:ind w:left="4320" w:hanging="360"/>
+      </w:pPr>
+      <w:rPr>
+        <w:rFonts w:ascii="Wingdings" w:hAnsi="Wingdings" w:hint="default"/>
+      </w:rPr>
+    </w:lvl>
+    <w:lvl w:ilvl="6" w:tplc="0C0A0001" w:tentative="1">
+      <w:start w:val="1"/>
+      <w:numFmt w:val="bullet"/>
+      <w:lvlText w:val=""/>
+      <w:lvlJc w:val="left"/>
+      <w:pPr>
+        <w:ind w:left="5040" w:hanging="360"/>
+      </w:pPr>
+      <w:rPr>
+        <w:rFonts w:ascii="Symbol" w:hAnsi="Symbol" w:hint="default"/>
+      </w:rPr>
+    </w:lvl>
+    <w:lvl w:ilvl="7" w:tplc="0C0A0003" w:tentative="1">
+      <w:start w:val="1"/>
+      <w:numFmt w:val="bullet"/>
+      <w:lvlText w:val="o"/>
+      <w:lvlJc w:val="left"/>
+      <w:pPr>
+        <w:ind w:left="5760" w:hanging="360"/>
+      </w:pPr>
+      <w:rPr>
+        <w:rFonts w:ascii="Courier New" w:hAnsi="Courier New" w:cs="Courier New" w:hint="default"/>
+      </w:rPr>
+    </w:lvl>
+    <w:lvl w:ilvl="8" w:tplc="0C0A0005" w:tentative="1">
+      <w:start w:val="1"/>
+      <w:numFmt w:val="bullet"/>
+      <w:lvlText w:val=""/>
+      <w:lvlJc w:val="left"/>
+      <w:pPr>
+        <w:ind w:left="6480" w:hanging="360"/>
+      </w:pPr>
+      <w:rPr>
+        <w:rFonts w:ascii="Wingdings" w:hAnsi="Wingdings" w:hint="default"/>
+      </w:rPr>
+    </w:lvl>
+  </w:abstractNum>
+  <w:abstractNum w:abstractNumId="2" w15:restartNumberingAfterBreak="0">
     <w:nsid w:val="128E7BB5"/>
     <w:multiLevelType w:val="multilevel"/>
     <w:tmpl w:val="278A3284"/>
@@ -3267,7 +3159,120 @@
       </w:rPr>
     </w:lvl>
   </w:abstractNum>
-  <w:abstractNum w:abstractNumId="2">
+  <w:abstractNum w:abstractNumId="3" w15:restartNumberingAfterBreak="0">
+    <w:nsid w:val="14623A6F"/>
+    <w:multiLevelType w:val="hybridMultilevel"/>
+    <w:tmpl w:val="EACC55F4"/>
+    <w:lvl w:ilvl="0" w:tplc="0C0A0001">
+      <w:start w:val="1"/>
+      <w:numFmt w:val="bullet"/>
+      <w:lvlText w:val=""/>
+      <w:lvlJc w:val="left"/>
+      <w:pPr>
+        <w:ind w:left="720" w:hanging="360"/>
+      </w:pPr>
+      <w:rPr>
+        <w:rFonts w:ascii="Symbol" w:hAnsi="Symbol" w:hint="default"/>
+      </w:rPr>
+    </w:lvl>
+    <w:lvl w:ilvl="1" w:tplc="0C0A0003" w:tentative="1">
+      <w:start w:val="1"/>
+      <w:numFmt w:val="bullet"/>
+      <w:lvlText w:val="o"/>
+      <w:lvlJc w:val="left"/>
+      <w:pPr>
+        <w:ind w:left="1440" w:hanging="360"/>
+      </w:pPr>
+      <w:rPr>
+        <w:rFonts w:ascii="Courier New" w:hAnsi="Courier New" w:cs="Courier New" w:hint="default"/>
+      </w:rPr>
+    </w:lvl>
+    <w:lvl w:ilvl="2" w:tplc="0C0A0005" w:tentative="1">
+      <w:start w:val="1"/>
+      <w:numFmt w:val="bullet"/>
+      <w:lvlText w:val=""/>
+      <w:lvlJc w:val="left"/>
+      <w:pPr>
+        <w:ind w:left="2160" w:hanging="360"/>
+      </w:pPr>
+      <w:rPr>
+        <w:rFonts w:ascii="Wingdings" w:hAnsi="Wingdings" w:hint="default"/>
+      </w:rPr>
+    </w:lvl>
+    <w:lvl w:ilvl="3" w:tplc="0C0A0001" w:tentative="1">
+      <w:start w:val="1"/>
+      <w:numFmt w:val="bullet"/>
+      <w:lvlText w:val=""/>
+      <w:lvlJc w:val="left"/>
+      <w:pPr>
+        <w:ind w:left="2880" w:hanging="360"/>
+      </w:pPr>
+      <w:rPr>
+        <w:rFonts w:ascii="Symbol" w:hAnsi="Symbol" w:hint="default"/>
+      </w:rPr>
+    </w:lvl>
+    <w:lvl w:ilvl="4" w:tplc="0C0A0003" w:tentative="1">
+      <w:start w:val="1"/>
+      <w:numFmt w:val="bullet"/>
+      <w:lvlText w:val="o"/>
+      <w:lvlJc w:val="left"/>
+      <w:pPr>
+        <w:ind w:left="3600" w:hanging="360"/>
+      </w:pPr>
+      <w:rPr>
+        <w:rFonts w:ascii="Courier New" w:hAnsi="Courier New" w:cs="Courier New" w:hint="default"/>
+      </w:rPr>
+    </w:lvl>
+    <w:lvl w:ilvl="5" w:tplc="0C0A0005" w:tentative="1">
+      <w:start w:val="1"/>
+      <w:numFmt w:val="bullet"/>
+      <w:lvlText w:val=""/>
+      <w:lvlJc w:val="left"/>
+      <w:pPr>
+        <w:ind w:left="4320" w:hanging="360"/>
+      </w:pPr>
+      <w:rPr>
+        <w:rFonts w:ascii="Wingdings" w:hAnsi="Wingdings" w:hint="default"/>
+      </w:rPr>
+    </w:lvl>
+    <w:lvl w:ilvl="6" w:tplc="0C0A0001" w:tentative="1">
+      <w:start w:val="1"/>
+      <w:numFmt w:val="bullet"/>
+      <w:lvlText w:val=""/>
+      <w:lvlJc w:val="left"/>
+      <w:pPr>
+        <w:ind w:left="5040" w:hanging="360"/>
+      </w:pPr>
+      <w:rPr>
+        <w:rFonts w:ascii="Symbol" w:hAnsi="Symbol" w:hint="default"/>
+      </w:rPr>
+    </w:lvl>
+    <w:lvl w:ilvl="7" w:tplc="0C0A0003" w:tentative="1">
+      <w:start w:val="1"/>
+      <w:numFmt w:val="bullet"/>
+      <w:lvlText w:val="o"/>
+      <w:lvlJc w:val="left"/>
+      <w:pPr>
+        <w:ind w:left="5760" w:hanging="360"/>
+      </w:pPr>
+      <w:rPr>
+        <w:rFonts w:ascii="Courier New" w:hAnsi="Courier New" w:cs="Courier New" w:hint="default"/>
+      </w:rPr>
+    </w:lvl>
+    <w:lvl w:ilvl="8" w:tplc="0C0A0005" w:tentative="1">
+      <w:start w:val="1"/>
+      <w:numFmt w:val="bullet"/>
+      <w:lvlText w:val=""/>
+      <w:lvlJc w:val="left"/>
+      <w:pPr>
+        <w:ind w:left="6480" w:hanging="360"/>
+      </w:pPr>
+      <w:rPr>
+        <w:rFonts w:ascii="Wingdings" w:hAnsi="Wingdings" w:hint="default"/>
+      </w:rPr>
+    </w:lvl>
+  </w:abstractNum>
+  <w:abstractNum w:abstractNumId="4" w15:restartNumberingAfterBreak="0">
     <w:nsid w:val="1BC46C88"/>
     <w:multiLevelType w:val="multilevel"/>
     <w:tmpl w:val="F3A0D3F2"/>
@@ -3398,7 +3403,7 @@
       </w:rPr>
     </w:lvl>
   </w:abstractNum>
-  <w:abstractNum w:abstractNumId="3">
+  <w:abstractNum w:abstractNumId="5" w15:restartNumberingAfterBreak="0">
     <w:nsid w:val="36C43FB5"/>
     <w:multiLevelType w:val="multilevel"/>
     <w:tmpl w:val="74BCDE9E"/>
@@ -3529,7 +3534,7 @@
       </w:rPr>
     </w:lvl>
   </w:abstractNum>
-  <w:abstractNum w:abstractNumId="4">
+  <w:abstractNum w:abstractNumId="6" w15:restartNumberingAfterBreak="0">
     <w:nsid w:val="3C0421F4"/>
     <w:multiLevelType w:val="multilevel"/>
     <w:tmpl w:val="728AB180"/>
@@ -3660,7 +3665,120 @@
       </w:rPr>
     </w:lvl>
   </w:abstractNum>
-  <w:abstractNum w:abstractNumId="5">
+  <w:abstractNum w:abstractNumId="7" w15:restartNumberingAfterBreak="0">
+    <w:nsid w:val="690D71E1"/>
+    <w:multiLevelType w:val="hybridMultilevel"/>
+    <w:tmpl w:val="2B2A6296"/>
+    <w:lvl w:ilvl="0" w:tplc="0C0A0001">
+      <w:start w:val="1"/>
+      <w:numFmt w:val="bullet"/>
+      <w:lvlText w:val=""/>
+      <w:lvlJc w:val="left"/>
+      <w:pPr>
+        <w:ind w:left="720" w:hanging="360"/>
+      </w:pPr>
+      <w:rPr>
+        <w:rFonts w:ascii="Symbol" w:hAnsi="Symbol" w:hint="default"/>
+      </w:rPr>
+    </w:lvl>
+    <w:lvl w:ilvl="1" w:tplc="0C0A0003" w:tentative="1">
+      <w:start w:val="1"/>
+      <w:numFmt w:val="bullet"/>
+      <w:lvlText w:val="o"/>
+      <w:lvlJc w:val="left"/>
+      <w:pPr>
+        <w:ind w:left="1440" w:hanging="360"/>
+      </w:pPr>
+      <w:rPr>
+        <w:rFonts w:ascii="Courier New" w:hAnsi="Courier New" w:cs="Courier New" w:hint="default"/>
+      </w:rPr>
+    </w:lvl>
+    <w:lvl w:ilvl="2" w:tplc="0C0A0005" w:tentative="1">
+      <w:start w:val="1"/>
+      <w:numFmt w:val="bullet"/>
+      <w:lvlText w:val=""/>
+      <w:lvlJc w:val="left"/>
+      <w:pPr>
+        <w:ind w:left="2160" w:hanging="360"/>
+      </w:pPr>
+      <w:rPr>
+        <w:rFonts w:ascii="Wingdings" w:hAnsi="Wingdings" w:hint="default"/>
+      </w:rPr>
+    </w:lvl>
+    <w:lvl w:ilvl="3" w:tplc="0C0A0001" w:tentative="1">
+      <w:start w:val="1"/>
+      <w:numFmt w:val="bullet"/>
+      <w:lvlText w:val=""/>
+      <w:lvlJc w:val="left"/>
+      <w:pPr>
+        <w:ind w:left="2880" w:hanging="360"/>
+      </w:pPr>
+      <w:rPr>
+        <w:rFonts w:ascii="Symbol" w:hAnsi="Symbol" w:hint="default"/>
+      </w:rPr>
+    </w:lvl>
+    <w:lvl w:ilvl="4" w:tplc="0C0A0003" w:tentative="1">
+      <w:start w:val="1"/>
+      <w:numFmt w:val="bullet"/>
+      <w:lvlText w:val="o"/>
+      <w:lvlJc w:val="left"/>
+      <w:pPr>
+        <w:ind w:left="3600" w:hanging="360"/>
+      </w:pPr>
+      <w:rPr>
+        <w:rFonts w:ascii="Courier New" w:hAnsi="Courier New" w:cs="Courier New" w:hint="default"/>
+      </w:rPr>
+    </w:lvl>
+    <w:lvl w:ilvl="5" w:tplc="0C0A0005" w:tentative="1">
+      <w:start w:val="1"/>
+      <w:numFmt w:val="bullet"/>
+      <w:lvlText w:val=""/>
+      <w:lvlJc w:val="left"/>
+      <w:pPr>
+        <w:ind w:left="4320" w:hanging="360"/>
+      </w:pPr>
+      <w:rPr>
+        <w:rFonts w:ascii="Wingdings" w:hAnsi="Wingdings" w:hint="default"/>
+      </w:rPr>
+    </w:lvl>
+    <w:lvl w:ilvl="6" w:tplc="0C0A0001" w:tentative="1">
+      <w:start w:val="1"/>
+      <w:numFmt w:val="bullet"/>
+      <w:lvlText w:val=""/>
+      <w:lvlJc w:val="left"/>
+      <w:pPr>
+        <w:ind w:left="5040" w:hanging="360"/>
+      </w:pPr>
+      <w:rPr>
+        <w:rFonts w:ascii="Symbol" w:hAnsi="Symbol" w:hint="default"/>
+      </w:rPr>
+    </w:lvl>
+    <w:lvl w:ilvl="7" w:tplc="0C0A0003" w:tentative="1">
+      <w:start w:val="1"/>
+      <w:numFmt w:val="bullet"/>
+      <w:lvlText w:val="o"/>
+      <w:lvlJc w:val="left"/>
+      <w:pPr>
+        <w:ind w:left="5760" w:hanging="360"/>
+      </w:pPr>
+      <w:rPr>
+        <w:rFonts w:ascii="Courier New" w:hAnsi="Courier New" w:cs="Courier New" w:hint="default"/>
+      </w:rPr>
+    </w:lvl>
+    <w:lvl w:ilvl="8" w:tplc="0C0A0005" w:tentative="1">
+      <w:start w:val="1"/>
+      <w:numFmt w:val="bullet"/>
+      <w:lvlText w:val=""/>
+      <w:lvlJc w:val="left"/>
+      <w:pPr>
+        <w:ind w:left="6480" w:hanging="360"/>
+      </w:pPr>
+      <w:rPr>
+        <w:rFonts w:ascii="Wingdings" w:hAnsi="Wingdings" w:hint="default"/>
+      </w:rPr>
+    </w:lvl>
+  </w:abstractNum>
+  <w:abstractNum w:abstractNumId="8" w15:restartNumberingAfterBreak="0">
     <w:nsid w:val="6B7B0C91"/>
     <w:multiLevelType w:val="multilevel"/>
     <w:tmpl w:val="6C046120"/>
@@ -3791,7 +3909,7 @@
       </w:rPr>
     </w:lvl>
   </w:abstractNum>
-  <w:abstractNum w:abstractNumId="6">
+  <w:abstractNum w:abstractNumId="9" w15:restartNumberingAfterBreak="0">
     <w:nsid w:val="78B74BB9"/>
     <w:multiLevelType w:val="multilevel"/>
     <w:tmpl w:val="5DA4C776"/>
@@ -3904,32 +4022,41 @@
       </w:rPr>
     </w:lvl>
   </w:abstractNum>
-  <w:num w:numId="1">
+  <w:num w:numId="1" w16cid:durableId="569848969">
+    <w:abstractNumId w:val="9"/>
+  </w:num>
+  <w:num w:numId="2" w16cid:durableId="1494906502">
+    <w:abstractNumId w:val="5"/>
+  </w:num>
+  <w:num w:numId="3" w16cid:durableId="169026862">
+    <w:abstractNumId w:val="0"/>
+  </w:num>
+  <w:num w:numId="4" w16cid:durableId="1151368813">
+    <w:abstractNumId w:val="8"/>
+  </w:num>
+  <w:num w:numId="5" w16cid:durableId="1826430296">
     <w:abstractNumId w:val="6"/>
   </w:num>
-  <w:num w:numId="2">
-    <w:abstractNumId w:val="3"/>
+  <w:num w:numId="6" w16cid:durableId="2119786318">
+    <w:abstractNumId w:val="2"/>
   </w:num>
-  <w:num w:numId="3">
-    <w:abstractNumId w:val="0"/>
-  </w:num>
-  <w:num w:numId="4">
-    <w:abstractNumId w:val="5"/>
-  </w:num>
-  <w:num w:numId="5">
+  <w:num w:numId="7" w16cid:durableId="1383095125">
     <w:abstractNumId w:val="4"/>
   </w:num>
-  <w:num w:numId="6">
+  <w:num w:numId="8" w16cid:durableId="455147993">
     <w:abstractNumId w:val="1"/>
   </w:num>
-  <w:num w:numId="7">
-    <w:abstractNumId w:val="2"/>
+  <w:num w:numId="9" w16cid:durableId="41098464">
+    <w:abstractNumId w:val="7"/>
+  </w:num>
+  <w:num w:numId="10" w16cid:durableId="1098212252">
+    <w:abstractNumId w:val="3"/>
   </w:num>
 </w:numbering>
 </file>
 
 <file path=word/styles.xml><?xml version="1.0" encoding="utf-8"?>
-<w:styles xmlns:mc="http://schemas.openxmlformats.org/markup-compatibility/2006" xmlns:r="http://schemas.openxmlformats.org/officeDocument/2006/relationships" xmlns:w="http://schemas.openxmlformats.org/wordprocessingml/2006/main" xmlns:w14="http://schemas.microsoft.com/office/word/2010/wordml" xmlns:w15="http://schemas.microsoft.com/office/word/2012/wordml" mc:Ignorable="w14 w15">
+<w:styles xmlns:mc="http://schemas.openxmlformats.org/markup-compatibility/2006" xmlns:r="http://schemas.openxmlformats.org/officeDocument/2006/relationships" xmlns:w="http://schemas.openxmlformats.org/wordprocessingml/2006/main" xmlns:w14="http://schemas.microsoft.com/office/word/2010/wordml" xmlns:w15="http://schemas.microsoft.com/office/word/2012/wordml" xmlns:w16cex="http://schemas.microsoft.com/office/word/2018/wordml/cex" xmlns:w16cid="http://schemas.microsoft.com/office/word/2016/wordml/cid" xmlns:w16="http://schemas.microsoft.com/office/word/2018/wordml" xmlns:w16du="http://schemas.microsoft.com/office/word/2023/wordml/word16du" xmlns:w16sdtdh="http://schemas.microsoft.com/office/word/2020/wordml/sdtdatahash" xmlns:w16sdtfl="http://schemas.microsoft.com/office/word/2024/wordml/sdtformatlock" xmlns:w16se="http://schemas.microsoft.com/office/word/2015/wordml/symex" mc:Ignorable="w14 w15 w16se w16cid w16 w16cex w16sdtdh w16sdtfl w16du">
   <w:docDefaults>
     <w:rPrDefault>
       <w:rPr>
@@ -3945,7 +4072,7 @@
       </w:pPr>
     </w:pPrDefault>
   </w:docDefaults>
-  <w:latentStyles w:defLockedState="0" w:defUIPriority="99" w:defSemiHidden="0" w:defUnhideWhenUsed="0" w:defQFormat="0" w:count="371">
+  <w:latentStyles w:defLockedState="0" w:defUIPriority="99" w:defSemiHidden="0" w:defUnhideWhenUsed="0" w:defQFormat="0" w:count="376">
     <w:lsdException w:name="Normal" w:uiPriority="0" w:qFormat="1"/>
     <w:lsdException w:name="heading 1" w:uiPriority="9" w:qFormat="1"/>
     <w:lsdException w:name="heading 2" w:semiHidden="1" w:uiPriority="9" w:unhideWhenUsed="1" w:qFormat="1"/>
@@ -4317,11 +4444,16 @@
     <w:lsdException w:name="List Table 5 Dark Accent 6" w:uiPriority="50"/>
     <w:lsdException w:name="List Table 6 Colorful Accent 6" w:uiPriority="51"/>
     <w:lsdException w:name="List Table 7 Colorful Accent 6" w:uiPriority="52"/>
+    <w:lsdException w:name="Mention" w:semiHidden="1" w:unhideWhenUsed="1"/>
+    <w:lsdException w:name="Smart Hyperlink" w:semiHidden="1" w:unhideWhenUsed="1"/>
+    <w:lsdException w:name="Hashtag" w:semiHidden="1" w:unhideWhenUsed="1"/>
+    <w:lsdException w:name="Unresolved Mention" w:semiHidden="1" w:unhideWhenUsed="1"/>
+    <w:lsdException w:name="Smart Link" w:semiHidden="1" w:unhideWhenUsed="1"/>
   </w:latentStyles>
   <w:style w:type="paragraph" w:default="1" w:styleId="Normal">
     <w:name w:val="Normal"/>
   </w:style>
-  <w:style w:type="paragraph" w:styleId="Ttulo1">
+  <w:style w:type="paragraph" w:styleId="Heading1">
     <w:name w:val="heading 1"/>
     <w:basedOn w:val="Normal"/>
     <w:next w:val="Normal"/>
@@ -4338,7 +4470,7 @@
       <w:szCs w:val="40"/>
     </w:rPr>
   </w:style>
-  <w:style w:type="paragraph" w:styleId="Ttulo2">
+  <w:style w:type="paragraph" w:styleId="Heading2">
     <w:name w:val="heading 2"/>
     <w:basedOn w:val="Normal"/>
     <w:next w:val="Normal"/>
@@ -4355,7 +4487,7 @@
       <w:szCs w:val="32"/>
     </w:rPr>
   </w:style>
-  <w:style w:type="paragraph" w:styleId="Ttulo3">
+  <w:style w:type="paragraph" w:styleId="Heading3">
     <w:name w:val="heading 3"/>
     <w:basedOn w:val="Normal"/>
     <w:next w:val="Normal"/>
@@ -4372,7 +4504,7 @@
       <w:szCs w:val="28"/>
     </w:rPr>
   </w:style>
-  <w:style w:type="paragraph" w:styleId="Ttulo4">
+  <w:style w:type="paragraph" w:styleId="Heading4">
     <w:name w:val="heading 4"/>
     <w:basedOn w:val="Normal"/>
     <w:next w:val="Normal"/>
@@ -4388,7 +4520,7 @@
       <w:color w:val="2F5496"/>
     </w:rPr>
   </w:style>
-  <w:style w:type="paragraph" w:styleId="Ttulo5">
+  <w:style w:type="paragraph" w:styleId="Heading5">
     <w:name w:val="heading 5"/>
     <w:basedOn w:val="Normal"/>
     <w:next w:val="Normal"/>
@@ -4403,7 +4535,7 @@
       <w:color w:val="2F5496"/>
     </w:rPr>
   </w:style>
-  <w:style w:type="paragraph" w:styleId="Ttulo6">
+  <w:style w:type="paragraph" w:styleId="Heading6">
     <w:name w:val="heading 6"/>
     <w:basedOn w:val="Normal"/>
     <w:next w:val="Normal"/>
@@ -4419,13 +4551,13 @@
       <w:color w:val="595959"/>
     </w:rPr>
   </w:style>
-  <w:style w:type="character" w:default="1" w:styleId="Fuentedeprrafopredeter">
+  <w:style w:type="character" w:default="1" w:styleId="DefaultParagraphFont">
     <w:name w:val="Default Paragraph Font"/>
     <w:uiPriority w:val="1"/>
     <w:semiHidden/>
     <w:unhideWhenUsed/>
   </w:style>
-  <w:style w:type="table" w:default="1" w:styleId="Tablanormal">
+  <w:style w:type="table" w:default="1" w:styleId="TableNormal">
     <w:name w:val="Normal Table"/>
     <w:uiPriority w:val="99"/>
     <w:semiHidden/>
@@ -4440,13 +4572,13 @@
       </w:tblCellMar>
     </w:tblPr>
   </w:style>
-  <w:style w:type="numbering" w:default="1" w:styleId="Sinlista">
+  <w:style w:type="numbering" w:default="1" w:styleId="NoList">
     <w:name w:val="No List"/>
     <w:uiPriority w:val="99"/>
     <w:semiHidden/>
     <w:unhideWhenUsed/>
   </w:style>
-  <w:style w:type="table" w:customStyle="1" w:styleId="TableNormal">
+  <w:style w:type="table" w:customStyle="1" w:styleId="TableNormal0">
     <w:name w:val="TableNormal"/>
     <w:tblPr>
       <w:tblCellMar>
@@ -4457,7 +4589,7 @@
       </w:tblCellMar>
     </w:tblPr>
   </w:style>
-  <w:style w:type="paragraph" w:styleId="Puesto">
+  <w:style w:type="paragraph" w:styleId="Title">
     <w:name w:val="Title"/>
     <w:basedOn w:val="Normal"/>
     <w:next w:val="Normal"/>
@@ -4470,7 +4602,7 @@
       <w:szCs w:val="56"/>
     </w:rPr>
   </w:style>
-  <w:style w:type="paragraph" w:styleId="Subttulo">
+  <w:style w:type="paragraph" w:styleId="Subtitle">
     <w:name w:val="Subtitle"/>
     <w:basedOn w:val="Normal"/>
     <w:next w:val="Normal"/>
@@ -4481,7 +4613,7 @@
     </w:rPr>
   </w:style>
   <w:style w:type="table" w:customStyle="1" w:styleId="a">
-    <w:basedOn w:val="TableNormal"/>
+    <w:basedOn w:val="TableNormal0"/>
     <w:pPr>
       <w:spacing w:after="0" w:line="240" w:lineRule="auto"/>
     </w:pPr>
@@ -4489,14 +4621,12 @@
       <w:tblStyleRowBandSize w:val="1"/>
       <w:tblStyleColBandSize w:val="1"/>
       <w:tblCellMar>
-        <w:top w:w="0" w:type="dxa"/>
         <w:left w:w="108" w:type="dxa"/>
-        <w:bottom w:w="0" w:type="dxa"/>
         <w:right w:w="108" w:type="dxa"/>
       </w:tblCellMar>
     </w:tblPr>
   </w:style>
-  <w:style w:type="paragraph" w:styleId="Prrafodelista">
+  <w:style w:type="paragraph" w:styleId="ListParagraph">
     <w:name w:val="List Paragraph"/>
     <w:basedOn w:val="Normal"/>
     <w:uiPriority w:val="34"/>
